--- a/Paper/Sebastien_Manuscript_08_03_2021_FL.docx
+++ b/Paper/Sebastien_Manuscript_08_03_2021_FL.docx
@@ -190,6 +190,7 @@
           <w:lang w:eastAsia="en-CA"/>
         </w:rPr>
       </w:pPr>
+      <w:proofErr w:type="gramStart"/>
       <w:r>
         <w:rPr>
           <w:rFonts w:ascii="Times New Roman" w:eastAsia="Times New Roman" w:hAnsi="Times New Roman" w:cs="Times New Roman"/>
@@ -209,17 +210,18 @@
           <w:szCs w:val="24"/>
           <w:lang w:eastAsia="en-CA"/>
         </w:rPr>
-        <w:t xml:space="preserve">: Department of </w:t>
-      </w:r>
-      <w:r>
-        <w:rPr>
-          <w:rFonts w:ascii="Times New Roman" w:eastAsia="Times New Roman" w:hAnsi="Times New Roman" w:cs="Times New Roman"/>
-          <w:color w:val="000000"/>
-          <w:sz w:val="24"/>
-          <w:szCs w:val="24"/>
-          <w:lang w:eastAsia="en-CA"/>
-        </w:rPr>
-        <w:t>Mathematics and Statistics, University of Ottawa, Ottawa, ON, Canada</w:t>
+        <w:t>:</w:t>
+      </w:r>
+      <w:proofErr w:type="gramEnd"/>
+      <w:r>
+        <w:rPr>
+          <w:rFonts w:ascii="Times New Roman" w:eastAsia="Times New Roman" w:hAnsi="Times New Roman" w:cs="Times New Roman"/>
+          <w:color w:val="000000"/>
+          <w:sz w:val="24"/>
+          <w:szCs w:val="24"/>
+          <w:lang w:eastAsia="en-CA"/>
+        </w:rPr>
+        <w:t xml:space="preserve"> Department of Mathematics and Statistics, University of Ottawa, Ottawa, ON, Canada</w:t>
       </w:r>
     </w:p>
     <w:p>
@@ -233,6 +235,7 @@
           <w:lang w:eastAsia="en-CA"/>
         </w:rPr>
       </w:pPr>
+      <w:proofErr w:type="gramStart"/>
       <w:r>
         <w:rPr>
           <w:rFonts w:ascii="Times New Roman" w:eastAsia="Times New Roman" w:hAnsi="Times New Roman" w:cs="Times New Roman"/>
@@ -252,7 +255,18 @@
           <w:szCs w:val="24"/>
           <w:lang w:eastAsia="en-CA"/>
         </w:rPr>
-        <w:t>: Natural Resources Canada, Canadian Forest Service, Great Lake Forestry Centre, Sault Ste. Marie, ON, Canada</w:t>
+        <w:t>:</w:t>
+      </w:r>
+      <w:proofErr w:type="gramEnd"/>
+      <w:r>
+        <w:rPr>
+          <w:rFonts w:ascii="Times New Roman" w:eastAsia="Times New Roman" w:hAnsi="Times New Roman" w:cs="Times New Roman"/>
+          <w:color w:val="000000"/>
+          <w:sz w:val="24"/>
+          <w:szCs w:val="24"/>
+          <w:lang w:eastAsia="en-CA"/>
+        </w:rPr>
+        <w:t xml:space="preserve"> Natural Resources Canada, Canadian Forest Service, Great Lake Forestry Centre, Sault Ste. Marie, ON, Canada</w:t>
       </w:r>
     </w:p>
     <w:p>
@@ -357,19 +371,7 @@
           <w:szCs w:val="28"/>
           <w:lang w:eastAsia="en-CA"/>
         </w:rPr>
-        <w:t>Corres</w:t>
-      </w:r>
-      <w:r>
-        <w:rPr>
-          <w:rFonts w:ascii="Times New Roman" w:eastAsia="Times New Roman" w:hAnsi="Times New Roman" w:cs="Times New Roman"/>
-          <w:b/>
-          <w:bCs/>
-          <w:color w:val="000000"/>
-          <w:sz w:val="28"/>
-          <w:szCs w:val="28"/>
-          <w:lang w:eastAsia="en-CA"/>
-        </w:rPr>
-        <w:t>ponding author</w:t>
+        <w:t>Corresponding author</w:t>
       </w:r>
       <w:r>
         <w:rPr>
@@ -523,27 +525,7 @@
           <w:szCs w:val="24"/>
           <w:lang w:eastAsia="en-CA"/>
         </w:rPr>
-        <w:t>Anthropogenic climate change is increasingly affecting species phenology. Because trophic interactions often occur at specific phenological stages, changes in one species' phenology may affect others through phenological mismatch. In the case of a consumer</w:t>
-      </w:r>
-      <w:r>
-        <w:rPr>
-          <w:rFonts w:ascii="Times New Roman" w:eastAsia="Times New Roman" w:hAnsi="Times New Roman" w:cs="Times New Roman"/>
-          <w:color w:val="000000"/>
-          <w:sz w:val="24"/>
-          <w:szCs w:val="24"/>
-          <w:lang w:eastAsia="en-CA"/>
-        </w:rPr>
-        <w:t xml:space="preserve"> and a resource that both exhibit a seasonal resting period, the synchrony of the end of their respective resting period is fundamental for the persistence of their interaction. Since the consumer and its resource may react differently to a change in tempe</w:t>
-      </w:r>
-      <w:r>
-        <w:rPr>
-          <w:rFonts w:ascii="Times New Roman" w:eastAsia="Times New Roman" w:hAnsi="Times New Roman" w:cs="Times New Roman"/>
-          <w:color w:val="000000"/>
-          <w:sz w:val="24"/>
-          <w:szCs w:val="24"/>
-          <w:lang w:eastAsia="en-CA"/>
-        </w:rPr>
-        <w:t xml:space="preserve">rature regime, the synchrony between them will likely be altered. </w:t>
+        <w:t xml:space="preserve">Anthropogenic climate change is increasingly affecting species phenology. Because trophic interactions often occur at specific phenological stages, changes in one species' phenology may affect others through phenological mismatch. In the case of a consumer and a resource that both exhibit a seasonal resting period, the synchrony of the end of their respective resting period is fundamental for the persistence of their interaction. Since the consumer and its resource may react differently to a change in temperature regime, the synchrony between them will likely be altered. </w:t>
       </w:r>
     </w:p>
     <w:p>
@@ -589,17 +571,7 @@
           <w:szCs w:val="24"/>
           <w:lang w:eastAsia="en-CA"/>
         </w:rPr>
-        <w:t>We propose a general theoretical model that determines the duration of the resting per</w:t>
-      </w:r>
-      <w:r>
-        <w:rPr>
-          <w:rFonts w:ascii="Times New Roman" w:eastAsia="Times New Roman" w:hAnsi="Times New Roman" w:cs="Times New Roman"/>
-          <w:color w:val="000000"/>
-          <w:sz w:val="24"/>
-          <w:szCs w:val="24"/>
-          <w:lang w:eastAsia="en-CA"/>
-        </w:rPr>
-        <w:t xml:space="preserve">iod according to temperature, and its effects on the mismatch between phenological stages of two interacting species. We illustrate our approach using the spruce budworm – balsam fir system in eastern Canada. </w:t>
+        <w:t xml:space="preserve">We propose a general theoretical model that determines the duration of the resting period according to temperature, and its effects on the mismatch between phenological stages of two interacting species. We illustrate our approach using the spruce budworm – balsam fir system in eastern Canada. </w:t>
       </w:r>
     </w:p>
     <w:p>
@@ -622,37 +594,7 @@
           <w:szCs w:val="24"/>
           <w:lang w:eastAsia="en-CA"/>
         </w:rPr>
-        <w:t>We found that an increase in temperature would</w:t>
-      </w:r>
-      <w:r>
-        <w:rPr>
-          <w:rFonts w:ascii="Times New Roman" w:eastAsia="Times New Roman" w:hAnsi="Times New Roman" w:cs="Times New Roman"/>
-          <w:color w:val="000000"/>
-          <w:sz w:val="24"/>
-          <w:szCs w:val="24"/>
-          <w:lang w:eastAsia="en-CA"/>
-        </w:rPr>
-        <w:t xml:space="preserve"> usually advance the end of the resting period. However, the effects of a warm or cold spell during the resting period would strongly vary according to the time and the duration of the spell. Depending on the way each species reacts to the same temperature</w:t>
-      </w:r>
-      <w:r>
-        <w:rPr>
-          <w:rFonts w:ascii="Times New Roman" w:eastAsia="Times New Roman" w:hAnsi="Times New Roman" w:cs="Times New Roman"/>
-          <w:color w:val="000000"/>
-          <w:sz w:val="24"/>
-          <w:szCs w:val="24"/>
-          <w:lang w:eastAsia="en-CA"/>
-        </w:rPr>
-        <w:t xml:space="preserve"> shift, the mismatch between the consumer and its resource may increase or decrease. The spruce budworm – balsam fir model predicts that an increase in temperature may increase the mismatch between the insect and the tree in southern sites, but may increas</w:t>
-      </w:r>
-      <w:r>
-        <w:rPr>
-          <w:rFonts w:ascii="Times New Roman" w:eastAsia="Times New Roman" w:hAnsi="Times New Roman" w:cs="Times New Roman"/>
-          <w:color w:val="000000"/>
-          <w:sz w:val="24"/>
-          <w:szCs w:val="24"/>
-          <w:lang w:eastAsia="en-CA"/>
-        </w:rPr>
-        <w:t xml:space="preserve">e the synchrony in northern sites. </w:t>
+        <w:t xml:space="preserve">We found that an increase in temperature would usually advance the end of the resting period. However, the effects of a warm or cold spell during the resting period would strongly vary according to the time and the duration of the spell. Depending on the way each species reacts to the same temperature shift, the mismatch between the consumer and its resource may increase or decrease. The spruce budworm – balsam fir model predicts that an increase in temperature may increase the mismatch between the insect and the tree in southern sites, but may increase the synchrony in northern sites. </w:t>
       </w:r>
     </w:p>
     <w:p>
@@ -720,17 +662,7 @@
           <w:szCs w:val="24"/>
           <w:lang w:eastAsia="en-CA"/>
         </w:rPr>
-        <w:t>Balsam fir, consumer, climate change, phenology, resource, spruce budwo</w:t>
-      </w:r>
-      <w:r>
-        <w:rPr>
-          <w:rFonts w:ascii="Times New Roman" w:eastAsia="Times New Roman" w:hAnsi="Times New Roman" w:cs="Times New Roman"/>
-          <w:color w:val="000000"/>
-          <w:sz w:val="24"/>
-          <w:szCs w:val="24"/>
-          <w:lang w:eastAsia="en-CA"/>
-        </w:rPr>
-        <w:t xml:space="preserve">rm </w:t>
+        <w:t xml:space="preserve">Balsam fir, consumer, climate change, phenology, resource, spruce budworm </w:t>
       </w:r>
     </w:p>
     <w:p>
@@ -805,17 +737,7 @@
           <w:szCs w:val="24"/>
           <w:lang w:eastAsia="en-CA"/>
         </w:rPr>
-        <w:t>). This trend is expected to continue and amplify as interacting species are likely to respond differently to si</w:t>
-      </w:r>
-      <w:r>
-        <w:rPr>
-          <w:rFonts w:ascii="Times New Roman" w:eastAsia="Times New Roman" w:hAnsi="Times New Roman" w:cs="Times New Roman"/>
-          <w:color w:val="000000"/>
-          <w:sz w:val="24"/>
-          <w:szCs w:val="24"/>
-          <w:lang w:eastAsia="en-CA"/>
-        </w:rPr>
-        <w:t>milar environmental changes and selective pressures (Parmesan, 2006</w:t>
+        <w:t>). This trend is expected to continue and amplify as interacting species are likely to respond differently to similar environmental changes and selective pressures (Parmesan, 2006</w:t>
       </w:r>
       <w:bookmarkStart w:id="0" w:name="__Fieldmark__10_2495178454"/>
       <w:bookmarkStart w:id="1" w:name="__Fieldmark__10_3903614438"/>
@@ -831,17 +753,7 @@
           <w:szCs w:val="24"/>
           <w:lang w:eastAsia="en-CA"/>
         </w:rPr>
-        <w:t>).  Trophic interactions between consumers and resources, which are fundamental to the functioning of ecosystems, may be affected by climate change through: (1) direct changes in life histo</w:t>
-      </w:r>
-      <w:r>
-        <w:rPr>
-          <w:rFonts w:ascii="Times New Roman" w:eastAsia="Times New Roman" w:hAnsi="Times New Roman" w:cs="Times New Roman"/>
-          <w:color w:val="000000"/>
-          <w:sz w:val="24"/>
-          <w:szCs w:val="24"/>
-          <w:lang w:eastAsia="en-CA"/>
-        </w:rPr>
-        <w:t>ry traits (e.g., fecundity, mortality) of  consumer and/or resource (Bale et al., 2002</w:t>
+        <w:t>).  Trophic interactions between consumers and resources, which are fundamental to the functioning of ecosystems, may be affected by climate change through: (1) direct changes in life history traits (e.g., fecundity, mortality) of  consumer and/or resource (Bale et al., 2002</w:t>
       </w:r>
       <w:bookmarkStart w:id="3" w:name="__Fieldmark__17_2495178454"/>
       <w:bookmarkStart w:id="4" w:name="__Fieldmark__32_3903614438"/>
@@ -857,17 +769,7 @@
           <w:szCs w:val="24"/>
           <w:lang w:eastAsia="en-CA"/>
         </w:rPr>
-        <w:t>), (2) changes in abundance of  consumer and/or resource due to cascading effects from other trophic levels (e.g., changes in the consumer’s predators) (Both, van Asch, e</w:t>
-      </w:r>
-      <w:r>
-        <w:rPr>
-          <w:rFonts w:ascii="Times New Roman" w:eastAsia="Times New Roman" w:hAnsi="Times New Roman" w:cs="Times New Roman"/>
-          <w:color w:val="000000"/>
-          <w:sz w:val="24"/>
-          <w:szCs w:val="24"/>
-          <w:lang w:eastAsia="en-CA"/>
-        </w:rPr>
-        <w:t>t al., 2009</w:t>
+        <w:t>), (2) changes in abundance of  consumer and/or resource due to cascading effects from other trophic levels (e.g., changes in the consumer’s predators) (Both, van Asch, et al., 2009</w:t>
       </w:r>
       <w:bookmarkStart w:id="6" w:name="__Fieldmark__36_942872385"/>
       <w:bookmarkStart w:id="7" w:name="__Fieldmark__43_3903614438"/>
@@ -940,17 +842,7 @@
           <w:szCs w:val="24"/>
           <w:lang w:eastAsia="en-CA"/>
         </w:rPr>
-        <w:t>The concept of phenological mismatch has evolved since its inception in the early 1990s and is still debated t</w:t>
-      </w:r>
-      <w:r>
-        <w:rPr>
-          <w:rFonts w:ascii="Times New Roman" w:eastAsia="Times New Roman" w:hAnsi="Times New Roman" w:cs="Times New Roman"/>
-          <w:color w:val="000000"/>
-          <w:sz w:val="24"/>
-          <w:szCs w:val="24"/>
-          <w:lang w:eastAsia="en-CA"/>
-        </w:rPr>
-        <w:t>oday (e.g., </w:t>
+        <w:t>The concept of phenological mismatch has evolved since its inception in the early 1990s and is still debated today (e.g., </w:t>
       </w:r>
       <w:bookmarkStart w:id="12" w:name="__Fieldmark__67_3903614438"/>
       <w:r>
@@ -1076,17 +968,7 @@
           <w:szCs w:val="24"/>
           <w:lang w:eastAsia="en-CA"/>
         </w:rPr>
-        <w:t>. In its stricter, original form, it states that the recruitment of a consumer is highest if the most energy expensive part of its life cycle is in synchrony with the peak availab</w:t>
-      </w:r>
-      <w:r>
-        <w:rPr>
-          <w:rFonts w:ascii="Times New Roman" w:eastAsia="Times New Roman" w:hAnsi="Times New Roman" w:cs="Times New Roman"/>
-          <w:color w:val="000000"/>
-          <w:sz w:val="24"/>
-          <w:szCs w:val="24"/>
-          <w:lang w:eastAsia="en-CA"/>
-        </w:rPr>
-        <w:t xml:space="preserve">ility of its resource </w:t>
+        <w:t xml:space="preserve">. In its stricter, original form, it states that the recruitment of a consumer is highest if the most energy expensive part of its life cycle is in synchrony with the peak availability of its resource </w:t>
       </w:r>
       <w:bookmarkStart w:id="18" w:name="__Fieldmark__95_3903614438"/>
       <w:r>
@@ -1200,17 +1082,7 @@
           <w:szCs w:val="24"/>
           <w:lang w:eastAsia="en-CA"/>
         </w:rPr>
-        <w:t>, but still assumed that maximum fitness of the consumer is achieved at phenological synchrony.</w:t>
-      </w:r>
-      <w:r>
-        <w:rPr>
-          <w:rFonts w:ascii="Times New Roman" w:eastAsia="Times New Roman" w:hAnsi="Times New Roman" w:cs="Times New Roman"/>
-          <w:color w:val="000000"/>
-          <w:sz w:val="24"/>
-          <w:szCs w:val="24"/>
-          <w:lang w:eastAsia="en-CA"/>
-        </w:rPr>
-        <w:t xml:space="preserve"> However, recent observations </w:t>
+        <w:t xml:space="preserve">, but still assumed that maximum fitness of the consumer is achieved at phenological synchrony. However, recent observations </w:t>
       </w:r>
       <w:r>
         <w:rPr>
@@ -1267,17 +1139,7 @@
           <w:szCs w:val="24"/>
           <w:lang w:eastAsia="en-CA"/>
         </w:rPr>
-        <w:t>. Historical mismatch can result from trade-offs between fecundity and mortality (Singer &amp; Parmesan, 2010), mutualistic i</w:t>
-      </w:r>
-      <w:r>
-        <w:rPr>
-          <w:rFonts w:ascii="Times New Roman" w:eastAsia="Times New Roman" w:hAnsi="Times New Roman" w:cs="Times New Roman"/>
-          <w:color w:val="000000"/>
-          <w:sz w:val="24"/>
-          <w:szCs w:val="24"/>
-          <w:lang w:eastAsia="en-CA"/>
-        </w:rPr>
-        <w:t xml:space="preserve">nteractions </w:t>
+        <w:t xml:space="preserve">. Historical mismatch can result from trade-offs between fecundity and mortality (Singer &amp; Parmesan, 2010), mutualistic interactions </w:t>
       </w:r>
       <w:bookmarkStart w:id="27" w:name="__Fieldmark__133_3903614438"/>
       <w:r>
@@ -1381,17 +1243,7 @@
           <w:szCs w:val="24"/>
           <w:lang w:eastAsia="en-CA"/>
         </w:rPr>
-        <w:t>. Relaxing the assumption of baseline synchrony complicates predictions of potential climate change impacts. Indeed, if synchrony is the baseline, any differential chang</w:t>
-      </w:r>
-      <w:r>
-        <w:rPr>
-          <w:rFonts w:ascii="Times New Roman" w:eastAsia="Times New Roman" w:hAnsi="Times New Roman" w:cs="Times New Roman"/>
-          <w:color w:val="000000"/>
-          <w:sz w:val="24"/>
-          <w:szCs w:val="24"/>
-          <w:lang w:eastAsia="en-CA"/>
-        </w:rPr>
-        <w:t xml:space="preserve">e will be detrimental to the consumer’s fitness. If the baseline is a mismatch, a change that decreases asynchrony will likely be beneficial to the consumer (but see </w:t>
+        <w:t xml:space="preserve">. Relaxing the assumption of baseline synchrony complicates predictions of potential climate change impacts. Indeed, if synchrony is the baseline, any differential change will be detrimental to the consumer’s fitness. If the baseline is a mismatch, a change that decreases asynchrony will likely be beneficial to the consumer (but see </w:t>
       </w:r>
       <w:proofErr w:type="spellStart"/>
       <w:r>
@@ -1435,17 +1287,7 @@
           <w:szCs w:val="24"/>
           <w:lang w:eastAsia="en-CA"/>
         </w:rPr>
-        <w:t>, 2018) while the opposite might exacerbate the detrimental effect of asy</w:t>
-      </w:r>
-      <w:r>
-        <w:rPr>
-          <w:rFonts w:ascii="Times New Roman" w:eastAsia="Times New Roman" w:hAnsi="Times New Roman" w:cs="Times New Roman"/>
-          <w:color w:val="000000"/>
-          <w:sz w:val="24"/>
-          <w:szCs w:val="24"/>
-          <w:lang w:eastAsia="en-CA"/>
-        </w:rPr>
-        <w:t>nchrony to the point of extinction of the consumer (Singer &amp; Parmesan, 2010). </w:t>
+        <w:t>, 2018) while the opposite might exacerbate the detrimental effect of asynchrony to the point of extinction of the consumer (Singer &amp; Parmesan, 2010). </w:t>
       </w:r>
     </w:p>
     <w:p>
@@ -1611,17 +1453,7 @@
           <w:szCs w:val="24"/>
           <w:lang w:eastAsia="en-CA"/>
         </w:rPr>
-        <w:t>arme</w:t>
-      </w:r>
-      <w:r>
-        <w:rPr>
-          <w:rFonts w:ascii="Times New Roman" w:eastAsia="Times New Roman" w:hAnsi="Times New Roman" w:cs="Times New Roman"/>
-          <w:color w:val="000000"/>
-          <w:sz w:val="24"/>
-          <w:szCs w:val="24"/>
-          <w:lang w:eastAsia="en-CA"/>
-        </w:rPr>
-        <w:t>san, 2006</w:t>
+        <w:t>armesan, 2006</w:t>
       </w:r>
       <w:bookmarkEnd w:id="39"/>
       <w:bookmarkEnd w:id="40"/>
@@ -1694,27 +1526,7 @@
           <w:szCs w:val="24"/>
           <w:lang w:eastAsia="en-CA"/>
         </w:rPr>
-        <w:t xml:space="preserve"> et al. (2018) found that phenology advanced by an average of 4 days/decade across species since the early 1980s. Interacting species have advanced their phenolo</w:t>
-      </w:r>
-      <w:r>
-        <w:rPr>
-          <w:rFonts w:ascii="Times New Roman" w:eastAsia="Times New Roman" w:hAnsi="Times New Roman" w:cs="Times New Roman"/>
-          <w:color w:val="000000"/>
-          <w:sz w:val="24"/>
-          <w:szCs w:val="24"/>
-          <w:lang w:eastAsia="en-CA"/>
-        </w:rPr>
-        <w:t>gy by similar magnitudes, resulting in relatively small (6.1 days/decade) but significant increases in mismatch. The observed mismatch had no consistent direction as 31 interactions shifted closer while 23 shifted further apart. The clearest examples of cl</w:t>
-      </w:r>
-      <w:r>
-        <w:rPr>
-          <w:rFonts w:ascii="Times New Roman" w:eastAsia="Times New Roman" w:hAnsi="Times New Roman" w:cs="Times New Roman"/>
-          <w:color w:val="000000"/>
-          <w:sz w:val="24"/>
-          <w:szCs w:val="24"/>
-          <w:lang w:eastAsia="en-CA"/>
-        </w:rPr>
-        <w:t xml:space="preserve">imate-driven mismatch have been reported for insect herbivores at high altitudes or latitudes (Renner &amp; </w:t>
+        <w:t xml:space="preserve"> et al. (2018) found that phenology advanced by an average of 4 days/decade across species since the early 1980s. Interacting species have advanced their phenology by similar magnitudes, resulting in relatively small (6.1 days/decade) but significant increases in mismatch. The observed mismatch had no consistent direction as 31 interactions shifted closer while 23 shifted further apart. The clearest examples of climate-driven mismatch have been reported for insect herbivores at high altitudes or latitudes (Renner &amp; </w:t>
       </w:r>
       <w:proofErr w:type="spellStart"/>
       <w:r>
@@ -1752,27 +1564,7 @@
           <w:szCs w:val="24"/>
           <w:lang w:eastAsia="en-CA"/>
         </w:rPr>
-        <w:t>, where many organisms rely on a seasonal resting period because temperatures affecting physiological processes tend to be below species op</w:t>
-      </w:r>
-      <w:r>
-        <w:rPr>
-          <w:rFonts w:ascii="Times New Roman" w:eastAsia="Times New Roman" w:hAnsi="Times New Roman" w:cs="Times New Roman"/>
-          <w:color w:val="000000"/>
-          <w:sz w:val="24"/>
-          <w:szCs w:val="24"/>
-          <w:lang w:eastAsia="en-CA"/>
-        </w:rPr>
-        <w:t xml:space="preserve">tima for most of the year. After a seasonal arrest in development that can last for several months, synchrony between the emergence of phytophagous insects from diapause and the end of their host plants dormancy, is critical to the consumer’s fitness (Van </w:t>
-      </w:r>
-      <w:r>
-        <w:rPr>
-          <w:rFonts w:ascii="Times New Roman" w:eastAsia="Times New Roman" w:hAnsi="Times New Roman" w:cs="Times New Roman"/>
-          <w:color w:val="000000"/>
-          <w:sz w:val="24"/>
-          <w:szCs w:val="24"/>
-          <w:lang w:eastAsia="en-CA"/>
-        </w:rPr>
-        <w:t>Asch &amp; Visser, 2007</w:t>
+        <w:t>, where many organisms rely on a seasonal resting period because temperatures affecting physiological processes tend to be below species optima for most of the year. After a seasonal arrest in development that can last for several months, synchrony between the emergence of phytophagous insects from diapause and the end of their host plants dormancy, is critical to the consumer’s fitness (Van Asch &amp; Visser, 2007</w:t>
       </w:r>
       <w:bookmarkStart w:id="49" w:name="__Fieldmark__138_2495178454"/>
       <w:bookmarkStart w:id="50" w:name="__Fieldmark__145_942872385"/>
@@ -1819,27 +1611,7 @@
           <w:szCs w:val="24"/>
           <w:lang w:eastAsia="en-CA"/>
         </w:rPr>
-        <w:t>). This s</w:t>
-      </w:r>
-      <w:r>
-        <w:rPr>
-          <w:rFonts w:ascii="Times New Roman" w:eastAsia="Times New Roman" w:hAnsi="Times New Roman" w:cs="Times New Roman"/>
-          <w:color w:val="000000"/>
-          <w:sz w:val="24"/>
-          <w:szCs w:val="24"/>
-          <w:lang w:eastAsia="en-CA"/>
-        </w:rPr>
-        <w:t>trategy requires a precise phenological match between the consumer and its resource because the quality of foliage declines quickly with foliar expansion. If the consumer emerges too early, it may encounter a long initial period with no food or poor food q</w:t>
-      </w:r>
-      <w:r>
-        <w:rPr>
-          <w:rFonts w:ascii="Times New Roman" w:eastAsia="Times New Roman" w:hAnsi="Times New Roman" w:cs="Times New Roman"/>
-          <w:color w:val="000000"/>
-          <w:sz w:val="24"/>
-          <w:szCs w:val="24"/>
-          <w:lang w:eastAsia="en-CA"/>
-        </w:rPr>
-        <w:t>uality. If it emerges too late, the speed at which the nutritional quality of the foliage degrades may outpace the consumer’s capacity to adjust physiologically, thus negatively impacting its fitness.    </w:t>
+        <w:t>). This strategy requires a precise phenological match between the consumer and its resource because the quality of foliage declines quickly with foliar expansion. If the consumer emerges too early, it may encounter a long initial period with no food or poor food quality. If it emerges too late, the speed at which the nutritional quality of the foliage degrades may outpace the consumer’s capacity to adjust physiologically, thus negatively impacting its fitness.    </w:t>
       </w:r>
     </w:p>
     <w:p>
@@ -1938,37 +1710,7 @@
           <w:szCs w:val="24"/>
           <w:lang w:eastAsia="en-CA"/>
         </w:rPr>
-        <w:t>. Development and metabolism are generally inh</w:t>
-      </w:r>
-      <w:r>
-        <w:rPr>
-          <w:rFonts w:ascii="Times New Roman" w:eastAsia="Times New Roman" w:hAnsi="Times New Roman" w:cs="Times New Roman"/>
-          <w:color w:val="000000"/>
-          <w:sz w:val="24"/>
-          <w:szCs w:val="24"/>
-          <w:lang w:eastAsia="en-CA"/>
-        </w:rPr>
-        <w:t>ibited by internal factors (e.g., depletion of energy reserves, hormones) in the first stage and by external factors (e.g., temperature, photoperiod) in the second.  In our study system, the consumer and its resource show a seasonal resting period during p</w:t>
-      </w:r>
-      <w:r>
-        <w:rPr>
-          <w:rFonts w:ascii="Times New Roman" w:eastAsia="Times New Roman" w:hAnsi="Times New Roman" w:cs="Times New Roman"/>
-          <w:color w:val="000000"/>
-          <w:sz w:val="24"/>
-          <w:szCs w:val="24"/>
-          <w:lang w:eastAsia="en-CA"/>
-        </w:rPr>
-        <w:t>art of the year (e.g., during winter). For both, we assume that the first stage is accomplished early in the winter before the return of favourable conditions, a common case in temperate and colder climates, and that temperature is the main driver that tri</w:t>
-      </w:r>
-      <w:r>
-        <w:rPr>
-          <w:rFonts w:ascii="Times New Roman" w:eastAsia="Times New Roman" w:hAnsi="Times New Roman" w:cs="Times New Roman"/>
-          <w:color w:val="000000"/>
-          <w:sz w:val="24"/>
-          <w:szCs w:val="24"/>
-          <w:lang w:eastAsia="en-CA"/>
-        </w:rPr>
-        <w:t>ggers the end of the second stage and therefore the resting period. We will refer to the second stage of the seasonal resting period simply as the “resting period”. </w:t>
+        <w:t>. Development and metabolism are generally inhibited by internal factors (e.g., depletion of energy reserves, hormones) in the first stage and by external factors (e.g., temperature, photoperiod) in the second.  In our study system, the consumer and its resource show a seasonal resting period during part of the year (e.g., during winter). For both, we assume that the first stage is accomplished early in the winter before the return of favourable conditions, a common case in temperate and colder climates, and that temperature is the main driver that triggers the end of the second stage and therefore the resting period. We will refer to the second stage of the seasonal resting period simply as the “resting period”. </w:t>
       </w:r>
     </w:p>
     <w:p>
@@ -1987,17 +1729,7 @@
           <w:szCs w:val="24"/>
           <w:lang w:eastAsia="en-CA"/>
         </w:rPr>
-        <w:t xml:space="preserve"> Science is currently unable to predict the direction or the magnitude of phenological mis</w:t>
-      </w:r>
-      <w:r>
-        <w:rPr>
-          <w:rFonts w:ascii="Times New Roman" w:eastAsia="Times New Roman" w:hAnsi="Times New Roman" w:cs="Times New Roman"/>
-          <w:color w:val="000000"/>
-          <w:sz w:val="24"/>
-          <w:szCs w:val="24"/>
-          <w:lang w:eastAsia="en-CA"/>
-        </w:rPr>
-        <w:t xml:space="preserve">match between consumer and resource induced by climate change and the associated risks that it poses to species </w:t>
+        <w:t xml:space="preserve"> Science is currently unable to predict the direction or the magnitude of phenological mismatch between consumer and resource induced by climate change and the associated risks that it poses to species </w:t>
       </w:r>
       <w:bookmarkStart w:id="60" w:name="__Fieldmark__295_3903614438"/>
       <w:r>
@@ -2066,17 +1798,7 @@
           <w:szCs w:val="24"/>
           <w:lang w:eastAsia="en-CA"/>
         </w:rPr>
-        <w:t>Khar</w:t>
-      </w:r>
-      <w:r>
-        <w:rPr>
-          <w:rFonts w:ascii="Times New Roman" w:eastAsia="Times New Roman" w:hAnsi="Times New Roman" w:cs="Times New Roman"/>
-          <w:color w:val="000000"/>
-          <w:sz w:val="24"/>
-          <w:szCs w:val="24"/>
-          <w:lang w:eastAsia="en-CA"/>
-        </w:rPr>
-        <w:t>ouba</w:t>
+        <w:t>Kharouba</w:t>
       </w:r>
       <w:proofErr w:type="spellEnd"/>
       <w:r>
@@ -2098,17 +1820,7 @@
           <w:lang w:eastAsia="en-CA"/>
         </w:rPr>
         <w:lastRenderedPageBreak/>
-        <w:t>different climatic factors or to the same factor but in</w:t>
-      </w:r>
-      <w:r>
-        <w:rPr>
-          <w:rFonts w:ascii="Times New Roman" w:eastAsia="Times New Roman" w:hAnsi="Times New Roman" w:cs="Times New Roman"/>
-          <w:color w:val="000000"/>
-          <w:sz w:val="24"/>
-          <w:szCs w:val="24"/>
-          <w:lang w:eastAsia="en-CA"/>
-        </w:rPr>
-        <w:t xml:space="preserve"> a different way.   Species can also face different constraints in phenological plasticity </w:t>
+        <w:t xml:space="preserve">different climatic factors or to the same factor but in a different way.   Species can also face different constraints in phenological plasticity </w:t>
       </w:r>
       <w:bookmarkStart w:id="63" w:name="__Fieldmark__319_3903614438"/>
       <w:r>
@@ -2223,47 +1935,7 @@
           <w:szCs w:val="24"/>
           <w:lang w:eastAsia="en-CA"/>
         </w:rPr>
-        <w:t>The aim of this study is to investigate potential effec</w:t>
-      </w:r>
-      <w:r>
-        <w:rPr>
-          <w:rFonts w:ascii="Times New Roman" w:eastAsia="Times New Roman" w:hAnsi="Times New Roman" w:cs="Times New Roman"/>
-          <w:color w:val="000000"/>
-          <w:sz w:val="24"/>
-          <w:szCs w:val="24"/>
-          <w:lang w:eastAsia="en-CA"/>
-        </w:rPr>
-        <w:t>ts of climate change on the phenological synchrony between a consumer and its resource when both species respond to the same climatic factor (i.e., temperature). The interaction occurs at the end of both species’ resting periods, which is often the case fo</w:t>
-      </w:r>
-      <w:r>
-        <w:rPr>
-          <w:rFonts w:ascii="Times New Roman" w:eastAsia="Times New Roman" w:hAnsi="Times New Roman" w:cs="Times New Roman"/>
-          <w:color w:val="000000"/>
-          <w:sz w:val="24"/>
-          <w:szCs w:val="24"/>
-          <w:lang w:eastAsia="en-CA"/>
-        </w:rPr>
-        <w:t>r insect herbivores in mid-high latitudes. We begin with the general theoretical aspects that determine the duration of the resting period according to temperature, and their effects on synchrony / mismatch between phenological stages of the two species. T</w:t>
-      </w:r>
-      <w:r>
-        <w:rPr>
-          <w:rFonts w:ascii="Times New Roman" w:eastAsia="Times New Roman" w:hAnsi="Times New Roman" w:cs="Times New Roman"/>
-          <w:color w:val="000000"/>
-          <w:sz w:val="24"/>
-          <w:szCs w:val="24"/>
-          <w:lang w:eastAsia="en-CA"/>
-        </w:rPr>
-        <w:t>hen we use a major insect pest of the Canadian boreal forest, the spruce budworm (SBW), and its main host, balsam fir, as a case study. We investigate the phenological synchrony between budworm’s emergence from winter diapause and balsam fir’s budburst acr</w:t>
-      </w:r>
-      <w:r>
-        <w:rPr>
-          <w:rFonts w:ascii="Times New Roman" w:eastAsia="Times New Roman" w:hAnsi="Times New Roman" w:cs="Times New Roman"/>
-          <w:color w:val="000000"/>
-          <w:sz w:val="24"/>
-          <w:szCs w:val="24"/>
-          <w:lang w:eastAsia="en-CA"/>
-        </w:rPr>
-        <w:t>oss a gradient of latitudes and a number of different future climates.</w:t>
+        <w:t>The aim of this study is to investigate potential effects of climate change on the phenological synchrony between a consumer and its resource when both species respond to the same climatic factor (i.e., temperature). The interaction occurs at the end of both species’ resting periods, which is often the case for insect herbivores in mid-high latitudes. We begin with the general theoretical aspects that determine the duration of the resting period according to temperature, and their effects on synchrony / mismatch between phenological stages of the two species. Then we use a major insect pest of the Canadian boreal forest, the spruce budworm (SBW), and its main host, balsam fir, as a case study. We investigate the phenological synchrony between budworm’s emergence from winter diapause and balsam fir’s budburst across a gradient of latitudes and a number of different future climates.</w:t>
       </w:r>
     </w:p>
     <w:p>
@@ -2350,16 +2022,7 @@
             <w:sz w:val="24"/>
             <w:szCs w:val="24"/>
           </w:rPr>
-          <w:t>at the single species level, and for t</w:t>
-        </w:r>
-        <w:r>
-          <w:rPr>
-            <w:rFonts w:ascii="Times New Roman" w:hAnsi="Times New Roman" w:cs="Times New Roman"/>
-            <w:color w:val="000000"/>
-            <w:sz w:val="24"/>
-            <w:szCs w:val="24"/>
-          </w:rPr>
-          <w:t xml:space="preserve">wo interacting species. </w:t>
+          <w:t xml:space="preserve">at the single species level, and for two interacting species. </w:t>
         </w:r>
       </w:ins>
       <w:del w:id="74" w:author="Portalier Sebastien" w:date="2021-07-28T18:58:00Z">
@@ -2407,13 +2070,7 @@
         <w:rPr>
           <w:color w:val="000000"/>
         </w:rPr>
-        <w:t>Throughout the resting period, an organism accumulates units of some quantity. The instantaneous r</w:t>
-      </w:r>
-      <w:r>
-        <w:rPr>
-          <w:color w:val="000000"/>
-        </w:rPr>
-        <w:t xml:space="preserve">ate of accumulation depends on ambient temperature. The resting period ends </w:t>
+        <w:t xml:space="preserve">Throughout the resting period, an organism accumulates units of some quantity. The instantaneous rate of accumulation depends on ambient temperature. The resting period ends </w:t>
       </w:r>
       <w:r>
         <w:rPr>
@@ -2608,13 +2265,7 @@
         <w:rPr>
           <w:color w:val="000000"/>
         </w:rPr>
-        <w:t>. Since the development rate is temperature dependent, this q</w:t>
-      </w:r>
-      <w:r>
-        <w:rPr>
-          <w:color w:val="000000"/>
-        </w:rPr>
-        <w:t>uantity ultimately measures accumulated heat. This concept of an accumulating quantity is “still the most important assumption in plant and animal phenology modelling” (</w:t>
+        <w:t>. Since the development rate is temperature dependent, this quantity ultimately measures accumulated heat. This concept of an accumulating quantity is “still the most important assumption in plant and animal phenology modelling” (</w:t>
       </w:r>
       <w:proofErr w:type="spellStart"/>
       <w:r>
@@ -2683,13 +2334,7 @@
         <w:rPr>
           <w:color w:val="000000"/>
         </w:rPr>
-        <w:t xml:space="preserve"> in de</w:t>
-      </w:r>
-      <w:r>
-        <w:rPr>
-          <w:color w:val="000000"/>
-        </w:rPr>
-        <w:t xml:space="preserve">grees Celsius. The instantaneous rate of accumulation is some nonnegative, increasing function of temperature, denoted by </w:t>
+        <w:t xml:space="preserve"> in degrees Celsius. The instantaneous rate of accumulation is some nonnegative, increasing function of temperature, denoted by </w:t>
       </w:r>
       <w:r>
         <w:rPr>
@@ -2749,13 +2394,7 @@
         <w:rPr>
           <w:color w:val="000000"/>
         </w:rPr>
-        <w:t>, such tem</w:t>
-      </w:r>
-      <w:r>
-        <w:rPr>
-          <w:color w:val="000000"/>
-        </w:rPr>
-        <w:t xml:space="preserve">peratures do not generally arise during the winter resting period in mid-high latitudes. The resting period begins at time </w:t>
+        <w:t xml:space="preserve">, such temperatures do not generally arise during the winter resting period in mid-high latitudes. The resting period begins at time </w:t>
       </w:r>
       <w:r>
         <w:rPr>
@@ -2968,19 +2607,7 @@
                   <w:rPr>
                     <w:rFonts w:ascii="Cambria Math" w:hAnsi="Cambria Math"/>
                   </w:rPr>
-                  <m:t>=</m:t>
-                </m:r>
-                <m:r>
-                  <w:rPr>
-                    <w:rFonts w:ascii="Cambria Math" w:hAnsi="Cambria Math"/>
-                  </w:rPr>
-                  <m:t>F</m:t>
-                </m:r>
-                <m:r>
-                  <w:rPr>
-                    <w:rFonts w:ascii="Cambria Math" w:hAnsi="Cambria Math"/>
-                  </w:rPr>
-                  <m:t>.</m:t>
+                  <m:t>=F.</m:t>
                 </m:r>
               </m:oMath>
             </m:oMathPara>
@@ -3117,19 +2744,7 @@
                     <w:rPr>
                       <w:rFonts w:ascii="Cambria Math" w:hAnsi="Cambria Math"/>
                     </w:rPr>
-                    <m:t>1+</m:t>
-                  </m:r>
-                  <m:r>
-                    <w:rPr>
-                      <w:rFonts w:ascii="Cambria Math" w:hAnsi="Cambria Math"/>
-                    </w:rPr>
-                    <m:t>exp</m:t>
-                  </m:r>
-                  <m:r>
-                    <w:rPr>
-                      <w:rFonts w:ascii="Cambria Math" w:hAnsi="Cambria Math"/>
-                    </w:rPr>
-                    <m:t>⁡</m:t>
+                    <m:t>1+exp⁡</m:t>
                   </m:r>
                   <m:d>
                     <m:dPr>
@@ -3159,19 +2774,7 @@
                             <w:rPr>
                               <w:rFonts w:ascii="Cambria Math" w:hAnsi="Cambria Math"/>
                             </w:rPr>
-                            <m:t>x</m:t>
-                          </m:r>
-                          <m:r>
-                            <w:rPr>
-                              <w:rFonts w:ascii="Cambria Math" w:hAnsi="Cambria Math"/>
-                            </w:rPr>
-                            <m:t>-</m:t>
-                          </m:r>
-                          <m:r>
-                            <w:rPr>
-                              <w:rFonts w:ascii="Cambria Math" w:hAnsi="Cambria Math"/>
-                            </w:rPr>
-                            <m:t>c</m:t>
+                            <m:t>x-c</m:t>
                           </m:r>
                         </m:e>
                       </m:d>
@@ -3446,17 +3049,7 @@
           <w:szCs w:val="24"/>
           <w:lang w:eastAsia="en-CA"/>
         </w:rPr>
-        <w:t>Eq. 2 as well as the condition in Eq. 1 for two different spec</w:t>
-      </w:r>
-      <w:r>
-        <w:rPr>
-          <w:rFonts w:ascii="Times New Roman" w:eastAsia="Times New Roman" w:hAnsi="Times New Roman" w:cs="Times New Roman"/>
-          <w:color w:val="000000"/>
-          <w:sz w:val="24"/>
-          <w:szCs w:val="24"/>
-          <w:lang w:eastAsia="en-CA"/>
-        </w:rPr>
-        <w:t>ies and two simplistic temperature time series in Figure 1</w:t>
+        <w:t>Eq. 2 as well as the condition in Eq. 1 for two different species and two simplistic temperature time series in Figure 1</w:t>
       </w:r>
       <w:commentRangeEnd w:id="102"/>
       <w:r>
@@ -3481,17 +3074,7 @@
           <w:lang w:eastAsia="en-CA"/>
         </w:rPr>
         <w:lastRenderedPageBreak/>
-        <w:t>because of climate change, the end time of the resting period of a species may shift.  When temperatures increase, accumulation occurs f</w:t>
-      </w:r>
-      <w:r>
-        <w:rPr>
-          <w:rFonts w:ascii="Times New Roman" w:eastAsia="Times New Roman" w:hAnsi="Times New Roman" w:cs="Times New Roman"/>
-          <w:color w:val="000000"/>
-          <w:sz w:val="24"/>
-          <w:szCs w:val="24"/>
-          <w:lang w:eastAsia="en-CA"/>
-        </w:rPr>
-        <w:t>aster and the phenology advances, i.e., the end time is earlier (Fig. 1D).</w:t>
+        <w:t>because of climate change, the end time of the resting period of a species may shift.  When temperatures increase, accumulation occurs faster and the phenology advances, i.e., the end time is earlier (Fig. 1D).</w:t>
       </w:r>
     </w:p>
     <w:p>
@@ -3549,17 +3132,7 @@
           <w:szCs w:val="24"/>
           <w:lang w:eastAsia="en-CA"/>
         </w:rPr>
-        <w:t>function of a consumer and its resource will generally differ even in the same temperature regime (compare solid and dashed curves in Fig. 1C), which typically leads to different end times of the resting period (Fig. 1D). We denote th</w:t>
-      </w:r>
-      <w:r>
-        <w:rPr>
-          <w:rFonts w:ascii="Times New Roman" w:eastAsia="Times New Roman" w:hAnsi="Times New Roman" w:cs="Times New Roman"/>
-          <w:color w:val="000000"/>
-          <w:sz w:val="24"/>
-          <w:szCs w:val="24"/>
-          <w:lang w:eastAsia="en-CA"/>
-        </w:rPr>
-        <w:t xml:space="preserve">ese by </w:t>
+        <w:t xml:space="preserve">function of a consumer and its resource will generally differ even in the same temperature regime (compare solid and dashed curves in Fig. 1C), which typically leads to different end times of the resting period (Fig. 1D). We denote these by </w:t>
       </w:r>
       <w:proofErr w:type="spellStart"/>
       <w:r>
@@ -3633,17 +3206,7 @@
             <w:szCs w:val="24"/>
             <w:lang w:eastAsia="en-CA"/>
           </w:rPr>
-          <w:t>consumer</w:t>
-        </w:r>
-        <w:r>
-          <w:rPr>
-            <w:rFonts w:ascii="Times New Roman" w:eastAsia="Times New Roman" w:hAnsi="Times New Roman" w:cs="Times New Roman"/>
-            <w:color w:val="000000"/>
-            <w:sz w:val="24"/>
-            <w:szCs w:val="24"/>
-            <w:lang w:eastAsia="en-CA"/>
-          </w:rPr>
-          <w:t xml:space="preserve"> </w:t>
+          <w:t xml:space="preserve">consumer </w:t>
         </w:r>
       </w:ins>
       <w:r>
@@ -3964,17 +3527,7 @@
           <w:szCs w:val="24"/>
           <w:lang w:eastAsia="en-CA"/>
         </w:rPr>
-        <w:t xml:space="preserve">). When the end times of the resting period </w:t>
-      </w:r>
-      <w:r>
-        <w:rPr>
-          <w:rFonts w:ascii="Times New Roman" w:eastAsia="Times New Roman" w:hAnsi="Times New Roman" w:cs="Times New Roman"/>
-          <w:color w:val="000000"/>
-          <w:sz w:val="24"/>
-          <w:szCs w:val="24"/>
-          <w:lang w:eastAsia="en-CA"/>
-        </w:rPr>
-        <w:t>of two species respond differently to climate change, then the mismatch between the two species will change. This is the fundamental quantity that we study here (Fig. 1D).</w:t>
+        <w:t>). When the end times of the resting period of two species respond differently to climate change, then the mismatch between the two species will change. This is the fundamental quantity that we study here (Fig. 1D).</w:t>
       </w:r>
     </w:p>
     <w:p>
@@ -4006,17 +3559,7 @@
           <w:szCs w:val="24"/>
           <w:lang w:eastAsia="en-CA"/>
         </w:rPr>
-        <w:t xml:space="preserve"> use our theoretical model to predict general patterns of climate-change induced s</w:t>
-      </w:r>
-      <w:r>
-        <w:rPr>
-          <w:rFonts w:ascii="Times New Roman" w:eastAsia="Times New Roman" w:hAnsi="Times New Roman" w:cs="Times New Roman"/>
-          <w:color w:val="000000"/>
-          <w:sz w:val="24"/>
-          <w:szCs w:val="24"/>
-          <w:lang w:eastAsia="en-CA"/>
-        </w:rPr>
-        <w:t xml:space="preserve">hifts in species </w:t>
+        <w:t xml:space="preserve"> use our theoretical model to predict general patterns of climate-change induced shifts in species </w:t>
       </w:r>
       <w:proofErr w:type="spellStart"/>
       <w:r>
@@ -4038,17 +3581,7 @@
           <w:szCs w:val="24"/>
           <w:lang w:eastAsia="en-CA"/>
         </w:rPr>
-        <w:t xml:space="preserve"> and changes in the mismatch between interacting species. We use the spruce budworm and balsam fir system in eastern Canada to illustrate how estimated rate accumulation functions can be applied to different temperature scenario</w:t>
-      </w:r>
-      <w:r>
-        <w:rPr>
-          <w:rFonts w:ascii="Times New Roman" w:eastAsia="Times New Roman" w:hAnsi="Times New Roman" w:cs="Times New Roman"/>
-          <w:color w:val="000000"/>
-          <w:sz w:val="24"/>
-          <w:szCs w:val="24"/>
-          <w:lang w:eastAsia="en-CA"/>
-        </w:rPr>
-        <w:t>s to investigate how climate change may affect the phenological between these two species.</w:t>
+        <w:t xml:space="preserve"> and changes in the mismatch between interacting species. We use the spruce budworm and balsam fir system in eastern Canada to illustrate how estimated rate accumulation functions can be applied to different temperature scenarios to investigate how climate change may affect the phenological between these two species.</w:t>
       </w:r>
     </w:p>
     <w:p>
@@ -4210,17 +3743,7 @@
             <w:szCs w:val="24"/>
             <w:lang w:eastAsia="en-CA"/>
           </w:rPr>
-          <w:t>accumulation func</w:t>
-        </w:r>
-        <w:r>
-          <w:rPr>
-            <w:rFonts w:ascii="Times New Roman" w:eastAsia="Times New Roman" w:hAnsi="Times New Roman" w:cs="Times New Roman"/>
-            <w:color w:val="000000"/>
-            <w:sz w:val="24"/>
-            <w:szCs w:val="24"/>
-            <w:lang w:eastAsia="en-CA"/>
-          </w:rPr>
-          <w:t xml:space="preserve">tion of the spruce budworm and balsam fir (see </w:t>
+          <w:t xml:space="preserve">accumulation function of the spruce budworm and balsam fir (see </w:t>
         </w:r>
       </w:ins>
       <w:ins w:id="128" w:author="Portalier Sebastien" w:date="2021-07-27T05:01:00Z">
@@ -4401,13 +3924,7 @@
         <w:rPr>
           <w:color w:val="000000"/>
         </w:rPr>
-        <w:t xml:space="preserve">) </w:t>
-      </w:r>
-      <w:r>
-        <w:rPr>
-          <w:color w:val="000000"/>
-        </w:rPr>
-        <w:t>deviate from historical expectation (</w:t>
+        <w:t>) deviate from historical expectation (</w:t>
       </w:r>
       <w:r>
         <w:rPr>
@@ -4438,13 +3955,7 @@
         <w:rPr>
           <w:color w:val="000000"/>
         </w:rPr>
-        <w:t>) by a small amount (see Supplementary Material). We use this formula to evaluate and discuss the impact of climate change on the phenology of a single species and the phenological mismatch between two species in t</w:t>
-      </w:r>
-      <w:r>
-        <w:rPr>
-          <w:color w:val="000000"/>
-        </w:rPr>
-        <w:t>wo particular cases: a constant temperature difference throughout the resting period or a warm or cold spell during a short time period. </w:t>
+        <w:t>) by a small amount (see Supplementary Material). We use this formula to evaluate and discuss the impact of climate change on the phenology of a single species and the phenological mismatch between two species in two particular cases: a constant temperature difference throughout the resting period or a warm or cold spell during a short time period. </w:t>
       </w:r>
     </w:p>
     <w:p>
@@ -4519,13 +4030,7 @@
           <w:rPr>
             <w:rFonts w:ascii="Cambria Math" w:hAnsi="Cambria Math"/>
           </w:rPr>
-          <m:t>∆</m:t>
-        </m:r>
-        <m:r>
-          <w:rPr>
-            <w:rFonts w:ascii="Cambria Math" w:hAnsi="Cambria Math"/>
-          </w:rPr>
-          <m:t>x</m:t>
+          <m:t>∆x</m:t>
         </m:r>
       </m:oMath>
       <w:r>
@@ -4629,13 +4134,7 @@
           <w:rPr>
             <w:rFonts w:ascii="Cambria Math" w:hAnsi="Cambria Math"/>
           </w:rPr>
-          <m:t>+∆</m:t>
-        </m:r>
-        <m:r>
-          <w:rPr>
-            <w:rFonts w:ascii="Cambria Math" w:hAnsi="Cambria Math"/>
-          </w:rPr>
-          <m:t>x</m:t>
+          <m:t>+∆x</m:t>
         </m:r>
       </m:oMath>
       <w:r>
@@ -4828,13 +4327,7 @@
                       <w:rPr>
                         <w:rFonts w:ascii="Cambria Math" w:hAnsi="Cambria Math"/>
                       </w:rPr>
-                      <m:t>∆</m:t>
-                    </m:r>
-                    <m:r>
-                      <w:rPr>
-                        <w:rFonts w:ascii="Cambria Math" w:hAnsi="Cambria Math"/>
-                      </w:rPr>
-                      <m:t>x</m:t>
+                      <m:t>∆x</m:t>
                     </m:r>
                   </m:num>
                   <m:den>
@@ -5117,13 +4610,7 @@
           <w:rPr>
             <w:rFonts w:ascii="Cambria Math" w:hAnsi="Cambria Math"/>
           </w:rPr>
-          <m:t>∆</m:t>
-        </m:r>
-        <m:r>
-          <w:rPr>
-            <w:rFonts w:ascii="Cambria Math" w:hAnsi="Cambria Math"/>
-          </w:rPr>
-          <m:t>t</m:t>
+          <m:t>∆t</m:t>
         </m:r>
       </m:oMath>
       <w:r>
@@ -5162,13 +4649,7 @@
           <w:rPr>
             <w:rFonts w:ascii="Cambria Math" w:hAnsi="Cambria Math"/>
           </w:rPr>
-          <m:t>∆</m:t>
-        </m:r>
-        <m:r>
-          <w:rPr>
-            <w:rFonts w:ascii="Cambria Math" w:hAnsi="Cambria Math"/>
-          </w:rPr>
-          <m:t>x</m:t>
+          <m:t>∆x</m:t>
         </m:r>
       </m:oMath>
       <w:r>
@@ -5183,13 +4664,7 @@
         <w:rPr>
           <w:color w:val="000000"/>
         </w:rPr>
-        <w:t>(positive for a warm spell, negat</w:t>
-      </w:r>
-      <w:r>
-        <w:rPr>
-          <w:color w:val="000000"/>
-        </w:rPr>
-        <w:t>ive for a cold spell), then the corresponding ends of the seasonal resting phases are related by</w:t>
+        <w:t>(positive for a warm spell, negative for a cold spell), then the corresponding ends of the seasonal resting phases are related by</w:t>
       </w:r>
     </w:p>
     <w:tbl>
@@ -5296,25 +4771,7 @@
                   <w:rPr>
                     <w:rFonts w:ascii="Cambria Math" w:hAnsi="Cambria Math"/>
                   </w:rPr>
-                  <m:t>-∆</m:t>
-                </m:r>
-                <m:r>
-                  <w:rPr>
-                    <w:rFonts w:ascii="Cambria Math" w:hAnsi="Cambria Math"/>
-                  </w:rPr>
-                  <m:t>x</m:t>
-                </m:r>
-                <m:r>
-                  <w:rPr>
-                    <w:rFonts w:ascii="Cambria Math" w:hAnsi="Cambria Math"/>
-                  </w:rPr>
-                  <m:t>∆</m:t>
-                </m:r>
-                <m:r>
-                  <w:rPr>
-                    <w:rFonts w:ascii="Cambria Math" w:hAnsi="Cambria Math"/>
-                  </w:rPr>
-                  <m:t>t</m:t>
+                  <m:t>-∆x∆t</m:t>
                 </m:r>
                 <m:f>
                   <m:fPr>
@@ -5596,40 +5053,14 @@
           <w:rPr>
             <w:rFonts w:ascii="Cambria Math" w:hAnsi="Cambria Math"/>
           </w:rPr>
-          <m:t>∆</m:t>
-        </m:r>
-        <m:r>
-          <w:rPr>
-            <w:rFonts w:ascii="Cambria Math" w:hAnsi="Cambria Math"/>
-          </w:rPr>
-          <m:t>x</m:t>
-        </m:r>
-        <m:r>
-          <w:rPr>
-            <w:rFonts w:ascii="Cambria Math" w:hAnsi="Cambria Math"/>
-          </w:rPr>
-          <m:t>&gt;0</m:t>
+          <m:t>∆x&gt;0</m:t>
         </m:r>
       </m:oMath>
       <w:r>
         <w:rPr>
           <w:color w:val="000000"/>
         </w:rPr>
-        <w:t>, then the p</w:t>
-      </w:r>
-      <w:proofErr w:type="spellStart"/>
-      <w:r>
-        <w:rPr>
-          <w:color w:val="000000"/>
-        </w:rPr>
-        <w:t>henology</w:t>
-      </w:r>
-      <w:proofErr w:type="spellEnd"/>
-      <w:r>
-        <w:rPr>
-          <w:color w:val="000000"/>
-        </w:rPr>
-        <w:t xml:space="preserve"> advances, i.e., end of the seasonal resting period </w:t>
+        <w:t xml:space="preserve">, then the phenology advances, i.e., end of the seasonal resting period </w:t>
       </w:r>
       <w:r>
         <w:rPr>
@@ -5707,21 +5138,7 @@
         <w:rPr>
           <w:color w:val="000000"/>
         </w:rPr>
-        <w:t>” sign are positive). More importantly, the formulas allow us to quantify the expected shift of the end time of the resting per</w:t>
-      </w:r>
-      <w:proofErr w:type="spellStart"/>
-      <w:r>
-        <w:rPr>
-          <w:color w:val="000000"/>
-        </w:rPr>
-        <w:t>iod</w:t>
-      </w:r>
-      <w:proofErr w:type="spellEnd"/>
-      <w:r>
-        <w:rPr>
-          <w:color w:val="000000"/>
-        </w:rPr>
-        <w:t xml:space="preserve">. We observe </w:t>
+        <w:t xml:space="preserve">” sign are positive). More importantly, the formulas allow us to quantify the expected shift of the end time of the resting period. We observe </w:t>
       </w:r>
       <w:r>
         <w:rPr>
@@ -5918,19 +5335,7 @@
         <w:rPr>
           <w:color w:val="000000"/>
         </w:rPr>
-        <w:t>When heat accumulation occurs independently in each specie</w:t>
-      </w:r>
-      <w:r>
-        <w:rPr>
-          <w:color w:val="000000"/>
-        </w:rPr>
-        <w:t>s, the mismatch between the two changes if they respond differently to changes in temperature. The mismatch increases if the phenology of the earlier emerging species advances more quickly and decreases if it advances more slowly. Equations 5 and 6 indicat</w:t>
-      </w:r>
-      <w:r>
-        <w:rPr>
-          <w:color w:val="000000"/>
-        </w:rPr>
-        <w:t>e that information about the current phenology (</w:t>
+        <w:t>When heat accumulation occurs independently in each species, the mismatch between the two changes if they respond differently to changes in temperature. The mismatch increases if the phenology of the earlier emerging species advances more quickly and decreases if it advances more slowly. Equations 5 and 6 indicate that information about the current phenology (</w:t>
       </w:r>
       <w:r>
         <w:rPr>
@@ -5988,25 +5393,7 @@
         <w:rPr>
           <w:color w:val="000000"/>
         </w:rPr>
-        <w:t xml:space="preserve">For a theoretical example, we consider the scenario that </w:t>
-      </w:r>
-      <w:r>
-        <w:rPr>
-          <w:color w:val="000000"/>
-        </w:rPr>
-        <w:t xml:space="preserve">the resource emerges before the consumer and is more sensitive at lower temperatures. Then, if temperatures are higher than historical averages early in the season, the phenology of the resource is likely to advance more than that of the consumer, so that </w:t>
-      </w:r>
-      <w:r>
-        <w:rPr>
-          <w:color w:val="000000"/>
-        </w:rPr>
-        <w:t>the mismatch increases. Vice versa, if temperatures exceed historical averages only late in the season, when the consumer is more sensitive, the phenology of the consumer is expected to advance more, so that the mismatch decreases. Hence, a change in misma</w:t>
-      </w:r>
-      <w:r>
-        <w:rPr>
-          <w:color w:val="000000"/>
-        </w:rPr>
-        <w:t>tch is most likely if the two species are most sensitive at different temperatures, i.e., when the maximal slopes of their respective rate accumulation functions occur at very different temperatures.</w:t>
+        <w:t>For a theoretical example, we consider the scenario that the resource emerges before the consumer and is more sensitive at lower temperatures. Then, if temperatures are higher than historical averages early in the season, the phenology of the resource is likely to advance more than that of the consumer, so that the mismatch increases. Vice versa, if temperatures exceed historical averages only late in the season, when the consumer is more sensitive, the phenology of the consumer is expected to advance more, so that the mismatch decreases. Hence, a change in mismatch is most likely if the two species are most sensitive at different temperatures, i.e., when the maximal slopes of their respective rate accumulation functions occur at very different temperatures.</w:t>
       </w:r>
     </w:p>
     <w:p>
@@ -6022,13 +5409,7 @@
         <w:rPr>
           <w:color w:val="000000"/>
         </w:rPr>
-        <w:t>In reality, the periods of high sensitivity of the two s</w:t>
-      </w:r>
-      <w:r>
-        <w:rPr>
-          <w:color w:val="000000"/>
-        </w:rPr>
-        <w:t xml:space="preserve">pecies may overlap and the rate functions at emergence time (the terms in the denominators in </w:t>
+        <w:t xml:space="preserve">In reality, the periods of high sensitivity of the two species may overlap and the rate functions at emergence time (the terms in the denominators in </w:t>
       </w:r>
       <w:proofErr w:type="spellStart"/>
       <w:r>
@@ -6049,13 +5430,7 @@
           <w:color w:val="000000"/>
         </w:rPr>
         <w:lastRenderedPageBreak/>
-        <w:t>significantly. As a result, the effect of temperature increases depends on details of each scenario. We illustrate this dependence using</w:t>
-      </w:r>
-      <w:r>
-        <w:rPr>
-          <w:color w:val="000000"/>
-        </w:rPr>
-        <w:t xml:space="preserve"> the rate function </w:t>
+        <w:t xml:space="preserve">significantly. As a result, the effect of temperature increases depends on details of each scenario. We illustrate this dependence using the rate function </w:t>
       </w:r>
       <m:oMath>
         <m:sSub>
@@ -6251,13 +5626,7 @@
                   <w:rPr>
                     <w:rFonts w:ascii="Cambria Math" w:hAnsi="Cambria Math"/>
                   </w:rPr>
-                  <m:t>=6.9+15</m:t>
-                </m:r>
-                <m:r>
-                  <w:rPr>
-                    <w:rFonts w:ascii="Cambria Math" w:hAnsi="Cambria Math"/>
-                  </w:rPr>
-                  <m:t>cos</m:t>
+                  <m:t>=6.9+15cos</m:t>
                 </m:r>
                 <m:d>
                   <m:dPr>
@@ -6281,13 +5650,7 @@
                           <w:rPr>
                             <w:rFonts w:ascii="Cambria Math" w:hAnsi="Cambria Math"/>
                           </w:rPr>
-                          <m:t>2</m:t>
-                        </m:r>
-                        <m:r>
-                          <w:rPr>
-                            <w:rFonts w:ascii="Cambria Math" w:hAnsi="Cambria Math"/>
-                          </w:rPr>
-                          <m:t>π</m:t>
+                          <m:t>2π</m:t>
                         </m:r>
                         <m:d>
                           <m:dPr>
@@ -6302,13 +5665,7 @@
                               <w:rPr>
                                 <w:rFonts w:ascii="Cambria Math" w:hAnsi="Cambria Math"/>
                               </w:rPr>
-                              <m:t>t</m:t>
-                            </m:r>
-                            <m:r>
-                              <w:rPr>
-                                <w:rFonts w:ascii="Cambria Math" w:hAnsi="Cambria Math"/>
-                              </w:rPr>
-                              <m:t>-200</m:t>
+                              <m:t>t-200</m:t>
                             </m:r>
                           </m:e>
                         </m:d>
@@ -6356,13 +5713,7 @@
         <w:rPr>
           <w:color w:val="000000"/>
         </w:rPr>
-        <w:t xml:space="preserve">where the mean, amplitude and offset have been chosen to match </w:t>
-      </w:r>
-      <w:r>
-        <w:rPr>
-          <w:color w:val="000000"/>
-        </w:rPr>
-        <w:t xml:space="preserve">historical averages in Fredericton (NB, Canada).  We denote the end times of the consumer for the time series </w:t>
+        <w:t xml:space="preserve">where the mean, amplitude and offset have been chosen to match historical averages in Fredericton (NB, Canada).  We denote the end times of the consumer for the time series </w:t>
       </w:r>
       <w:r>
         <w:rPr>
@@ -6396,6 +5747,7 @@
         <w:t xml:space="preserve"> by </w:t>
       </w:r>
       <w:proofErr w:type="spellStart"/>
+      <w:proofErr w:type="gramStart"/>
       <w:r>
         <w:rPr>
           <w:i/>
@@ -6414,6 +5766,7 @@
         <w:t>e,i</w:t>
       </w:r>
       <w:proofErr w:type="spellEnd"/>
+      <w:proofErr w:type="gramEnd"/>
       <w:r>
         <w:rPr>
           <w:i/>
@@ -6474,31 +5827,7 @@
         <w:rPr>
           <w:color w:val="000000"/>
         </w:rPr>
-        <w:t>When future temperatures differ from historical expectation by a con</w:t>
-      </w:r>
-      <w:r>
-        <w:rPr>
-          <w:color w:val="000000"/>
-        </w:rPr>
-        <w:t>stant, we use Eq 5 to approximate the advance in phenology. In this simplified model, the end of the seasonal resting period for the resource (consumer) occurs on day 127 (131), the rate curve has its highest slope at 7.14 degrees (19.2 degrees), and the e</w:t>
-      </w:r>
-      <w:r>
-        <w:rPr>
-          <w:color w:val="000000"/>
-        </w:rPr>
-        <w:t>nd of the resting period advances by about 3.75 (3.88) days per degree increase in mean temperature. The linear approximation in Eq. 5 captures the actual end of the resting period very well (Fig. 2A).  Since the resting period of the resource at historica</w:t>
-      </w:r>
-      <w:r>
-        <w:rPr>
-          <w:color w:val="000000"/>
-        </w:rPr>
-        <w:t xml:space="preserve">l temperature regimes ends earlier, but advances more slowly with increasing mean temperature than that for the consumer, the mismatch decreases over time.  However, the difference is small (0.13 days per degree increase). With this simplified temperature </w:t>
-      </w:r>
-      <w:r>
-        <w:rPr>
-          <w:color w:val="000000"/>
-        </w:rPr>
-        <w:t>time series, the tree emerges before the insect, whereas in reality the budworm usually emerges earlier. More realistic time series give us the empirically observed pattern (see Section 3.2).</w:t>
+        <w:t>When future temperatures differ from historical expectation by a constant, we use Eq 5 to approximate the advance in phenology. In this simplified model, the end of the seasonal resting period for the resource (consumer) occurs on day 127 (131), the rate curve has its highest slope at 7.14 degrees (19.2 degrees), and the end of the resting period advances by about 3.75 (3.88) days per degree increase in mean temperature. The linear approximation in Eq. 5 captures the actual end of the resting period very well (Fig. 2A).  Since the resting period of the resource at historical temperature regimes ends earlier, but advances more slowly with increasing mean temperature than that for the consumer, the mismatch decreases over time.  However, the difference is small (0.13 days per degree increase). With this simplified temperature time series, the tree emerges before the insect, whereas in reality the budworm usually emerges earlier. More realistic time series give us the empirically observed pattern (see Section 3.2).</w:t>
       </w:r>
     </w:p>
     <w:p>
@@ -6511,26 +5840,14 @@
         <w:rPr>
           <w:color w:val="000000"/>
         </w:rPr>
-        <w:t xml:space="preserve">When future time series differ from historical expectation by a </w:t>
-      </w:r>
-      <w:r>
-        <w:rPr>
-          <w:color w:val="000000"/>
-        </w:rPr>
-        <w:t xml:space="preserve">short spell of duration </w:t>
+        <w:t xml:space="preserve">When future time series differ from historical expectation by a short spell of duration </w:t>
       </w:r>
       <m:oMath>
         <m:r>
           <w:rPr>
             <w:rFonts w:ascii="Cambria Math" w:hAnsi="Cambria Math"/>
           </w:rPr>
-          <m:t>∆</m:t>
-        </m:r>
-        <m:r>
-          <w:rPr>
-            <w:rFonts w:ascii="Cambria Math" w:hAnsi="Cambria Math"/>
-          </w:rPr>
-          <m:t>t</m:t>
+          <m:t>∆t</m:t>
         </m:r>
       </m:oMath>
       <w:r>
@@ -6544,13 +5861,7 @@
           <w:rPr>
             <w:rFonts w:ascii="Cambria Math" w:hAnsi="Cambria Math"/>
           </w:rPr>
-          <m:t>∆</m:t>
-        </m:r>
-        <m:r>
-          <w:rPr>
-            <w:rFonts w:ascii="Cambria Math" w:hAnsi="Cambria Math"/>
-          </w:rPr>
-          <m:t>x</m:t>
+          <m:t>∆x</m:t>
         </m:r>
       </m:oMath>
       <w:r>
@@ -6644,13 +5955,7 @@
                               <w:rPr>
                                 <w:rFonts w:ascii="Cambria Math" w:hAnsi="Cambria Math"/>
                               </w:rPr>
-                              <m:t>e</m:t>
-                            </m:r>
-                            <m:r>
-                              <w:rPr>
-                                <w:rFonts w:ascii="Cambria Math" w:hAnsi="Cambria Math"/>
-                              </w:rPr>
-                              <m:t>,2</m:t>
+                              <m:t>e,2</m:t>
                             </m:r>
                           </m:sub>
                           <m:sup/>
@@ -6682,13 +5987,7 @@
                               <w:rPr>
                                 <w:rFonts w:ascii="Cambria Math" w:hAnsi="Cambria Math"/>
                               </w:rPr>
-                              <m:t>b</m:t>
-                            </m:r>
-                            <m:r>
-                              <w:rPr>
-                                <w:rFonts w:ascii="Cambria Math" w:hAnsi="Cambria Math"/>
-                              </w:rPr>
-                              <m:t>,2</m:t>
+                              <m:t>b,2</m:t>
                             </m:r>
                           </m:sub>
                           <m:sup/>
@@ -6701,13 +6000,7 @@
                       <w:rPr>
                         <w:rFonts w:ascii="Cambria Math" w:hAnsi="Cambria Math"/>
                       </w:rPr>
-                      <m:t>mismatc</m:t>
-                    </m:r>
-                    <m:r>
-                      <w:rPr>
-                        <w:rFonts w:ascii="Cambria Math" w:hAnsi="Cambria Math"/>
-                      </w:rPr>
-                      <m:t>h</m:t>
+                      <m:t>mismatch</m:t>
                     </m:r>
                     <m:r>
                       <w:rPr>
@@ -6762,13 +6055,7 @@
                               <w:rPr>
                                 <w:rFonts w:ascii="Cambria Math" w:hAnsi="Cambria Math"/>
                               </w:rPr>
-                              <m:t>e</m:t>
-                            </m:r>
-                            <m:r>
-                              <w:rPr>
-                                <w:rFonts w:ascii="Cambria Math" w:hAnsi="Cambria Math"/>
-                              </w:rPr>
-                              <m:t>,1</m:t>
+                              <m:t>e,1</m:t>
                             </m:r>
                           </m:sub>
                           <m:sup/>
@@ -6800,13 +6087,7 @@
                               <w:rPr>
                                 <w:rFonts w:ascii="Cambria Math" w:hAnsi="Cambria Math"/>
                               </w:rPr>
-                              <m:t>b</m:t>
-                            </m:r>
-                            <m:r>
-                              <w:rPr>
-                                <w:rFonts w:ascii="Cambria Math" w:hAnsi="Cambria Math"/>
-                              </w:rPr>
-                              <m:t>,1</m:t>
+                              <m:t>b,1</m:t>
                             </m:r>
                           </m:sub>
                           <m:sup/>
@@ -6819,13 +6100,7 @@
                       <w:rPr>
                         <w:rFonts w:ascii="Cambria Math" w:hAnsi="Cambria Math"/>
                       </w:rPr>
-                      <m:t>mismatc</m:t>
-                    </m:r>
-                    <m:r>
-                      <w:rPr>
-                        <w:rFonts w:ascii="Cambria Math" w:hAnsi="Cambria Math"/>
-                      </w:rPr>
-                      <m:t>h</m:t>
+                      <m:t>mismatch</m:t>
                     </m:r>
                     <m:r>
                       <w:rPr>
@@ -6839,25 +6114,7 @@
                   <w:rPr>
                     <w:rFonts w:ascii="Cambria Math" w:hAnsi="Cambria Math"/>
                   </w:rPr>
-                  <m:t>-∆</m:t>
-                </m:r>
-                <m:r>
-                  <w:rPr>
-                    <w:rFonts w:ascii="Cambria Math" w:hAnsi="Cambria Math"/>
-                  </w:rPr>
-                  <m:t>x</m:t>
-                </m:r>
-                <m:r>
-                  <w:rPr>
-                    <w:rFonts w:ascii="Cambria Math" w:hAnsi="Cambria Math"/>
-                  </w:rPr>
-                  <m:t>∆</m:t>
-                </m:r>
-                <m:r>
-                  <w:rPr>
-                    <w:rFonts w:ascii="Cambria Math" w:hAnsi="Cambria Math"/>
-                  </w:rPr>
-                  <m:t>t</m:t>
+                  <m:t>-∆x∆t</m:t>
                 </m:r>
                 <m:d>
                   <m:dPr>
@@ -7084,13 +6341,7 @@
                                       <w:rPr>
                                         <w:rFonts w:ascii="Cambria Math" w:hAnsi="Cambria Math"/>
                                       </w:rPr>
-                                      <m:t>e</m:t>
-                                    </m:r>
-                                    <m:r>
-                                      <w:rPr>
-                                        <w:rFonts w:ascii="Cambria Math" w:hAnsi="Cambria Math"/>
-                                      </w:rPr>
-                                      <m:t>,1</m:t>
+                                      <m:t>e,1</m:t>
                                     </m:r>
                                   </m:sub>
                                   <m:sup/>
@@ -7323,13 +6574,7 @@
                                       <w:rPr>
                                         <w:rFonts w:ascii="Cambria Math" w:hAnsi="Cambria Math"/>
                                       </w:rPr>
-                                      <m:t>b</m:t>
-                                    </m:r>
-                                    <m:r>
-                                      <w:rPr>
-                                        <w:rFonts w:ascii="Cambria Math" w:hAnsi="Cambria Math"/>
-                                      </w:rPr>
-                                      <m:t>,1</m:t>
+                                      <m:t>b,1</m:t>
                                     </m:r>
                                   </m:sub>
                                   <m:sup/>
@@ -7381,13 +6626,7 @@
         <w:rPr>
           <w:color w:val="000000"/>
         </w:rPr>
-        <w:t xml:space="preserve">Since the resource emerges roughly four days prior to the consumer under historical expectations in our simplified time series (see preceding scenario), mismatch 1 is positive. The sensitivity of the resource is a relatively narrow peak around the maximum </w:t>
-      </w:r>
-      <w:r>
-        <w:rPr>
-          <w:color w:val="000000"/>
-        </w:rPr>
-        <w:t xml:space="preserve">at </w:t>
+        <w:t xml:space="preserve">Since the resource emerges roughly four days prior to the consumer under historical expectations in our simplified time series (see preceding scenario), mismatch 1 is positive. The sensitivity of the resource is a relatively narrow peak around the maximum at </w:t>
       </w:r>
       <w:r>
         <w:rPr>
@@ -7410,13 +6649,7 @@
         <w:rPr>
           <w:color w:val="000000"/>
         </w:rPr>
-        <w:t>while the sensitivity of the consumer is much broader and peaks at much higher temperatures (higher, in fact, than usually arise before emergence) (Fig 2B). Hence, the phenology of the consumer will advance noticeably no matter when a warm spell o</w:t>
-      </w:r>
-      <w:r>
-        <w:rPr>
-          <w:color w:val="000000"/>
-        </w:rPr>
-        <w:t>ccurs, whereas the phenology of the resource will advance noticeably only when it occurs near the temperature</w:t>
+        <w:t>while the sensitivity of the consumer is much broader and peaks at much higher temperatures (higher, in fact, than usually arise before emergence) (Fig 2B). Hence, the phenology of the consumer will advance noticeably no matter when a warm spell occurs, whereas the phenology of the resource will advance noticeably only when it occurs near the temperature</w:t>
       </w:r>
       <w:commentRangeStart w:id="140"/>
       <w:r>
@@ -7441,13 +6674,7 @@
         <w:rPr>
           <w:color w:val="000000"/>
         </w:rPr>
-        <w:t>. In addition, the rate function at emergence (the denominators in Eq. 8) differs vastly between the two species. For our particular time s</w:t>
-      </w:r>
-      <w:r>
-        <w:rPr>
-          <w:color w:val="000000"/>
-        </w:rPr>
-        <w:t xml:space="preserve">eries, the values are </w:t>
+        <w:t xml:space="preserve">. In addition, the rate function at emergence (the denominators in Eq. 8) differs vastly between the two species. For our particular time series, the values are </w:t>
       </w:r>
       <w:r>
         <w:rPr>
@@ -7474,6 +6701,7 @@
         </w:rPr>
         <w:t>(x(t</w:t>
       </w:r>
+      <w:proofErr w:type="gramStart"/>
       <w:r>
         <w:rPr>
           <w:i/>
@@ -7483,6 +6711,7 @@
         </w:rPr>
         <w:t>1,b</w:t>
       </w:r>
+      <w:proofErr w:type="gramEnd"/>
       <w:r>
         <w:rPr>
           <w:i/>
@@ -7613,19 +6842,21 @@
         <w:rPr>
           <w:color w:val="000000"/>
         </w:rPr>
-        <w:t>), the difference in parentheses in Eq. 8 can still be negative bec</w:t>
-      </w:r>
-      <w:r>
-        <w:rPr>
-          <w:color w:val="000000"/>
-        </w:rPr>
-        <w:t>ause the denominator in the first term is much larger than in the second. Indeed, this is what happens with the simplified time series: the phenology of both species advances, and that of the consumer advances more, so that the mismatch decreases, no matte</w:t>
-      </w:r>
-      <w:r>
-        <w:rPr>
-          <w:color w:val="000000"/>
-        </w:rPr>
-        <w:t>r when a warm spell happens. The situation with realistic time series that vary across latitude is more nuanced (see below).</w:t>
+        <w:t xml:space="preserve">), the difference in parentheses in Eq. 8 can still be negative because the denominator in the first term is much larger than in the second. Indeed, this is what happens with the simplified time series: the phenology of both </w:t>
+      </w:r>
+      <w:proofErr w:type="gramStart"/>
+      <w:r>
+        <w:rPr>
+          <w:color w:val="000000"/>
+        </w:rPr>
+        <w:t>species</w:t>
+      </w:r>
+      <w:proofErr w:type="gramEnd"/>
+      <w:r>
+        <w:rPr>
+          <w:color w:val="000000"/>
+        </w:rPr>
+        <w:t xml:space="preserve"> advances, and that of the consumer advances more, so that the mismatch decreases, no matter when a warm spell happens. The situation with realistic time series that vary across latitude is more nuanced (see below).</w:t>
       </w:r>
     </w:p>
     <w:p>
@@ -7638,13 +6869,7 @@
         <w:rPr>
           <w:color w:val="000000"/>
         </w:rPr>
-        <w:t>Despite their simplicity, these scenarios give us some important insights into the evolution of the mismatch. The advance of the ph</w:t>
-      </w:r>
-      <w:r>
-        <w:rPr>
-          <w:color w:val="000000"/>
-        </w:rPr>
-        <w:t>enology of each species is a nonlinear function of temperature increase and each species has a temperature regime during which its phenology is most sensitive to change, namely when the slope of the rate function is large.</w:t>
+        <w:t>Despite their simplicity, these scenarios give us some important insights into the evolution of the mismatch. The advance of the phenology of each species is a nonlinear function of temperature increase and each species has a temperature regime during which its phenology is most sensitive to change, namely when the slope of the rate function is large.</w:t>
       </w:r>
       <w:bookmarkStart w:id="141" w:name="move78253569"/>
       <w:bookmarkEnd w:id="141"/>
@@ -7758,18 +6983,7 @@
           <w:sz w:val="32"/>
           <w:szCs w:val="32"/>
         </w:rPr>
-        <w:t xml:space="preserve">he </w:t>
-      </w:r>
-      <w:r>
-        <w:rPr>
-          <w:rFonts w:ascii="Times New Roman" w:hAnsi="Times New Roman"/>
-          <w:b/>
-          <w:bCs/>
-          <w:color w:val="000000"/>
-          <w:sz w:val="32"/>
-          <w:szCs w:val="32"/>
-        </w:rPr>
-        <w:t>spruce budworm – balsam fir system</w:t>
+        <w:t>he spruce budworm – balsam fir system</w:t>
       </w:r>
     </w:p>
     <w:p>
@@ -7930,16 +7144,7 @@
             <w:sz w:val="24"/>
             <w:szCs w:val="24"/>
           </w:rPr>
-          <w:t xml:space="preserve"> </w:t>
-        </w:r>
-        <w:r>
-          <w:rPr>
-            <w:rFonts w:ascii="Times New Roman" w:hAnsi="Times New Roman" w:cs="Times New Roman"/>
-            <w:color w:val="000000"/>
-            <w:sz w:val="24"/>
-            <w:szCs w:val="24"/>
-          </w:rPr>
-          <w:t>(</w:t>
+          <w:t xml:space="preserve"> (</w:t>
         </w:r>
         <w:proofErr w:type="spellStart"/>
         <w:r>
@@ -8181,18 +7386,7 @@
           <w:sz w:val="24"/>
           <w:szCs w:val="24"/>
         </w:rPr>
-        <w:t>b</w:t>
-      </w:r>
-      <w:r>
-        <w:rPr>
-          <w:rFonts w:ascii="Times New Roman" w:hAnsi="Times New Roman" w:cs="Times New Roman"/>
-          <w:i/>
-          <w:iCs/>
-          <w:color w:val="000000"/>
-          <w:sz w:val="24"/>
-          <w:szCs w:val="24"/>
-        </w:rPr>
-        <w:t>alsamea</w:t>
+        <w:t>balsamea</w:t>
       </w:r>
       <w:proofErr w:type="spellEnd"/>
       <w:r>
@@ -8349,34 +7543,7 @@
           <w:sz w:val="24"/>
           <w:szCs w:val="24"/>
         </w:rPr>
-        <w:t>. This univoltine insect has an 8-9 months winter resting period (diapause).  The first stage ends in late winter and is followed by a quiescent period during</w:t>
-      </w:r>
-      <w:r>
-        <w:rPr>
-          <w:rFonts w:ascii="Times New Roman" w:hAnsi="Times New Roman" w:cs="Times New Roman"/>
-          <w:color w:val="000000"/>
-          <w:sz w:val="24"/>
-          <w:szCs w:val="24"/>
-        </w:rPr>
-        <w:t xml:space="preserve"> which development resumes at a rate dependent on outside temperatures. Diapause ends when second instar larvae emerge from their hibernacula (cocoon-like structure) in late April to late May. Larvae feed on expanding buds and developing needles as soon as</w:t>
-      </w:r>
-      <w:r>
-        <w:rPr>
-          <w:rFonts w:ascii="Times New Roman" w:hAnsi="Times New Roman" w:cs="Times New Roman"/>
-          <w:color w:val="000000"/>
-          <w:sz w:val="24"/>
-          <w:szCs w:val="24"/>
-        </w:rPr>
-        <w:t xml:space="preserve"> they become available. Expanding needles from swelling buds are nutrient rich with a maximum concentration of nitrogen and mineral elements (Mattson &amp; Scriber, 1987). Hence, the success of SBW populations in establishing feeding sites in the spring depend</w:t>
-      </w:r>
-      <w:r>
-        <w:rPr>
-          <w:rFonts w:ascii="Times New Roman" w:hAnsi="Times New Roman" w:cs="Times New Roman"/>
-          <w:color w:val="000000"/>
-          <w:sz w:val="24"/>
-          <w:szCs w:val="24"/>
-        </w:rPr>
-        <w:t xml:space="preserve">s on the synchrony of their development with that of their host trees </w:t>
+        <w:t xml:space="preserve">. This univoltine insect has an 8-9 months winter resting period (diapause).  The first stage ends in late winter and is followed by a quiescent period during which development resumes at a rate dependent on outside temperatures. Diapause ends when second instar larvae emerge from their hibernacula (cocoon-like structure) in late April to late May. Larvae feed on expanding buds and developing needles as soon as they become available. Expanding needles from swelling buds are nutrient rich with a maximum concentration of nitrogen and mineral elements (Mattson &amp; Scriber, 1987). Hence, the success of SBW populations in establishing feeding sites in the spring depends on the synchrony of their development with that of their host trees </w:t>
       </w:r>
       <w:bookmarkStart w:id="164" w:name="__Fieldmark__691_3903614438"/>
       <w:r>
@@ -8464,16 +7631,7 @@
           <w:sz w:val="24"/>
           <w:szCs w:val="24"/>
         </w:rPr>
-        <w:t xml:space="preserve">.  Consequences for late-emerging SBW are severe: larval survival is depressed (from about 60% normal survival down to 10%), development is delayed, and average </w:t>
-      </w:r>
-      <w:r>
-        <w:rPr>
-          <w:rFonts w:ascii="Times New Roman" w:hAnsi="Times New Roman" w:cs="Times New Roman"/>
-          <w:color w:val="000000"/>
-          <w:sz w:val="24"/>
-          <w:szCs w:val="24"/>
-        </w:rPr>
-        <w:t xml:space="preserve">pupal mass decreases by about 50% </w:t>
+        <w:t xml:space="preserve">.  Consequences for late-emerging SBW are severe: larval survival is depressed (from about 60% normal survival down to 10%), development is delayed, and average pupal mass decreases by about 50% </w:t>
       </w:r>
       <w:bookmarkStart w:id="170" w:name="__Fieldmark__713_3903614438"/>
       <w:r>
@@ -8568,16 +7726,7 @@
           <w:sz w:val="24"/>
           <w:szCs w:val="24"/>
         </w:rPr>
-        <w:t>. The emerge</w:t>
-      </w:r>
-      <w:r>
-        <w:rPr>
-          <w:rFonts w:ascii="Times New Roman" w:hAnsi="Times New Roman" w:cs="Times New Roman"/>
-          <w:color w:val="000000"/>
-          <w:sz w:val="24"/>
-          <w:szCs w:val="24"/>
-        </w:rPr>
-        <w:t xml:space="preserve">nce of SBW generally </w:t>
+        <w:t xml:space="preserve">. The emergence of SBW generally </w:t>
       </w:r>
       <w:r>
         <w:rPr>
@@ -8656,19 +7805,7 @@
         <w:rPr>
           <w:color w:val="000000"/>
         </w:rPr>
-        <w:t xml:space="preserve">We assessed historical patterns and climate change predictions of </w:t>
-      </w:r>
-      <w:r>
-        <w:rPr>
-          <w:color w:val="000000"/>
-        </w:rPr>
-        <w:t>synchrony between SBW’s emergence from diapause and balsam fir’s budburst using an existing model of budworm phenology and a general budburst model fitted to observations of budburst phenology in Canada. Each species has its own accumulation function which</w:t>
-      </w:r>
-      <w:r>
-        <w:rPr>
-          <w:color w:val="000000"/>
-        </w:rPr>
-        <w:t xml:space="preserve"> we used to illustrate the general theoretical case (see section 3.1.2 and Fig. 2).</w:t>
+        <w:t>We assessed historical patterns and climate change predictions of synchrony between SBW’s emergence from diapause and balsam fir’s budburst using an existing model of budworm phenology and a general budburst model fitted to observations of budburst phenology in Canada. Each species has its own accumulation function which we used to illustrate the general theoretical case (see section 3.1.2 and Fig. 2).</w:t>
       </w:r>
     </w:p>
     <w:p>
@@ -8790,13 +7927,7 @@
         <w:rPr>
           <w:color w:val="000000"/>
         </w:rPr>
-        <w:t>The first stage of SBW diapause is assumed to end in late winter, but the physiol</w:t>
-      </w:r>
-      <w:r>
-        <w:rPr>
-          <w:color w:val="000000"/>
-        </w:rPr>
-        <w:t xml:space="preserve">ogical processes and environmental factors that control this are still unknown </w:t>
+        <w:t xml:space="preserve">The first stage of SBW diapause is assumed to end in late winter, but the physiological processes and environmental factors that control this are still unknown </w:t>
       </w:r>
       <w:bookmarkStart w:id="185" w:name="__Fieldmark__754_3903614438"/>
       <w:r>
@@ -8881,19 +8012,7 @@
         <w:rPr>
           <w:color w:val="000000"/>
         </w:rPr>
-        <w:t>. Taking an earlier starting date would</w:t>
-      </w:r>
-      <w:r>
-        <w:rPr>
-          <w:color w:val="000000"/>
-        </w:rPr>
-        <w:t xml:space="preserve"> not affect the predicted date of emergence since temperatures are generally well below the 2.5ºC development threshold prior to March 1st across the vast majority of SBW’s geographical range. The heat accumulation rate during the quiescent stage is define</w:t>
-      </w:r>
-      <w:r>
-        <w:rPr>
-          <w:color w:val="000000"/>
-        </w:rPr>
-        <w:t>d as (</w:t>
+        <w:t>. Taking an earlier starting date would not affect the predicted date of emergence since temperatures are generally well below the 2.5ºC development threshold prior to March 1st across the vast majority of SBW’s geographical range. The heat accumulation rate during the quiescent stage is defined as (</w:t>
       </w:r>
       <w:proofErr w:type="spellStart"/>
       <w:r>
@@ -9092,19 +8211,7 @@
                                   <w:rPr>
                                     <w:rFonts w:ascii="Cambria Math" w:hAnsi="Cambria Math"/>
                                   </w:rPr>
-                                  <m:t>1+</m:t>
-                                </m:r>
-                                <m:r>
-                                  <w:rPr>
-                                    <w:rFonts w:ascii="Cambria Math" w:hAnsi="Cambria Math"/>
-                                  </w:rPr>
-                                  <m:t>exp</m:t>
-                                </m:r>
-                                <m:r>
-                                  <w:rPr>
-                                    <w:rFonts w:ascii="Cambria Math" w:hAnsi="Cambria Math"/>
-                                  </w:rPr>
-                                  <m:t>⁡</m:t>
+                                  <m:t>1+exp⁡</m:t>
                                 </m:r>
                                 <m:d>
                                   <m:dPr>
@@ -9187,19 +8294,7 @@
                               <w:rPr>
                                 <w:rFonts w:ascii="Cambria Math" w:hAnsi="Cambria Math"/>
                               </w:rPr>
-                              <m:t>-</m:t>
-                            </m:r>
-                            <m:r>
-                              <w:rPr>
-                                <w:rFonts w:ascii="Cambria Math" w:hAnsi="Cambria Math"/>
-                              </w:rPr>
-                              <m:t>exp</m:t>
-                            </m:r>
-                            <m:r>
-                              <w:rPr>
-                                <w:rFonts w:ascii="Cambria Math" w:hAnsi="Cambria Math"/>
-                              </w:rPr>
-                              <m:t>⁡</m:t>
+                              <m:t>-exp⁡</m:t>
                             </m:r>
                             <m:f>
                               <m:fPr>
@@ -9224,13 +8319,7 @@
                                       <w:rPr>
                                         <w:rFonts w:ascii="Cambria Math" w:hAnsi="Cambria Math"/>
                                       </w:rPr>
-                                      <m:t>τ</m:t>
-                                    </m:r>
-                                    <m:r>
-                                      <w:rPr>
-                                        <w:rFonts w:ascii="Cambria Math" w:hAnsi="Cambria Math"/>
-                                      </w:rPr>
-                                      <m:t>-1</m:t>
+                                      <m:t>τ-1</m:t>
                                     </m:r>
                                   </m:e>
                                 </m:d>
@@ -9269,13 +8358,7 @@
                           <w:rPr>
                             <w:rFonts w:ascii="Cambria Math" w:hAnsi="Cambria Math"/>
                           </w:rPr>
-                          <m:t>,</m:t>
-                        </m:r>
-                        <m:r>
-                          <w:rPr>
-                            <w:rFonts w:ascii="Cambria Math" w:hAnsi="Cambria Math"/>
-                          </w:rPr>
-                          <m:t>if</m:t>
+                          <m:t>,if</m:t>
                         </m:r>
                         <m:sSub>
                           <m:sSubPr>
@@ -9306,13 +8389,7 @@
                           <w:rPr>
                             <w:rFonts w:ascii="Cambria Math" w:hAnsi="Cambria Math"/>
                           </w:rPr>
-                          <m:t>≤</m:t>
-                        </m:r>
-                        <m:r>
-                          <w:rPr>
-                            <w:rFonts w:ascii="Cambria Math" w:hAnsi="Cambria Math"/>
-                          </w:rPr>
-                          <m:t>x</m:t>
+                          <m:t>≤x</m:t>
                         </m:r>
                         <m:d>
                           <m:dPr>
@@ -9368,25 +8445,7 @@
                           <w:rPr>
                             <w:rFonts w:ascii="Cambria Math" w:hAnsi="Cambria Math"/>
                           </w:rPr>
-                          <m:t>0,</m:t>
-                        </m:r>
-                        <m:r>
-                          <w:rPr>
-                            <w:rFonts w:ascii="Cambria Math" w:hAnsi="Cambria Math"/>
-                          </w:rPr>
-                          <m:t>ot</m:t>
-                        </m:r>
-                        <m:r>
-                          <w:rPr>
-                            <w:rFonts w:ascii="Cambria Math" w:hAnsi="Cambria Math"/>
-                          </w:rPr>
-                          <m:t>h</m:t>
-                        </m:r>
-                        <m:r>
-                          <w:rPr>
-                            <w:rFonts w:ascii="Cambria Math" w:hAnsi="Cambria Math"/>
-                          </w:rPr>
-                          <m:t>erwise</m:t>
+                          <m:t>0,otherwise</m:t>
                         </m:r>
                       </m:e>
                     </m:eqArr>
@@ -9423,12 +8482,14 @@
           <w:color w:val="000000"/>
         </w:rPr>
       </w:pPr>
+      <w:proofErr w:type="gramStart"/>
       <w:r>
         <w:rPr>
           <w:color w:val="000000"/>
         </w:rPr>
         <w:t>where</w:t>
       </w:r>
+      <w:proofErr w:type="gramEnd"/>
     </w:p>
     <w:tbl>
       <w:tblPr>
@@ -9476,13 +8537,7 @@
                   <w:rPr>
                     <w:rFonts w:ascii="Cambria Math" w:hAnsi="Cambria Math"/>
                   </w:rPr>
-                  <m:t>τ</m:t>
-                </m:r>
-                <m:r>
-                  <w:rPr>
-                    <w:rFonts w:ascii="Cambria Math" w:hAnsi="Cambria Math"/>
-                  </w:rPr>
-                  <m:t>=</m:t>
+                  <m:t>τ=</m:t>
                 </m:r>
                 <m:f>
                   <m:fPr>
@@ -9682,17 +8737,7 @@
           <w:szCs w:val="24"/>
           <w:lang w:eastAsia="en-CA"/>
         </w:rPr>
-        <w:t xml:space="preserve">) and a </w:t>
-      </w:r>
-      <w:r>
-        <w:rPr>
-          <w:rFonts w:ascii="Times New Roman" w:eastAsia="Times New Roman" w:hAnsi="Times New Roman" w:cs="Times New Roman"/>
-          <w:color w:val="000000"/>
-          <w:sz w:val="24"/>
-          <w:szCs w:val="24"/>
-          <w:lang w:eastAsia="en-CA"/>
-        </w:rPr>
-        <w:t>maximal value (</w:t>
+        <w:t>) and a maximal value (</w:t>
       </w:r>
       <w:proofErr w:type="spellStart"/>
       <w:r>
@@ -10319,13 +9364,7 @@
         <w:rPr>
           <w:color w:val="000000"/>
         </w:rPr>
-        <w:t xml:space="preserve"> </w:t>
-      </w:r>
-      <w:r>
-        <w:rPr>
-          <w:color w:val="000000"/>
-        </w:rPr>
-        <w:t xml:space="preserve">model of </w:t>
+        <w:t xml:space="preserve"> model of </w:t>
       </w:r>
       <w:proofErr w:type="spellStart"/>
       <w:r>
@@ -10353,13 +9392,7 @@
         <w:rPr>
           <w:color w:val="000000"/>
         </w:rPr>
-        <w:t xml:space="preserve"> predicts bud development as a function of temperature in the second stage of seasonal resting (i.e., ecodormancy). The heat accumulation rate is the same as in the theoretical example</w:t>
-      </w:r>
-      <w:r>
-        <w:rPr>
-          <w:color w:val="000000"/>
-        </w:rPr>
-        <w:t xml:space="preserve"> (see Eq. 2). Accumulation starts some time after January 1st (Desbiens, 2007), when trees have accumulated enough cold to end bud dormancy. Budburst occurs when accumulation reaches a threshold </w:t>
+        <w:t xml:space="preserve"> predicts bud development as a function of temperature in the second stage of seasonal resting (i.e., ecodormancy). The heat accumulation rate is the same as in the theoretical example (see Eq. 2). Accumulation starts some time after January 1st (Desbiens, 2007), when trees have accumulated enough cold to end bud dormancy. Budburst occurs when accumulation reaches a threshold </w:t>
       </w:r>
       <w:r>
         <w:rPr>
@@ -10386,13 +9419,7 @@
         <w:rPr>
           <w:color w:val="000000"/>
         </w:rPr>
-        <w:t>We fitted the Uniforc model to budburst phenology data co</w:t>
-      </w:r>
-      <w:r>
-        <w:rPr>
-          <w:color w:val="000000"/>
-        </w:rPr>
-        <w:t xml:space="preserve">llected in the 1980s and 1990s in Quebec and New Brunswick (Desbiens, 2007; </w:t>
+        <w:t xml:space="preserve">We fitted the Uniforc model to budburst phenology data collected in the 1980s and 1990s in Quebec and New Brunswick (Desbiens, 2007; </w:t>
       </w:r>
       <w:proofErr w:type="spellStart"/>
       <w:r>
@@ -10406,13 +9433,7 @@
         <w:rPr>
           <w:color w:val="000000"/>
         </w:rPr>
-        <w:t xml:space="preserve"> pers. comm. 2020). Each year, bud development was observed in different sites during the growing season at time intervals ranging from two days to two weeks. Budburst occu</w:t>
-      </w:r>
-      <w:r>
-        <w:rPr>
-          <w:color w:val="000000"/>
-        </w:rPr>
-        <w:t xml:space="preserve">rs when buds develop from class I to II according to the class scheme developed by </w:t>
+        <w:t xml:space="preserve"> pers. comm. 2020). Each year, bud development was observed in different sites during the growing season at time intervals ranging from two days to two weeks. Budburst occurs when buds develop from class I to II according to the class scheme developed by </w:t>
       </w:r>
       <w:bookmarkStart w:id="207" w:name="__Fieldmark__834_3903614438"/>
       <w:proofErr w:type="spellStart"/>
@@ -10486,13 +9507,7 @@
             <w:color w:val="000000"/>
           </w:rPr>
           <w:lastRenderedPageBreak/>
-          <w:t>site for each yea</w:t>
-        </w:r>
-        <w:r>
-          <w:rPr>
-            <w:color w:val="000000"/>
-          </w:rPr>
-          <w:t>r</w:t>
+          <w:t>site for each year</w:t>
         </w:r>
       </w:ins>
       <w:ins w:id="212" w:author="Portalier Sebastien" w:date="2021-08-03T01:38:00Z">
@@ -10589,13 +9604,7 @@
         <w:rPr>
           <w:color w:val="000000"/>
         </w:rPr>
-        <w:t>u et</w:t>
-      </w:r>
-      <w:r>
-        <w:rPr>
-          <w:color w:val="000000"/>
-        </w:rPr>
-        <w:t xml:space="preserve"> al., 2013)</w:t>
+        <w:t>u et al., 2013)</w:t>
       </w:r>
       <w:bookmarkEnd w:id="218"/>
       <w:bookmarkEnd w:id="219"/>
@@ -10677,13 +9686,7 @@
         <w:rPr>
           <w:color w:val="000000"/>
         </w:rPr>
-        <w:t>We selected six locations on a latitudinal gradient across eastern Canada (Fig. 3) to explore the effects of historical and future temperature regimes on the synchrony between SBW and balsam fir phenology. The temperature data for these locations were calc</w:t>
-      </w:r>
-      <w:r>
-        <w:rPr>
-          <w:color w:val="000000"/>
-        </w:rPr>
-        <w:t xml:space="preserve">ulated using </w:t>
+        <w:t xml:space="preserve">We selected six locations on a latitudinal gradient across eastern Canada (Fig. 3) to explore the effects of historical and future temperature regimes on the synchrony between SBW and balsam fir phenology. The temperature data for these locations were calculated using </w:t>
       </w:r>
       <w:proofErr w:type="spellStart"/>
       <w:r>
@@ -10777,13 +9780,7 @@
         <w:rPr>
           <w:color w:val="000000"/>
         </w:rPr>
-        <w:t xml:space="preserve"> interpolates weather station historical data and climate change scenarios across North America. We used data from 1996 to 2016 to explore latitudinal trends of past insect emergence</w:t>
-      </w:r>
-      <w:r>
-        <w:rPr>
-          <w:color w:val="000000"/>
-        </w:rPr>
-        <w:t>, tree budburst and their mismatch across years. </w:t>
+        <w:t xml:space="preserve"> interpolates weather station historical data and climate change scenarios across North America. We used data from 1996 to 2016 to explore latitudinal trends of past insect emergence, tree budburst and their mismatch across years. </w:t>
       </w:r>
     </w:p>
     <w:p>
@@ -10818,13 +9815,7 @@
         <w:rPr>
           <w:color w:val="000000"/>
         </w:rPr>
-        <w:t>, R</w:t>
-      </w:r>
-      <w:r>
-        <w:rPr>
-          <w:color w:val="000000"/>
-        </w:rPr>
-        <w:t>CP4.5</w:t>
+        <w:t>, RCP4.5</w:t>
       </w:r>
       <w:ins w:id="228" w:author="Portalier Sebastien" w:date="2021-08-03T02:07:00Z">
         <w:r>
@@ -10925,13 +9916,7 @@
         <w:rPr>
           <w:color w:val="000000"/>
         </w:rPr>
-        <w:t>Both models used temperature data with a four-hour time interval, which all</w:t>
-      </w:r>
-      <w:r>
-        <w:rPr>
-          <w:color w:val="000000"/>
-        </w:rPr>
-        <w:t xml:space="preserve">ows for the capture of warm events within a day.  </w:t>
+        <w:t xml:space="preserve">Both models used temperature data with a four-hour time interval, which allows for the capture of warm events within a day.  </w:t>
       </w:r>
     </w:p>
     <w:p>
@@ -11026,13 +10011,7 @@
         <w:rPr>
           <w:color w:val="000000"/>
         </w:rPr>
-        <w:t>. Instead, we derive a gene</w:t>
-      </w:r>
-      <w:r>
-        <w:rPr>
-          <w:color w:val="000000"/>
-        </w:rPr>
-        <w:t xml:space="preserve">ral approximation formula for how </w:t>
+        <w:t xml:space="preserve">. Instead, we derive a general approximation formula for how </w:t>
       </w:r>
       <w:r>
         <w:rPr>
@@ -11117,13 +10096,7 @@
         <w:rPr>
           <w:color w:val="000000"/>
         </w:rPr>
-        <w:t xml:space="preserve">) by a small amount (see Supplementary Material). We use this formula to evaluate and discuss the impact of climate </w:t>
-      </w:r>
-      <w:r>
-        <w:rPr>
-          <w:color w:val="000000"/>
-        </w:rPr>
-        <w:t>change on the phenology of a single species and the phenological mismatch between two species in two particular cases: a constant temperature difference throughout the resting period or a warm or cold spell during a short time period. </w:t>
+        <w:t>) by a small amount (see Supplementary Material). We use this formula to evaluate and discuss the impact of climate change on the phenology of a single species and the phenological mismatch between two species in two particular cases: a constant temperature difference throughout the resting period or a warm or cold spell during a short time period. </w:t>
       </w:r>
     </w:p>
     <w:p>
@@ -11143,16 +10116,7 @@
           <w:bCs/>
           <w:color w:val="000000"/>
         </w:rPr>
-        <w:t>3.1.1 Phenology shif</w:t>
-      </w:r>
-      <w:r>
-        <w:rPr>
-          <w:rFonts w:ascii="Times New Roman" w:hAnsi="Times New Roman" w:cs="Times New Roman"/>
-          <w:b/>
-          <w:bCs/>
-          <w:color w:val="000000"/>
-        </w:rPr>
-        <w:t>t of a single species</w:t>
+        <w:t>3.1.1 Phenology shift of a single species</w:t>
       </w:r>
     </w:p>
     <w:p>
@@ -11174,13 +10138,7 @@
           <w:rPr>
             <w:rFonts w:ascii="Cambria Math" w:hAnsi="Cambria Math"/>
           </w:rPr>
-          <m:t>∆</m:t>
-        </m:r>
-        <m:r>
-          <w:rPr>
-            <w:rFonts w:ascii="Cambria Math" w:hAnsi="Cambria Math"/>
-          </w:rPr>
-          <m:t>x</m:t>
+          <m:t>∆x</m:t>
         </m:r>
       </m:oMath>
       <w:r>
@@ -11284,13 +10242,7 @@
           <w:rPr>
             <w:rFonts w:ascii="Cambria Math" w:hAnsi="Cambria Math"/>
           </w:rPr>
-          <m:t>+∆</m:t>
-        </m:r>
-        <m:r>
-          <w:rPr>
-            <w:rFonts w:ascii="Cambria Math" w:hAnsi="Cambria Math"/>
-          </w:rPr>
-          <m:t>x</m:t>
+          <m:t>+∆x</m:t>
         </m:r>
       </m:oMath>
       <w:r>
@@ -11483,13 +10435,7 @@
                       <w:rPr>
                         <w:rFonts w:ascii="Cambria Math" w:hAnsi="Cambria Math"/>
                       </w:rPr>
-                      <m:t>∆</m:t>
-                    </m:r>
-                    <m:r>
-                      <w:rPr>
-                        <w:rFonts w:ascii="Cambria Math" w:hAnsi="Cambria Math"/>
-                      </w:rPr>
-                      <m:t>x</m:t>
+                      <m:t>∆x</m:t>
                     </m:r>
                   </m:num>
                   <m:den>
@@ -11765,26 +10711,14 @@
         <w:rPr>
           <w:color w:val="000000"/>
         </w:rPr>
-        <w:t xml:space="preserve"> </w:t>
-      </w:r>
-      <w:r>
-        <w:rPr>
-          <w:color w:val="000000"/>
-        </w:rPr>
-        <w:t xml:space="preserve">When temperatures differ by warm or cold spell of short duration </w:t>
+        <w:t xml:space="preserve"> When temperatures differ by warm or cold spell of short duration </w:t>
       </w:r>
       <m:oMath>
         <m:r>
           <w:rPr>
             <w:rFonts w:ascii="Cambria Math" w:hAnsi="Cambria Math"/>
           </w:rPr>
-          <m:t>∆</m:t>
-        </m:r>
-        <m:r>
-          <w:rPr>
-            <w:rFonts w:ascii="Cambria Math" w:hAnsi="Cambria Math"/>
-          </w:rPr>
-          <m:t>t</m:t>
+          <m:t>∆t</m:t>
         </m:r>
       </m:oMath>
       <w:r>
@@ -11823,13 +10757,7 @@
           <w:rPr>
             <w:rFonts w:ascii="Cambria Math" w:hAnsi="Cambria Math"/>
           </w:rPr>
-          <m:t>∆</m:t>
-        </m:r>
-        <m:r>
-          <w:rPr>
-            <w:rFonts w:ascii="Cambria Math" w:hAnsi="Cambria Math"/>
-          </w:rPr>
-          <m:t>x</m:t>
+          <m:t>∆x</m:t>
         </m:r>
       </m:oMath>
       <w:r>
@@ -11951,25 +10879,7 @@
                   <w:rPr>
                     <w:rFonts w:ascii="Cambria Math" w:hAnsi="Cambria Math"/>
                   </w:rPr>
-                  <m:t>-∆</m:t>
-                </m:r>
-                <m:r>
-                  <w:rPr>
-                    <w:rFonts w:ascii="Cambria Math" w:hAnsi="Cambria Math"/>
-                  </w:rPr>
-                  <m:t>x</m:t>
-                </m:r>
-                <m:r>
-                  <w:rPr>
-                    <w:rFonts w:ascii="Cambria Math" w:hAnsi="Cambria Math"/>
-                  </w:rPr>
-                  <m:t>∆</m:t>
-                </m:r>
-                <m:r>
-                  <w:rPr>
-                    <w:rFonts w:ascii="Cambria Math" w:hAnsi="Cambria Math"/>
-                  </w:rPr>
-                  <m:t>t</m:t>
+                  <m:t>-∆x∆t</m:t>
                 </m:r>
                 <m:f>
                   <m:fPr>
@@ -12251,19 +11161,7 @@
           <w:rPr>
             <w:rFonts w:ascii="Cambria Math" w:hAnsi="Cambria Math"/>
           </w:rPr>
-          <m:t>∆</m:t>
-        </m:r>
-        <m:r>
-          <w:rPr>
-            <w:rFonts w:ascii="Cambria Math" w:hAnsi="Cambria Math"/>
-          </w:rPr>
-          <m:t>x</m:t>
-        </m:r>
-        <m:r>
-          <w:rPr>
-            <w:rFonts w:ascii="Cambria Math" w:hAnsi="Cambria Math"/>
-          </w:rPr>
-          <m:t>&gt;0</m:t>
+          <m:t>∆x&gt;0</m:t>
         </m:r>
       </m:oMath>
       <w:r>
@@ -12334,13 +11232,7 @@
         <w:rPr>
           <w:color w:val="000000"/>
         </w:rPr>
-        <w:t xml:space="preserve"> (since all the te</w:t>
-      </w:r>
-      <w:r>
-        <w:rPr>
-          <w:color w:val="000000"/>
-        </w:rPr>
-        <w:t>rms after the “</w:t>
+        <w:t xml:space="preserve"> (since all the terms after the “</w:t>
       </w:r>
       <m:oMath>
         <m:r>
@@ -12375,13 +11267,7 @@
         <w:rPr>
           <w:color w:val="000000"/>
         </w:rPr>
-        <w:t xml:space="preserve"> of the rate accumulation function. In particular, the im</w:t>
-      </w:r>
-      <w:r>
-        <w:rPr>
-          <w:color w:val="000000"/>
-        </w:rPr>
-        <w:t xml:space="preserve">pact of a short temperature spell is proportional to the derivative, </w:t>
+        <w:t xml:space="preserve"> of the rate accumulation function. In particular, the impact of a short temperature spell is proportional to the derivative, </w:t>
       </w:r>
       <w:r>
         <w:rPr>
@@ -12524,13 +11410,7 @@
         <w:rPr>
           <w:color w:val="000000"/>
         </w:rPr>
-        <w:t>When heat accumulation occurs independently in each species, the mismatch between the two changes if they respond differently to change</w:t>
-      </w:r>
-      <w:r>
-        <w:rPr>
-          <w:color w:val="000000"/>
-        </w:rPr>
-        <w:t>s in temperature. The mismatch increases if the phenology of the earlier emerging species advances more quickly and decreases if it advances more slowly. Equations 5 and 6 indicate that information about the current phenology (</w:t>
+        <w:t>When heat accumulation occurs independently in each species, the mismatch between the two changes if they respond differently to changes in temperature. The mismatch increases if the phenology of the earlier emerging species advances more quickly and decreases if it advances more slowly. Equations 5 and 6 indicate that information about the current phenology (</w:t>
       </w:r>
       <w:r>
         <w:rPr>
@@ -12561,13 +11441,7 @@
         <w:rPr>
           <w:color w:val="000000"/>
         </w:rPr>
-        <w:t>) and the sensitivity</w:t>
-      </w:r>
-      <w:r>
-        <w:rPr>
-          <w:color w:val="000000"/>
-        </w:rPr>
-        <w:t xml:space="preserve"> (</w:t>
+        <w:t>) and the sensitivity (</w:t>
       </w:r>
       <w:r>
         <w:rPr>
@@ -12594,25 +11468,7 @@
         <w:rPr>
           <w:color w:val="000000"/>
         </w:rPr>
-        <w:t>For a theoretical example, we consider the scenario that the resource emerges before the consumer and is more sensitive at lower temperatur</w:t>
-      </w:r>
-      <w:r>
-        <w:rPr>
-          <w:color w:val="000000"/>
-        </w:rPr>
-        <w:t>es. Then, if temperatures are higher than historical averages early in the season, the phenology of the resource is likely to advance more than that of the consumer, so that the mismatch increases. Vice versa, if temperatures exceed historical averages onl</w:t>
-      </w:r>
-      <w:r>
-        <w:rPr>
-          <w:color w:val="000000"/>
-        </w:rPr>
-        <w:t>y late in the season, when the consumer is more sensitive, the phenology of the consumer is expected to advance more, so that the mismatch decreases. Hence, a change in mismatch is most likely if the two species are most sensitive at different temperatures</w:t>
-      </w:r>
-      <w:r>
-        <w:rPr>
-          <w:color w:val="000000"/>
-        </w:rPr>
-        <w:t>, i.e., when the maximal slopes of their respective rate accumulation functions occur at very different temperatures.</w:t>
+        <w:t>For a theoretical example, we consider the scenario that the resource emerges before the consumer and is more sensitive at lower temperatures. Then, if temperatures are higher than historical averages early in the season, the phenology of the resource is likely to advance more than that of the consumer, so that the mismatch increases. Vice versa, if temperatures exceed historical averages only late in the season, when the consumer is more sensitive, the phenology of the consumer is expected to advance more, so that the mismatch decreases. Hence, a change in mismatch is most likely if the two species are most sensitive at different temperatures, i.e., when the maximal slopes of their respective rate accumulation functions occur at very different temperatures.</w:t>
       </w:r>
     </w:p>
     <w:p>
@@ -12628,13 +11484,7 @@
         <w:rPr>
           <w:color w:val="000000"/>
         </w:rPr>
-        <w:t>In reality, the periods of high sensitivity of the two species may overlap and the rate functions at emergence time (the terms in the deno</w:t>
-      </w:r>
-      <w:r>
-        <w:rPr>
-          <w:color w:val="000000"/>
-        </w:rPr>
-        <w:t xml:space="preserve">minators in </w:t>
+        <w:t xml:space="preserve">In reality, the periods of high sensitivity of the two species may overlap and the rate functions at emergence time (the terms in the denominators in </w:t>
       </w:r>
       <w:proofErr w:type="spellStart"/>
       <w:r>
@@ -12767,13 +11617,7 @@
         <w:rPr>
           <w:color w:val="000000"/>
         </w:rPr>
-        <w:t>(Eq. 3) together</w:t>
-      </w:r>
-      <w:r>
-        <w:rPr>
-          <w:color w:val="000000"/>
-        </w:rPr>
-        <w:t xml:space="preserve"> with a simplified time series of daily mean temperatures as modelled by</w:t>
+        <w:t>(Eq. 3) together with a simplified time series of daily mean temperatures as modelled by</w:t>
       </w:r>
     </w:p>
     <w:tbl>
@@ -12864,13 +11708,7 @@
                   <w:rPr>
                     <w:rFonts w:ascii="Cambria Math" w:hAnsi="Cambria Math"/>
                   </w:rPr>
-                  <m:t>=6.9+15</m:t>
-                </m:r>
-                <m:r>
-                  <w:rPr>
-                    <w:rFonts w:ascii="Cambria Math" w:hAnsi="Cambria Math"/>
-                  </w:rPr>
-                  <m:t>cos</m:t>
+                  <m:t>=6.9+15cos</m:t>
                 </m:r>
                 <m:d>
                   <m:dPr>
@@ -12894,13 +11732,7 @@
                           <w:rPr>
                             <w:rFonts w:ascii="Cambria Math" w:hAnsi="Cambria Math"/>
                           </w:rPr>
-                          <m:t>2</m:t>
-                        </m:r>
-                        <m:r>
-                          <w:rPr>
-                            <w:rFonts w:ascii="Cambria Math" w:hAnsi="Cambria Math"/>
-                          </w:rPr>
-                          <m:t>π</m:t>
+                          <m:t>2π</m:t>
                         </m:r>
                         <m:d>
                           <m:dPr>
@@ -12915,13 +11747,7 @@
                               <w:rPr>
                                 <w:rFonts w:ascii="Cambria Math" w:hAnsi="Cambria Math"/>
                               </w:rPr>
-                              <m:t>t</m:t>
-                            </m:r>
-                            <m:r>
-                              <w:rPr>
-                                <w:rFonts w:ascii="Cambria Math" w:hAnsi="Cambria Math"/>
-                              </w:rPr>
-                              <m:t>-200</m:t>
+                              <m:t>t-200</m:t>
                             </m:r>
                           </m:e>
                         </m:d>
@@ -13003,6 +11829,7 @@
         <w:t xml:space="preserve"> by </w:t>
       </w:r>
       <w:proofErr w:type="spellStart"/>
+      <w:proofErr w:type="gramStart"/>
       <w:r>
         <w:rPr>
           <w:i/>
@@ -13021,6 +11848,7 @@
         <w:t>e,i</w:t>
       </w:r>
       <w:proofErr w:type="spellEnd"/>
+      <w:proofErr w:type="gramEnd"/>
       <w:r>
         <w:rPr>
           <w:i/>
@@ -13081,31 +11909,7 @@
         <w:rPr>
           <w:color w:val="000000"/>
         </w:rPr>
-        <w:t xml:space="preserve">When </w:t>
-      </w:r>
-      <w:r>
-        <w:rPr>
-          <w:color w:val="000000"/>
-        </w:rPr>
-        <w:t xml:space="preserve">future temperatures differ from historical expectation by a constant, we use Eq 5 to approximate the advance in phenology. In this simplified model, the end of the seasonal resting period for the resource (consumer) occurs on day 127 (131), the rate curve </w:t>
-      </w:r>
-      <w:r>
-        <w:rPr>
-          <w:color w:val="000000"/>
-        </w:rPr>
-        <w:t>has its highest slope at 7.14 degrees (19.2 degrees), and the end of the resting period advances by about 3.75 (3.88) days per degree increase in mean temperature. The linear approximation in Eq. 5 captures the actual end of the resting period very well (F</w:t>
-      </w:r>
-      <w:r>
-        <w:rPr>
-          <w:color w:val="000000"/>
-        </w:rPr>
-        <w:t>ig. 2A).  Since the resting period of the resource at historical temperature regimes ends earlier, but advances more slowly with increasing mean temperature than that for the consumer, the mismatch decreases over time.  However, the difference is small (0.</w:t>
-      </w:r>
-      <w:r>
-        <w:rPr>
-          <w:color w:val="000000"/>
-        </w:rPr>
-        <w:t>13 days per degree increase). With this simplified temperature time series, the tree emerges before the insect, whereas in reality the budworm usually emerges earlier. More realistic time series give us the empirically observed pattern (see Section 3.2).</w:t>
+        <w:t>When future temperatures differ from historical expectation by a constant, we use Eq 5 to approximate the advance in phenology. In this simplified model, the end of the seasonal resting period for the resource (consumer) occurs on day 127 (131), the rate curve has its highest slope at 7.14 degrees (19.2 degrees), and the end of the resting period advances by about 3.75 (3.88) days per degree increase in mean temperature. The linear approximation in Eq. 5 captures the actual end of the resting period very well (Fig. 2A).  Since the resting period of the resource at historical temperature regimes ends earlier, but advances more slowly with increasing mean temperature than that for the consumer, the mismatch decreases over time.  However, the difference is small (0.13 days per degree increase). With this simplified temperature time series, the tree emerges before the insect, whereas in reality the budworm usually emerges earlier. More realistic time series give us the empirically observed pattern (see Section 3.2).</w:t>
       </w:r>
     </w:p>
     <w:p>
@@ -13118,26 +11922,14 @@
         <w:rPr>
           <w:color w:val="000000"/>
         </w:rPr>
-        <w:t>W</w:t>
-      </w:r>
-      <w:r>
-        <w:rPr>
-          <w:color w:val="000000"/>
-        </w:rPr>
-        <w:t xml:space="preserve">hen future time series differ from historical expectation by a short spell of duration </w:t>
+        <w:t xml:space="preserve">When future time series differ from historical expectation by a short spell of duration </w:t>
       </w:r>
       <m:oMath>
         <m:r>
           <w:rPr>
             <w:rFonts w:ascii="Cambria Math" w:hAnsi="Cambria Math"/>
           </w:rPr>
-          <m:t>∆</m:t>
-        </m:r>
-        <m:r>
-          <w:rPr>
-            <w:rFonts w:ascii="Cambria Math" w:hAnsi="Cambria Math"/>
-          </w:rPr>
-          <m:t>t</m:t>
+          <m:t>∆t</m:t>
         </m:r>
       </m:oMath>
       <w:r>
@@ -13151,13 +11943,7 @@
           <w:rPr>
             <w:rFonts w:ascii="Cambria Math" w:hAnsi="Cambria Math"/>
           </w:rPr>
-          <m:t>∆</m:t>
-        </m:r>
-        <m:r>
-          <w:rPr>
-            <w:rFonts w:ascii="Cambria Math" w:hAnsi="Cambria Math"/>
-          </w:rPr>
-          <m:t>x</m:t>
+          <m:t>∆x</m:t>
         </m:r>
       </m:oMath>
       <w:r>
@@ -13251,13 +12037,7 @@
                               <w:rPr>
                                 <w:rFonts w:ascii="Cambria Math" w:hAnsi="Cambria Math"/>
                               </w:rPr>
-                              <m:t>e</m:t>
-                            </m:r>
-                            <m:r>
-                              <w:rPr>
-                                <w:rFonts w:ascii="Cambria Math" w:hAnsi="Cambria Math"/>
-                              </w:rPr>
-                              <m:t>,2</m:t>
+                              <m:t>e,2</m:t>
                             </m:r>
                           </m:sub>
                           <m:sup/>
@@ -13289,13 +12069,7 @@
                               <w:rPr>
                                 <w:rFonts w:ascii="Cambria Math" w:hAnsi="Cambria Math"/>
                               </w:rPr>
-                              <m:t>b</m:t>
-                            </m:r>
-                            <m:r>
-                              <w:rPr>
-                                <w:rFonts w:ascii="Cambria Math" w:hAnsi="Cambria Math"/>
-                              </w:rPr>
-                              <m:t>,2</m:t>
+                              <m:t>b,2</m:t>
                             </m:r>
                           </m:sub>
                           <m:sup/>
@@ -13308,13 +12082,7 @@
                       <w:rPr>
                         <w:rFonts w:ascii="Cambria Math" w:hAnsi="Cambria Math"/>
                       </w:rPr>
-                      <m:t>mismatc</m:t>
-                    </m:r>
-                    <m:r>
-                      <w:rPr>
-                        <w:rFonts w:ascii="Cambria Math" w:hAnsi="Cambria Math"/>
-                      </w:rPr>
-                      <m:t>h</m:t>
+                      <m:t>mismatch</m:t>
                     </m:r>
                     <m:r>
                       <w:rPr>
@@ -13369,13 +12137,7 @@
                               <w:rPr>
                                 <w:rFonts w:ascii="Cambria Math" w:hAnsi="Cambria Math"/>
                               </w:rPr>
-                              <m:t>e</m:t>
-                            </m:r>
-                            <m:r>
-                              <w:rPr>
-                                <w:rFonts w:ascii="Cambria Math" w:hAnsi="Cambria Math"/>
-                              </w:rPr>
-                              <m:t>,1</m:t>
+                              <m:t>e,1</m:t>
                             </m:r>
                           </m:sub>
                           <m:sup/>
@@ -13407,13 +12169,7 @@
                               <w:rPr>
                                 <w:rFonts w:ascii="Cambria Math" w:hAnsi="Cambria Math"/>
                               </w:rPr>
-                              <m:t>b</m:t>
-                            </m:r>
-                            <m:r>
-                              <w:rPr>
-                                <w:rFonts w:ascii="Cambria Math" w:hAnsi="Cambria Math"/>
-                              </w:rPr>
-                              <m:t>,1</m:t>
+                              <m:t>b,1</m:t>
                             </m:r>
                           </m:sub>
                           <m:sup/>
@@ -13426,13 +12182,7 @@
                       <w:rPr>
                         <w:rFonts w:ascii="Cambria Math" w:hAnsi="Cambria Math"/>
                       </w:rPr>
-                      <m:t>mismatc</m:t>
-                    </m:r>
-                    <m:r>
-                      <w:rPr>
-                        <w:rFonts w:ascii="Cambria Math" w:hAnsi="Cambria Math"/>
-                      </w:rPr>
-                      <m:t>h</m:t>
+                      <m:t>mismatch</m:t>
                     </m:r>
                     <m:r>
                       <w:rPr>
@@ -13446,25 +12196,7 @@
                   <w:rPr>
                     <w:rFonts w:ascii="Cambria Math" w:hAnsi="Cambria Math"/>
                   </w:rPr>
-                  <m:t>-∆</m:t>
-                </m:r>
-                <m:r>
-                  <w:rPr>
-                    <w:rFonts w:ascii="Cambria Math" w:hAnsi="Cambria Math"/>
-                  </w:rPr>
-                  <m:t>x</m:t>
-                </m:r>
-                <m:r>
-                  <w:rPr>
-                    <w:rFonts w:ascii="Cambria Math" w:hAnsi="Cambria Math"/>
-                  </w:rPr>
-                  <m:t>∆</m:t>
-                </m:r>
-                <m:r>
-                  <w:rPr>
-                    <w:rFonts w:ascii="Cambria Math" w:hAnsi="Cambria Math"/>
-                  </w:rPr>
-                  <m:t>t</m:t>
+                  <m:t>-∆x∆t</m:t>
                 </m:r>
                 <m:d>
                   <m:dPr>
@@ -13691,13 +12423,7 @@
                                       <w:rPr>
                                         <w:rFonts w:ascii="Cambria Math" w:hAnsi="Cambria Math"/>
                                       </w:rPr>
-                                      <m:t>e</m:t>
-                                    </m:r>
-                                    <m:r>
-                                      <w:rPr>
-                                        <w:rFonts w:ascii="Cambria Math" w:hAnsi="Cambria Math"/>
-                                      </w:rPr>
-                                      <m:t>,1</m:t>
+                                      <m:t>e,1</m:t>
                                     </m:r>
                                   </m:sub>
                                   <m:sup/>
@@ -13930,13 +12656,7 @@
                                       <w:rPr>
                                         <w:rFonts w:ascii="Cambria Math" w:hAnsi="Cambria Math"/>
                                       </w:rPr>
-                                      <m:t>b</m:t>
-                                    </m:r>
-                                    <m:r>
-                                      <w:rPr>
-                                        <w:rFonts w:ascii="Cambria Math" w:hAnsi="Cambria Math"/>
-                                      </w:rPr>
-                                      <m:t>,1</m:t>
+                                      <m:t>b,1</m:t>
                                     </m:r>
                                   </m:sub>
                                   <m:sup/>
@@ -13988,13 +12708,7 @@
         <w:rPr>
           <w:color w:val="000000"/>
         </w:rPr>
-        <w:t>Since the resource emerges roughly four days prior to the consumer under historical expectations in our simplified time series (see preceding scenario), mismatch 1</w:t>
-      </w:r>
-      <w:r>
-        <w:rPr>
-          <w:color w:val="000000"/>
-        </w:rPr>
-        <w:t xml:space="preserve"> is positive. The sensitivity of the resource is a relatively narrow peak around the maximum at </w:t>
+        <w:t xml:space="preserve">Since the resource emerges roughly four days prior to the consumer under historical expectations in our simplified time series (see preceding scenario), mismatch 1 is positive. The sensitivity of the resource is a relatively narrow peak around the maximum at </w:t>
       </w:r>
       <w:r>
         <w:rPr>
@@ -14017,13 +12731,7 @@
         <w:rPr>
           <w:color w:val="000000"/>
         </w:rPr>
-        <w:t>while the sensitivity of the consumer is much broader and peaks at much higher temperatures (higher, in fact, than usually arise before emergence) (Fig 2B</w:t>
-      </w:r>
-      <w:r>
-        <w:rPr>
-          <w:color w:val="000000"/>
-        </w:rPr>
-        <w:t xml:space="preserve">). Hence, the phenology of the consumer will advance noticeably no matter when a warm spell occurs, whereas the phenology of the resource will advance noticeably only when it occurs near the temperature </w:t>
+        <w:t xml:space="preserve">while the sensitivity of the consumer is much broader and peaks at much higher temperatures (higher, in fact, than usually arise before emergence) (Fig 2B). Hence, the phenology of the consumer will advance noticeably no matter when a warm spell occurs, whereas the phenology of the resource will advance noticeably only when it occurs near the temperature </w:t>
       </w:r>
       <w:r>
         <w:rPr>
@@ -14037,13 +12745,7 @@
         <w:rPr>
           <w:color w:val="000000"/>
         </w:rPr>
-        <w:t>. In addition, the rate function at emergence (th</w:t>
-      </w:r>
-      <w:r>
-        <w:rPr>
-          <w:color w:val="000000"/>
-        </w:rPr>
-        <w:t xml:space="preserve">e denominators in Eq. 8) differs vastly between the two species. For our particular time series, the values are </w:t>
+        <w:t xml:space="preserve">. In addition, the rate function at emergence (the denominators in Eq. 8) differs vastly between the two species. For our particular time series, the values are </w:t>
       </w:r>
       <w:r>
         <w:rPr>
@@ -14070,6 +12772,7 @@
         </w:rPr>
         <w:t>(x(t</w:t>
       </w:r>
+      <w:proofErr w:type="gramStart"/>
       <w:r>
         <w:rPr>
           <w:i/>
@@ -14079,6 +12782,7 @@
         </w:rPr>
         <w:t>1,b</w:t>
       </w:r>
+      <w:proofErr w:type="gramEnd"/>
       <w:r>
         <w:rPr>
           <w:i/>
@@ -14157,13 +12861,7 @@
         <w:rPr>
           <w:color w:val="000000"/>
         </w:rPr>
-        <w:t xml:space="preserve">, respectively. Consequently, even if the resource is more sensitive than the consumer at the </w:t>
-      </w:r>
-      <w:r>
-        <w:rPr>
-          <w:color w:val="000000"/>
-        </w:rPr>
-        <w:t>time of the spell (</w:t>
+        <w:t>, respectively. Consequently, even if the resource is more sensitive than the consumer at the time of the spell (</w:t>
       </w:r>
       <w:proofErr w:type="spellStart"/>
       <w:r>
@@ -14215,13 +12913,21 @@
         <w:rPr>
           <w:color w:val="000000"/>
         </w:rPr>
-        <w:t>), the difference in parentheses in Eq. 8 can still be negative because the denominator in the first term is much larger than in the second. Indeed, this is what happens with the simplified time series: the phenology of both speci</w:t>
-      </w:r>
-      <w:r>
-        <w:rPr>
-          <w:color w:val="000000"/>
-        </w:rPr>
-        <w:t>es advances, and that of the consumer advances more, so that the mismatch decreases, no matter when a warm spell happens. The situation with realistic time series that vary across latitude is more nuanced (see below).</w:t>
+        <w:t xml:space="preserve">), the difference in parentheses in Eq. 8 can still be negative because the denominator in the first term is much larger than in the second. Indeed, this is what happens with the simplified time series: the phenology of both </w:t>
+      </w:r>
+      <w:proofErr w:type="gramStart"/>
+      <w:r>
+        <w:rPr>
+          <w:color w:val="000000"/>
+        </w:rPr>
+        <w:t>species</w:t>
+      </w:r>
+      <w:proofErr w:type="gramEnd"/>
+      <w:r>
+        <w:rPr>
+          <w:color w:val="000000"/>
+        </w:rPr>
+        <w:t xml:space="preserve"> advances, and that of the consumer advances more, so that the mismatch decreases, no matter when a warm spell happens. The situation with realistic time series that vary across latitude is more nuanced (see below).</w:t>
       </w:r>
     </w:p>
     <w:p>
@@ -14234,19 +12940,7 @@
         <w:rPr>
           <w:color w:val="000000"/>
         </w:rPr>
-        <w:t>Despite their simplicity, these scenar</w:t>
-      </w:r>
-      <w:r>
-        <w:rPr>
-          <w:color w:val="000000"/>
-        </w:rPr>
-        <w:t>ios give us some important insights into the evolution of the mismatch. The advance of the phenology of each species is a nonlinear function of temperature increase and each species has a temperature regime during which its phenology is most sensitive to c</w:t>
-      </w:r>
-      <w:r>
-        <w:rPr>
-          <w:color w:val="000000"/>
-        </w:rPr>
-        <w:t>hange, namely when the slope of the rate function is large.</w:t>
+        <w:t>Despite their simplicity, these scenarios give us some important insights into the evolution of the mismatch. The advance of the phenology of each species is a nonlinear function of temperature increase and each species has a temperature regime during which its phenology is most sensitive to change, namely when the slope of the rate function is large.</w:t>
       </w:r>
       <w:bookmarkStart w:id="238" w:name="move782535691"/>
       <w:bookmarkEnd w:id="238"/>
@@ -14521,13 +13215,21 @@
         <w:rPr>
           <w:color w:val="000000"/>
         </w:rPr>
-        <w:t xml:space="preserve">The residuals of this fitting follow a Normal distribution centred on 0 (Fig. 4A). There </w:t>
-      </w:r>
-      <w:r>
-        <w:rPr>
-          <w:color w:val="000000"/>
-        </w:rPr>
-        <w:t>is no obvious pattern for the residuals across latitude in the range of our study (Fig. 4B). </w:t>
+        <w:t xml:space="preserve">The residuals of this fitting follow a </w:t>
+      </w:r>
+      <w:proofErr w:type="gramStart"/>
+      <w:r>
+        <w:rPr>
+          <w:color w:val="000000"/>
+        </w:rPr>
+        <w:t>Normal</w:t>
+      </w:r>
+      <w:proofErr w:type="gramEnd"/>
+      <w:r>
+        <w:rPr>
+          <w:color w:val="000000"/>
+        </w:rPr>
+        <w:t xml:space="preserve"> distribution centred on 0 (Fig. 4A). There is no obvious pattern for the residuals across latitude in the range of our study (Fig. 4B). </w:t>
       </w:r>
     </w:p>
     <w:p>
@@ -14539,13 +13241,7 @@
         <w:rPr>
           <w:color w:val="000000"/>
         </w:rPr>
-        <w:t>    In order to test the accuracy of both insect and tree models, we compared predicted budburst and emergence date with available data for two years (2013, 2014)</w:t>
-      </w:r>
-      <w:r>
-        <w:rPr>
-          <w:color w:val="000000"/>
-        </w:rPr>
-        <w:t xml:space="preserve"> in two sites in Quebec </w:t>
+        <w:t xml:space="preserve">    In order to test the accuracy of both insect and tree models, we compared predicted budburst and emergence date with available data for two years (2013, 2014) in two sites in Quebec </w:t>
       </w:r>
       <w:bookmarkStart w:id="248" w:name="__Fieldmark__1090_3903614438"/>
       <w:r>
@@ -14597,13 +13293,7 @@
         <w:rPr>
           <w:color w:val="000000"/>
         </w:rPr>
-        <w:t xml:space="preserve">. Measured budburst occurred between May 16th and June 17th, in 2013, and between May 29th and June 15th, in 2014. The model predicts a median budburst on May 27th in 2013, and May 28th in 2014.  For </w:t>
-      </w:r>
-      <w:r>
-        <w:rPr>
-          <w:color w:val="000000"/>
-        </w:rPr>
-        <w:t>the insect, the emergence peak occurred on May 9th in 2013, and on May 23th in 2014. The model predicts a median emergence on May 20th in 2013, and May 21th in 2014. Hence, the accuracy of both models is satisfactory.  </w:t>
+        <w:t>. Measured budburst occurred between May 16th and June 17th, in 2013, and between May 29th and June 15th, in 2014. The model predicts a median budburst on May 27th in 2013, and May 28th in 2014.  For the insect, the emergence peak occurred on May 9th in 2013, and on May 23th in 2014. The model predicts a median emergence on May 20th in 2013, and May 21th in 2014. Hence, the accuracy of both models is satisfactory.  </w:t>
       </w:r>
     </w:p>
     <w:p>
@@ -14615,13 +13305,7 @@
         <w:rPr>
           <w:color w:val="000000"/>
         </w:rPr>
-        <w:t>The budworm model is sensitive to mo</w:t>
-      </w:r>
-      <w:r>
-        <w:rPr>
-          <w:color w:val="000000"/>
-        </w:rPr>
-        <w:t xml:space="preserve">st parameters (Fig. 4C). The only exception is </w:t>
+        <w:t xml:space="preserve">The budworm model is sensitive to most parameters (Fig. 4C). The only exception is </w:t>
       </w:r>
       <w:proofErr w:type="spellStart"/>
       <w:r>
@@ -14770,13 +13454,7 @@
         <w:rPr>
           <w:color w:val="000000"/>
         </w:rPr>
-        <w:t xml:space="preserve"> (minimal temperature) delays emergence, whi</w:t>
-      </w:r>
-      <w:r>
-        <w:rPr>
-          <w:color w:val="000000"/>
-        </w:rPr>
-        <w:t xml:space="preserve">le increasing </w:t>
+        <w:t xml:space="preserve"> (minimal temperature) delays emergence, while increasing </w:t>
       </w:r>
       <m:oMath>
         <m:sSub>
@@ -14883,13 +13561,7 @@
         <w:rPr>
           <w:color w:val="000000"/>
         </w:rPr>
-        <w:t xml:space="preserve"> advances</w:t>
-      </w:r>
-      <w:r>
-        <w:rPr>
-          <w:color w:val="000000"/>
-        </w:rPr>
-        <w:t xml:space="preserve"> it (Fig. 4D).</w:t>
+        <w:t xml:space="preserve"> advances it (Fig. 4D).</w:t>
       </w:r>
     </w:p>
     <w:p>
@@ -15205,13 +13877,7 @@
         <w:rPr>
           <w:color w:val="000000"/>
         </w:rPr>
-        <w:t>. Ho</w:t>
-      </w:r>
-      <w:r>
-        <w:rPr>
-          <w:color w:val="000000"/>
-        </w:rPr>
-        <w:t>wever, insects and trees are not affected by temperatures in the same way. Hence, the mismatch between both species varies across latitude</w:t>
+        <w:t>. However, insects and trees are not affected by temperatures in the same way. Hence, the mismatch between both species varies across latitude</w:t>
       </w:r>
       <w:ins w:id="282" w:author="Portalier Sebastien" w:date="2021-08-02T02:52:00Z">
         <w:r>
@@ -15281,19 +13947,7 @@
         <w:rPr>
           <w:color w:val="000000"/>
         </w:rPr>
-        <w:t xml:space="preserve"> (Fig. 5C).  At lower latitudes, emergence is expected to occur 5 to 10 days be</w:t>
-      </w:r>
-      <w:r>
-        <w:rPr>
-          <w:color w:val="000000"/>
-        </w:rPr>
-        <w:t>fore budburst. Hence, the whole larval population may have time to emerge before budburst occurs, which allows larvae to benefit from an important source of nutrients.  At higher latitudes, emergence may sometimes occur before budburst and sometimes after.</w:t>
-      </w:r>
-      <w:r>
-        <w:rPr>
-          <w:color w:val="000000"/>
-        </w:rPr>
-        <w:t xml:space="preserve"> In brief, insects seem more adapted to their host phenology at lower than at higher latitudes.</w:t>
+        <w:t xml:space="preserve"> (Fig. 5C).  At lower latitudes, emergence is expected to occur 5 to 10 days before budburst. Hence, the whole larval population may have time to emerge before budburst occurs, which allows larvae to benefit from an important source of nutrients.  At higher latitudes, emergence may sometimes occur before budburst and sometimes after. In brief, insects seem more adapted to their host phenology at lower than at higher latitudes.</w:t>
       </w:r>
     </w:p>
     <w:p>
@@ -15421,19 +14075,7 @@
         <w:rPr>
           <w:color w:val="000000"/>
         </w:rPr>
-        <w:t>Warmer scenarios lead to an increase of varian</w:t>
-      </w:r>
-      <w:r>
-        <w:rPr>
-          <w:color w:val="000000"/>
-        </w:rPr>
-        <w:t>ce, more than a real shift in date compared to less warm scenarios. Insects and trees react differently to temperature increase. Balsam fir shows a difference between northern and southern sites of 10 days on average. This difference stays approximately th</w:t>
-      </w:r>
-      <w:r>
-        <w:rPr>
-          <w:color w:val="000000"/>
-        </w:rPr>
-        <w:t xml:space="preserve">e same in case of warmer temperatures (i.e., budburst date is shifted similarly across latitude, see Fig. </w:t>
+        <w:t xml:space="preserve">Warmer scenarios lead to an increase of variance, more than a real shift in date compared to less warm scenarios. Insects and trees react differently to temperature increase. Balsam fir shows a difference between northern and southern sites of 10 days on average. This difference stays approximately the same in case of warmer temperatures (i.e., budburst date is shifted similarly across latitude, see Fig. </w:t>
       </w:r>
       <w:del w:id="295" w:author="Portalier Sebastien" w:date="2021-08-02T03:05:00Z">
         <w:r>
@@ -15490,19 +14132,7 @@
           <w:color w:val="000000"/>
         </w:rPr>
         <w:lastRenderedPageBreak/>
-        <w:t>    Therefore, the mismatch is affected. Southern sites are expected to show emergence occurring before budburst most of the time. In case of a moderate warming scenario (RCP2.6), the waiting time is expected to be short, which would allow the larvae t</w:t>
-      </w:r>
-      <w:r>
-        <w:rPr>
-          <w:color w:val="000000"/>
-        </w:rPr>
-        <w:t>o have access to a rich source of nutrients. Thus, a moderate warming could be beneficial for the insect at low latitudes. In case of greater warming (RCP4.5, RCP8.5), variance may lead to emergence occurring too early some years, leading to larvae dying f</w:t>
-      </w:r>
-      <w:r>
-        <w:rPr>
-          <w:color w:val="000000"/>
-        </w:rPr>
-        <w:t>rom starvation. Thus, a greater temperature increase may lead to stronger population variances among years. </w:t>
+        <w:t>    Therefore, the mismatch is affected. Southern sites are expected to show emergence occurring before budburst most of the time. In case of a moderate warming scenario (RCP2.6), the waiting time is expected to be short, which would allow the larvae to have access to a rich source of nutrients. Thus, a moderate warming could be beneficial for the insect at low latitudes. In case of greater warming (RCP4.5, RCP8.5), variance may lead to emergence occurring too early some years, leading to larvae dying from starvation. Thus, a greater temperature increase may lead to stronger population variances among years. </w:t>
       </w:r>
     </w:p>
     <w:p>
@@ -15514,13 +14144,7 @@
         <w:rPr>
           <w:color w:val="000000"/>
         </w:rPr>
-        <w:t>    In northern sites, all warming scenarios lead to an increased synchrony between the insect and its host. The overall pattern appears similar to</w:t>
-      </w:r>
-      <w:r>
-        <w:rPr>
-          <w:color w:val="000000"/>
-        </w:rPr>
-        <w:t xml:space="preserve"> what is currently expected in southern sites. However, the variance is expected to be greater with warmer scenarios, which may increase insect mortality from time to time, when emergence occurs too late. </w:t>
+        <w:t xml:space="preserve">    In northern sites, all warming scenarios lead to an increased synchrony between the insect and its host. The overall pattern appears similar to what is currently expected in southern sites. However, the variance is expected to be greater with warmer scenarios, which may increase insect mortality from time to time, when emergence occurs too late. </w:t>
       </w:r>
     </w:p>
     <w:p>
@@ -15546,13 +14170,7 @@
         <w:rPr>
           <w:color w:val="000000"/>
         </w:rPr>
-        <w:t>We propose a temperature-driven mech</w:t>
-      </w:r>
-      <w:r>
-        <w:rPr>
-          <w:color w:val="000000"/>
-        </w:rPr>
-        <w:t>anistic model to determine the end of the seasonal resting period of species. We investigate the effects of temperature on species phenology, and its consequences on consumer-resource synchrony, across latitude and under future climate scenarios. </w:t>
+        <w:t>We propose a temperature-driven mechanistic model to determine the end of the seasonal resting period of species. We investigate the effects of temperature on species phenology, and its consequences on consumer-resource synchrony, across latitude and under future climate scenarios. </w:t>
       </w:r>
     </w:p>
     <w:p>
@@ -15576,18 +14194,7 @@
           <w:sz w:val="28"/>
           <w:szCs w:val="28"/>
         </w:rPr>
-        <w:t>4.1 Expe</w:t>
-      </w:r>
-      <w:r>
-        <w:rPr>
-          <w:rFonts w:ascii="Times New Roman" w:hAnsi="Times New Roman"/>
-          <w:b/>
-          <w:bCs/>
-          <w:color w:val="000000"/>
-          <w:sz w:val="28"/>
-          <w:szCs w:val="28"/>
-        </w:rPr>
-        <w:t>cted impacts of climate change on phenological mismatch between consumer and resource</w:t>
+        <w:t>4.1 Expected impacts of climate change on phenological mismatch between consumer and resource</w:t>
       </w:r>
     </w:p>
     <w:p>
@@ -15697,26 +14304,14 @@
         <w:rPr>
           <w:color w:val="000000"/>
         </w:rPr>
-        <w:t>. By linking development with temperature, our mod</w:t>
-      </w:r>
-      <w:r>
-        <w:rPr>
-          <w:color w:val="000000"/>
-        </w:rPr>
-        <w:t xml:space="preserve">elling approach predicts the </w:t>
+        <w:t xml:space="preserve">. By linking development with temperature, our modelling approach predicts the </w:t>
       </w:r>
       <w:r>
         <w:rPr>
           <w:color w:val="000000"/>
         </w:rPr>
         <w:lastRenderedPageBreak/>
-        <w:t>expected phenological shift under various future climate scenarios for a species whose resting period is determined by temperature. More specifically, the change in phenology is determined by the interaction of the new temperat</w:t>
-      </w:r>
-      <w:r>
-        <w:rPr>
-          <w:color w:val="000000"/>
-        </w:rPr>
-        <w:t>ure pattern and the slope of the rate accumulation function (</w:t>
+        <w:t>expected phenological shift under various future climate scenarios for a species whose resting period is determined by temperature. More specifically, the change in phenology is determined by the interaction of the new temperature pattern and the slope of the rate accumulation function (</w:t>
       </w:r>
       <w:r>
         <w:rPr>
@@ -15730,13 +14325,7 @@
         <w:rPr>
           <w:color w:val="000000"/>
         </w:rPr>
-        <w:t>); see Eq. 8 and Supplementary Material. For example, a warm spell occurring when the slope of development rate is very low may have little effect compared to the same warm spell occurring when</w:t>
-      </w:r>
-      <w:r>
-        <w:rPr>
-          <w:color w:val="000000"/>
-        </w:rPr>
-        <w:t xml:space="preserve"> development is more sensitive to temperature (i.e., when </w:t>
+        <w:t xml:space="preserve">); see Eq. 8 and Supplementary Material. For example, a warm spell occurring when the slope of development rate is very low may have little effect compared to the same warm spell occurring when development is more sensitive to temperature (i.e., when </w:t>
       </w:r>
       <w:r>
         <w:rPr>
@@ -15763,19 +14352,7 @@
         <w:rPr>
           <w:color w:val="000000"/>
         </w:rPr>
-        <w:t>For a consum</w:t>
-      </w:r>
-      <w:r>
-        <w:rPr>
-          <w:color w:val="000000"/>
-        </w:rPr>
-        <w:t>er to efficiently exploit a resource, some form of temporal synchrony is required. Observations of consumer-resource systems show that, as an effect of climate change, their degree of synchrony can increase or decrease, but the mechanisms behind this diffe</w:t>
-      </w:r>
-      <w:r>
-        <w:rPr>
-          <w:color w:val="000000"/>
-        </w:rPr>
-        <w:t>rence are unclear (</w:t>
+        <w:t>For a consumer to efficiently exploit a resource, some form of temporal synchrony is required. Observations of consumer-resource systems show that, as an effect of climate change, their degree of synchrony can increase or decrease, but the mechanisms behind this difference are unclear (</w:t>
       </w:r>
       <w:proofErr w:type="spellStart"/>
       <w:r>
@@ -15789,13 +14366,21 @@
         <w:rPr>
           <w:color w:val="000000"/>
         </w:rPr>
-        <w:t xml:space="preserve"> et al., 2018). We focused on the duration of the seasonal resting period, which constitutes a significant stage in many species’ life cycle. As different species react differently to temperature changes, we applied our model to </w:t>
-      </w:r>
-      <w:r>
-        <w:rPr>
-          <w:color w:val="000000"/>
-        </w:rPr>
-        <w:t>each species separately to predict whether their degree of synchrony will increase or decrease as temperature patterns change. </w:t>
+        <w:t xml:space="preserve"> et al., 2018). We focused on the duration of the seasonal resting period, which constitutes a significant stage in many species’ </w:t>
+      </w:r>
+      <w:proofErr w:type="gramStart"/>
+      <w:r>
+        <w:rPr>
+          <w:color w:val="000000"/>
+        </w:rPr>
+        <w:t>life</w:t>
+      </w:r>
+      <w:proofErr w:type="gramEnd"/>
+      <w:r>
+        <w:rPr>
+          <w:color w:val="000000"/>
+        </w:rPr>
+        <w:t xml:space="preserve"> cycle. As different species react differently to temperature changes, we applied our model to each species separately to predict whether their degree of synchrony will increase or decrease as temperature patterns change. </w:t>
       </w:r>
     </w:p>
     <w:p>
@@ -15808,13 +14393,7 @@
         <w:rPr>
           <w:color w:val="000000"/>
         </w:rPr>
-        <w:t xml:space="preserve">A phenological shift of the consumer and its resource may affect their population dynamics and subsequently the larger food web </w:t>
-      </w:r>
-      <w:r>
-        <w:rPr>
-          <w:color w:val="000000"/>
-        </w:rPr>
-        <w:t xml:space="preserve">in which they are embedded. For example, an increase of the phenological mismatch may limit the consumer’s food intake, which affects its biomass, its life cycle, and potentially even its ability to persist in the considered geographic zone </w:t>
+        <w:t xml:space="preserve">A phenological shift of the consumer and its resource may affect their population dynamics and subsequently the larger food web in which they are embedded. For example, an increase of the phenological mismatch may limit the consumer’s food intake, which affects its biomass, its life cycle, and potentially even its ability to persist in the considered geographic zone </w:t>
       </w:r>
       <w:bookmarkStart w:id="308" w:name="__Fieldmark__1208_3903614438"/>
       <w:r>
@@ -15835,13 +14414,7 @@
         <w:rPr>
           <w:color w:val="000000"/>
         </w:rPr>
-        <w:t>immonds et al</w:t>
-      </w:r>
-      <w:r>
-        <w:rPr>
-          <w:color w:val="000000"/>
-        </w:rPr>
-        <w:t>., 2020)</w:t>
+        <w:t>immonds et al., 2020)</w:t>
       </w:r>
       <w:bookmarkEnd w:id="308"/>
       <w:bookmarkEnd w:id="309"/>
@@ -15888,13 +14461,7 @@
         <w:rPr>
           <w:color w:val="000000"/>
         </w:rPr>
-        <w:t>.  A decrease of the phenological mismatch may lead to a stronger depletion of the resource. Both of these outcomes may cause ripple effects throug</w:t>
-      </w:r>
-      <w:r>
-        <w:rPr>
-          <w:color w:val="000000"/>
-        </w:rPr>
-        <w:t xml:space="preserve">h the food web. Thus, a shift in relative phenology between the consumer and its resource can affect species </w:t>
+        <w:t xml:space="preserve">.  A decrease of the phenological mismatch may lead to a stronger depletion of the resource. Both of these outcomes may cause ripple effects through the food web. Thus, a shift in relative phenology between the consumer and its resource can affect species </w:t>
       </w:r>
       <w:r>
         <w:rPr>
@@ -15931,13 +14498,7 @@
         <w:rPr>
           <w:color w:val="000000"/>
         </w:rPr>
-        <w:t>, as well as their geographic distribution. Our work, which is based on heat accumulation, imp</w:t>
-      </w:r>
-      <w:r>
-        <w:rPr>
-          <w:color w:val="000000"/>
-        </w:rPr>
-        <w:t>roves our ability to predict the direction and the magnitude of the change in phenological synchrony, a research challenge identified by earlier studies (</w:t>
+        <w:t>, as well as their geographic distribution. Our work, which is based on heat accumulation, improves our ability to predict the direction and the magnitude of the change in phenological synchrony, a research challenge identified by earlier studies (</w:t>
       </w:r>
       <w:proofErr w:type="spellStart"/>
       <w:r>
@@ -15988,19 +14549,7 @@
         <w:rPr>
           <w:color w:val="000000"/>
         </w:rPr>
-        <w:t>We app</w:t>
-      </w:r>
-      <w:r>
-        <w:rPr>
-          <w:color w:val="000000"/>
-        </w:rPr>
-        <w:t xml:space="preserve">ly our general theory to predict the future mismatch between spruce budworm and balsam fir across latitude under different warming scenarios. According to the general theory, a warm spell occurring at any time during the heat accumulation period is likely </w:t>
-      </w:r>
-      <w:r>
-        <w:rPr>
-          <w:color w:val="000000"/>
-        </w:rPr>
-        <w:t xml:space="preserve">to affect the insect because its </w:t>
+        <w:t xml:space="preserve">We apply our general theory to predict the future mismatch between spruce budworm and balsam fir across latitude under different warming scenarios. According to the general theory, a warm spell occurring at any time during the heat accumulation period is likely to affect the insect because its </w:t>
       </w:r>
       <w:r>
         <w:rPr>
@@ -16014,19 +14563,7 @@
         <w:rPr>
           <w:color w:val="000000"/>
         </w:rPr>
-        <w:t xml:space="preserve"> has a wide profile (see Fig. 2B, and section 3.1.2). The tree will react only if the warm spell occurs within its narrow sensitivity period. Therefore, under a change in temperature regime that would lead to several w</w:t>
-      </w:r>
-      <w:r>
-        <w:rPr>
-          <w:color w:val="000000"/>
-        </w:rPr>
-        <w:t xml:space="preserve">arm spells, the insect will advance its phenology more than the tree. Simulations with realistic temperature time series (showing several warm spells) confirm the theoretical results. Under an increase of temperatures, insect phenology would advance by 15 </w:t>
-      </w:r>
-      <w:r>
-        <w:rPr>
-          <w:color w:val="000000"/>
-        </w:rPr>
-        <w:t>days on average, while the tree phenology would advance by 7 days on average. The expected overall mismatch increases by approximately 7 days on average (see Fig. 5 and section 3.2.3). </w:t>
+        <w:t xml:space="preserve"> has a wide profile (see Fig. 2B, and section 3.1.2). The tree will react only if the warm spell occurs within its narrow sensitivity period. Therefore, under a change in temperature regime that would lead to several warm spells, the insect will advance its phenology more than the tree. Simulations with realistic temperature time series (showing several warm spells) confirm the theoretical results. Under an increase of temperatures, insect phenology would advance by 15 days on average, while the tree phenology would advance by 7 days on average. The expected overall mismatch increases by approximately 7 days on average (see Fig. 5 and section 3.2.3). </w:t>
       </w:r>
     </w:p>
     <w:p>
@@ -16039,44 +14576,14 @@
         <w:rPr>
           <w:color w:val="000000"/>
         </w:rPr>
-        <w:t>Budworms have to emerge within two weeks of budburst to have access to</w:t>
-      </w:r>
-      <w:r>
-        <w:rPr>
-          <w:color w:val="000000"/>
-        </w:rPr>
-        <w:t xml:space="preserve"> a rich source of nutrients. A shift in phenology increasing the likelihood of this pattern would in turn increase larval survival and population persistence in previously non-favourable regions. Under historical temperature regimes, budworm emergence date</w:t>
-      </w:r>
-      <w:r>
-        <w:rPr>
-          <w:color w:val="000000"/>
-        </w:rPr>
-        <w:t xml:space="preserve"> in northern sites is close to budburst date, which causes the budworm to emerge too late in some years, while emergence in southern sites occurs within 15 days before budburst. An increase of the mismatch benefits the insect in northern sites since it wou</w:t>
-      </w:r>
-      <w:r>
-        <w:rPr>
-          <w:color w:val="000000"/>
-        </w:rPr>
-        <w:t xml:space="preserve">ld emerge before budburst most of the time, while in southern sites, the budworm </w:t>
+        <w:t xml:space="preserve">Budworms have to emerge within two weeks of budburst to have access to a rich source of nutrients. A shift in phenology increasing the likelihood of this pattern would in turn increase larval survival and population persistence in previously non-favourable regions. Under historical temperature regimes, budworm emergence date in northern sites is close to budburst date, which causes the budworm to emerge too late in some years, while emergence in southern sites occurs within 15 days before budburst. An increase of the mismatch benefits the insect in northern sites since it would emerge before budburst most of the time, while in southern sites, the budworm </w:t>
       </w:r>
       <w:r>
         <w:rPr>
           <w:color w:val="000000"/>
         </w:rPr>
         <w:lastRenderedPageBreak/>
-        <w:t>would emerge too early some years. A shift in phenology that leads to emergence occurring too early (or too late) would cause severe budworm mortality and prevent its persiste</w:t>
-      </w:r>
-      <w:r>
-        <w:rPr>
-          <w:color w:val="000000"/>
-        </w:rPr>
-        <w:t>nce in some parts of its current distribution. Conversely, an increase in the persistence of the insect in other regions will increase damages to host trees. Since insect pests (especially SBW) are one of the main drivers of forest composition in the black</w:t>
-      </w:r>
-      <w:r>
-        <w:rPr>
-          <w:color w:val="000000"/>
-        </w:rPr>
-        <w:t xml:space="preserve"> spruce, white spruce and balsam fir zones </w:t>
+        <w:t xml:space="preserve">would emerge too early some years. A shift in phenology that leads to emergence occurring too early (or too late) would cause severe budworm mortality and prevent its persistence in some parts of its current distribution. Conversely, an increase in the persistence of the insect in other regions will increase damages to host trees. Since insect pests (especially SBW) are one of the main drivers of forest composition in the black spruce, white spruce and balsam fir zones </w:t>
       </w:r>
       <w:bookmarkStart w:id="317" w:name="__Fieldmark__1253_3903614438"/>
       <w:r>
@@ -16119,13 +14626,7 @@
         <w:rPr>
           <w:color w:val="000000"/>
         </w:rPr>
-        <w:t>A change in mismatch between budworm and balsam fir would also affect other potent</w:t>
-      </w:r>
-      <w:r>
-        <w:rPr>
-          <w:color w:val="000000"/>
-        </w:rPr>
-        <w:t xml:space="preserve">ial host species. It is known that black spruce is a suitable host, but its phenological mismatch with budworm protects the tree from a long-term budworm establishment </w:t>
+        <w:t xml:space="preserve">A change in mismatch between budworm and balsam fir would also affect other potential host species. It is known that black spruce is a suitable host, but its phenological mismatch with budworm protects the tree from a long-term budworm establishment </w:t>
       </w:r>
       <w:bookmarkStart w:id="320" w:name="__Fieldmark__1274_3903614438"/>
       <w:r>
@@ -16180,13 +14681,7 @@
         <w:rPr>
           <w:color w:val="000000"/>
         </w:rPr>
-        <w:t>. Moreover, in northern sites, black spruce seems</w:t>
-      </w:r>
-      <w:r>
-        <w:rPr>
-          <w:color w:val="000000"/>
-        </w:rPr>
-        <w:t xml:space="preserve"> to be somehow protected because the budworm cannot establish for a long period due to a high frequency of cold years (</w:t>
+        <w:t>. Moreover, in northern sites, black spruce seems to be somehow protected because the budworm cannot establish for a long period due to a high frequency of cold years (</w:t>
       </w:r>
       <w:proofErr w:type="spellStart"/>
       <w:r>
@@ -16217,13 +14712,7 @@
         <w:rPr>
           <w:color w:val="000000"/>
         </w:rPr>
-        <w:t xml:space="preserve"> et al., 2015). However, our model predicts that warming should lead to a better synchrony between the insect and</w:t>
-      </w:r>
-      <w:r>
-        <w:rPr>
-          <w:color w:val="000000"/>
-        </w:rPr>
-        <w:t xml:space="preserve"> balsam fir in these sites, therefore the budworm might be able to establish and generate outbreaks, which in turn would affect black spruce populations. To test this hypothesis, we require </w:t>
+        <w:t xml:space="preserve"> et al., 2015). However, our model predicts that warming should lead to a better synchrony between the insect and balsam fir in these sites, therefore the budworm might be able to establish and generate outbreaks, which in turn would affect black spruce populations. To test this hypothesis, we require </w:t>
       </w:r>
       <w:r>
         <w:rPr>
@@ -16237,13 +14726,7 @@
         <w:rPr>
           <w:color w:val="000000"/>
         </w:rPr>
-        <w:t xml:space="preserve"> phenological data for a parameterization of the tree model</w:t>
-      </w:r>
-      <w:r>
-        <w:rPr>
-          <w:color w:val="000000"/>
-        </w:rPr>
-        <w:t xml:space="preserve"> (Eq. 2) for black spruce.  </w:t>
+        <w:t xml:space="preserve"> phenological data for a parameterization of the tree model (Eq. 2) for black spruce.  </w:t>
       </w:r>
     </w:p>
     <w:p>
@@ -16256,13 +14739,7 @@
         <w:rPr>
           <w:color w:val="000000"/>
         </w:rPr>
-        <w:t>Our model assumes that neither the consumer nor the resource affects the phenology of the other species. Only temperature drives phenology. Recent observations of interactions between defoliation and host phenology suggest that</w:t>
-      </w:r>
-      <w:r>
-        <w:rPr>
-          <w:color w:val="000000"/>
-        </w:rPr>
-        <w:t xml:space="preserve"> severe defoliation by budworm may advance budburst phenology </w:t>
+        <w:t xml:space="preserve">Our model assumes that neither the consumer nor the resource affects the phenology of the other species. Only temperature drives phenology. Recent observations of interactions between defoliation and host phenology suggest that severe defoliation by budworm may advance budburst phenology </w:t>
       </w:r>
       <w:bookmarkStart w:id="323" w:name="__Fieldmark__1296_3903614438"/>
       <w:r>
@@ -16294,13 +14771,7 @@
         <w:rPr>
           <w:color w:val="000000"/>
         </w:rPr>
-        <w:t>. According to our model, an increase in temperature should increase the mismatch by advancing the budworm phenology more than that of the tree. If defoliation leads to</w:t>
-      </w:r>
-      <w:r>
-        <w:rPr>
-          <w:color w:val="000000"/>
-        </w:rPr>
-        <w:t xml:space="preserve"> an advance in phenology for the tree, then the resulting </w:t>
+        <w:t xml:space="preserve">. According to our model, an increase in temperature should increase the mismatch by advancing the budworm phenology more than that of the tree. If defoliation leads to an advance in phenology for the tree, then the resulting </w:t>
       </w:r>
       <w:r>
         <w:rPr>
@@ -16344,25 +14815,7 @@
         <w:rPr>
           <w:color w:val="000000"/>
         </w:rPr>
-        <w:t>The present study provides novel insights towa</w:t>
-      </w:r>
-      <w:r>
-        <w:rPr>
-          <w:color w:val="000000"/>
-        </w:rPr>
-        <w:t>rds a better understanding of the effects of an increase of temperatures on species phenology. Further studies may consider specific features that we do not include in the model. First, our study is limited to cases where the phenology is directly constrai</w:t>
-      </w:r>
-      <w:r>
-        <w:rPr>
-          <w:color w:val="000000"/>
-        </w:rPr>
-        <w:t>ned by environmental variables (more specifically temperature). Organisms can also use temperature (or any other environmental variables) indirectly as cues for predicting an optimal time window to have access to resources or convenient environmental condi</w:t>
-      </w:r>
-      <w:r>
-        <w:rPr>
-          <w:color w:val="000000"/>
-        </w:rPr>
-        <w:t xml:space="preserve">tions (e.g., photoperiod, rainfall) </w:t>
+        <w:t xml:space="preserve">The present study provides novel insights towards a better understanding of the effects of an increase of temperatures on species phenology. Further studies may consider specific features that we do not include in the model. First, our study is limited to cases where the phenology is directly constrained by environmental variables (more specifically temperature). Organisms can also use temperature (or any other environmental variables) indirectly as cues for predicting an optimal time window to have access to resources or convenient environmental conditions (e.g., photoperiod, rainfall) </w:t>
       </w:r>
       <w:bookmarkStart w:id="326" w:name="__Fieldmark__1310_3903614438"/>
       <w:r>
@@ -16404,19 +14857,7 @@
         <w:rPr>
           <w:color w:val="000000"/>
         </w:rPr>
-        <w:t xml:space="preserve">    </w:t>
-      </w:r>
-      <w:r>
-        <w:rPr>
-          <w:color w:val="000000"/>
-        </w:rPr>
-        <w:t>Second, we measure mismatch as the time lag between peaks of consumer demand and resource availability. Some authors have argued that more precise measurements should take into account the shape and location of the phenological distributions around these p</w:t>
-      </w:r>
-      <w:r>
-        <w:rPr>
-          <w:color w:val="000000"/>
-        </w:rPr>
-        <w:t xml:space="preserve">eaks (e.g., </w:t>
+        <w:t xml:space="preserve">    Second, we measure mismatch as the time lag between peaks of consumer demand and resource availability. Some authors have argued that more precise measurements should take into account the shape and location of the phenological distributions around these peaks (e.g., </w:t>
       </w:r>
       <w:bookmarkStart w:id="329" w:name="__Fieldmark__1324_3903614438"/>
       <w:proofErr w:type="spellStart"/>
@@ -16505,25 +14946,7 @@
         <w:rPr>
           <w:color w:val="000000"/>
         </w:rPr>
-        <w:t>The theoretical frame</w:t>
-      </w:r>
-      <w:r>
-        <w:rPr>
-          <w:color w:val="000000"/>
-        </w:rPr>
-        <w:t>work presented here can be applied to other consumer-resource systems.  The concrete example of the spruce budworm - balsam fir system informs the required methodology. To estimate the mismatch, the two rate accumulation functions must be calibrated accura</w:t>
-      </w:r>
-      <w:r>
-        <w:rPr>
-          <w:color w:val="000000"/>
-        </w:rPr>
-        <w:t>tely. It appears that the model is sensitive to the temporal resolution of the temperature time series. There are two timescales at which temperatures affect the outcome of the model. The first one occurs at the daily scale. Average daily temperatures lead</w:t>
-      </w:r>
-      <w:r>
-        <w:rPr>
-          <w:color w:val="000000"/>
-        </w:rPr>
-        <w:t xml:space="preserve"> to different results than a four-</w:t>
+        <w:t>The theoretical framework presented here can be applied to other consumer-resource systems.  The concrete example of the spruce budworm - balsam fir system informs the required methodology. To estimate the mismatch, the two rate accumulation functions must be calibrated accurately. It appears that the model is sensitive to the temporal resolution of the temperature time series. There are two timescales at which temperatures affect the outcome of the model. The first one occurs at the daily scale. Average daily temperatures lead to different results than a four-</w:t>
       </w:r>
       <w:r>
         <w:rPr>
@@ -16543,13 +14966,7 @@
         <w:rPr>
           <w:color w:val="000000"/>
         </w:rPr>
-        <w:t xml:space="preserve">The second </w:t>
-      </w:r>
-      <w:r>
-        <w:rPr>
-          <w:color w:val="000000"/>
-        </w:rPr>
-        <w:t xml:space="preserve">one occurs at a broader timescale (e.g., weekly). For the study system, temperature data modelled by </w:t>
+        <w:t xml:space="preserve">The second one occurs at a broader timescale (e.g., weekly). For the study system, temperature data modelled by </w:t>
       </w:r>
       <w:proofErr w:type="spellStart"/>
       <w:r>
@@ -16626,13 +15043,7 @@
         <w:rPr>
           <w:color w:val="000000"/>
         </w:rPr>
-        <w:t xml:space="preserve"> lead to realistic emergence and budburst dates when compared to real data (see section 3.2) and to a </w:t>
-      </w:r>
-      <w:r>
-        <w:rPr>
-          <w:color w:val="000000"/>
-        </w:rPr>
-        <w:t xml:space="preserve">phenological mismatch, i.e., budworm usually emerging before budburst, similar to field observations </w:t>
+        <w:t xml:space="preserve"> lead to realistic emergence and budburst dates when compared to real data (see section 3.2) and to a phenological mismatch, i.e., budworm usually emerging before budburst, similar to field observations </w:t>
       </w:r>
       <w:bookmarkStart w:id="338" w:name="__Fieldmark__1361_3903614438"/>
       <w:r>
@@ -16684,13 +15095,7 @@
         <w:rPr>
           <w:color w:val="000000"/>
         </w:rPr>
-        <w:t xml:space="preserve">. More simplistic distributions that do not contain any warm spell can lead to the opposite pattern (i.e., budburst occurs </w:t>
-      </w:r>
-      <w:r>
-        <w:rPr>
-          <w:color w:val="000000"/>
-        </w:rPr>
-        <w:t xml:space="preserve">first). Realistic temperatures show warm periods during days with low average temperatures (i.e., late winter - early spring), which advance the insect phenology compared to </w:t>
+        <w:t xml:space="preserve">. More simplistic distributions that do not contain any warm spell can lead to the opposite pattern (i.e., budburst occurs first). Realistic temperatures show warm periods during days with low average temperatures (i.e., late winter - early spring), which advance the insect phenology compared to </w:t>
       </w:r>
       <w:r>
         <w:t xml:space="preserve">simplified (cosine) </w:t>
@@ -16699,13 +15104,7 @@
         <w:rPr>
           <w:color w:val="000000"/>
         </w:rPr>
-        <w:t xml:space="preserve">distributions. The tree is less sensitive to these short warm </w:t>
-      </w:r>
-      <w:r>
-        <w:rPr>
-          <w:color w:val="000000"/>
-        </w:rPr>
-        <w:t xml:space="preserve">events. </w:t>
+        <w:t xml:space="preserve">distributions. The tree is less sensitive to these short warm events. </w:t>
       </w:r>
     </w:p>
     <w:p>
@@ -16718,19 +15117,7 @@
         <w:rPr>
           <w:color w:val="000000"/>
         </w:rPr>
-        <w:t>The modelling approach presented here allows for investigation of potential effects of climate change on consumer-resource systems. Synchrony / mismatch between a consumer and its resource is fundamental to predict future species distribution. Fut</w:t>
-      </w:r>
-      <w:r>
-        <w:rPr>
-          <w:color w:val="000000"/>
-        </w:rPr>
-        <w:t>ure studies may go further by including more complex mechanistic approaches (e.g., energy budget models) in order to model the whole life cycle of the consumer, which could lead to new insights on the dynamics of the systems. Our model could be linked to m</w:t>
-      </w:r>
-      <w:r>
-        <w:rPr>
-          <w:color w:val="000000"/>
-        </w:rPr>
-        <w:t xml:space="preserve">odels that explore the consequences of phenological mismatch on the population dynamics of consumer – resource systems (e.g., </w:t>
+        <w:t xml:space="preserve">The modelling approach presented here allows for investigation of potential effects of climate change on consumer-resource systems. Synchrony / mismatch between a consumer and its resource is fundamental to predict future species distribution. Future studies may go further by including more complex mechanistic approaches (e.g., energy budget models) in order to model the whole life cycle of the consumer, which could lead to new insights on the dynamics of the systems. Our model could be linked to models that explore the consequences of phenological mismatch on the population dynamics of consumer – resource systems (e.g., </w:t>
       </w:r>
       <w:bookmarkStart w:id="341" w:name="__Fieldmark__1386_3903614438"/>
       <w:proofErr w:type="spellStart"/>
@@ -16841,16 +15228,7 @@
           <w:sz w:val="24"/>
           <w:szCs w:val="24"/>
         </w:rPr>
-        <w:t xml:space="preserve"> for his helpful guidance to obtain temperature data fro</w:t>
-      </w:r>
-      <w:r>
-        <w:rPr>
-          <w:rFonts w:ascii="Times New Roman" w:hAnsi="Times New Roman" w:cs="Times New Roman"/>
-          <w:color w:val="000000"/>
-          <w:sz w:val="24"/>
-          <w:szCs w:val="24"/>
-        </w:rPr>
-        <w:t xml:space="preserve">m </w:t>
+        <w:t xml:space="preserve"> for his helpful guidance to obtain temperature data from </w:t>
       </w:r>
       <w:proofErr w:type="spellStart"/>
       <w:r>
@@ -16926,16 +15304,7 @@
           <w:sz w:val="24"/>
           <w:szCs w:val="24"/>
         </w:rPr>
-        <w:t xml:space="preserve">All authors conceptualized the study. FL and SP built the theoretical model. SP calibrated the </w:t>
-      </w:r>
-      <w:r>
-        <w:rPr>
-          <w:rFonts w:ascii="Times New Roman" w:hAnsi="Times New Roman" w:cs="Times New Roman"/>
-          <w:color w:val="000000"/>
-          <w:sz w:val="24"/>
-          <w:szCs w:val="24"/>
-        </w:rPr>
-        <w:t>tree model, gathered the temperature data, and performed the simulations. SP, JNC and FL analyzed the results, wrote and edited the manuscript.</w:t>
+        <w:t>All authors conceptualized the study. FL and SP built the theoretical model. SP calibrated the tree model, gathered the temperature data, and performed the simulations. SP, JNC and FL analyzed the results, wrote and edited the manuscript.</w:t>
       </w:r>
     </w:p>
     <w:p>
@@ -16982,13 +15351,7 @@
         <w:rPr>
           <w:rFonts w:ascii="Times New Roman" w:hAnsi="Times New Roman" w:cs="Times New Roman"/>
         </w:rPr>
-        <w:t xml:space="preserve"> public depository. Data on balsam fir phenology can be made avai</w:t>
-      </w:r>
-      <w:r>
-        <w:rPr>
-          <w:rFonts w:ascii="Times New Roman" w:hAnsi="Times New Roman" w:cs="Times New Roman"/>
-        </w:rPr>
-        <w:t xml:space="preserve">lable on demand to Dr. J. </w:t>
+        <w:t xml:space="preserve"> public depository. Data on balsam fir phenology can be made available on demand to Dr. J. </w:t>
       </w:r>
       <w:proofErr w:type="spellStart"/>
       <w:r>
@@ -17127,15 +15490,7 @@
           <w:sz w:val="24"/>
           <w:szCs w:val="24"/>
         </w:rPr>
-        <w:t>Bale, J. S</w:t>
-      </w:r>
-      <w:r>
-        <w:rPr>
-          <w:rFonts w:ascii="Times New Roman" w:hAnsi="Times New Roman" w:cs="Times New Roman"/>
-          <w:sz w:val="24"/>
-          <w:szCs w:val="24"/>
-        </w:rPr>
-        <w:t xml:space="preserve">., Masters, G. J., Hodkinson, I. D., </w:t>
+        <w:t xml:space="preserve">Bale, J. S., Masters, G. J., Hodkinson, I. D., </w:t>
       </w:r>
       <w:proofErr w:type="spellStart"/>
       <w:r>
@@ -17207,15 +15562,7 @@
           <w:sz w:val="24"/>
           <w:szCs w:val="24"/>
         </w:rPr>
-        <w:t xml:space="preserve">, I., Watt, A. D., &amp; </w:t>
-      </w:r>
-      <w:r>
-        <w:rPr>
-          <w:rFonts w:ascii="Times New Roman" w:hAnsi="Times New Roman" w:cs="Times New Roman"/>
-          <w:sz w:val="24"/>
-          <w:szCs w:val="24"/>
-        </w:rPr>
-        <w:t xml:space="preserve">Whittaker, J. B. (2002). Herbivory in global climate change research: direct effects of rising temperature on insect herbivores. </w:t>
+        <w:t xml:space="preserve">, I., Watt, A. D., &amp; Whittaker, J. B. (2002). Herbivory in global climate change research: direct effects of rising temperature on insect herbivores. </w:t>
       </w:r>
       <w:r>
         <w:rPr>
@@ -17251,8 +15598,18 @@
           <w:sz w:val="24"/>
           <w:szCs w:val="24"/>
         </w:rPr>
-        <w:t>: 10.1046/j.1365-2486.2002.00451.x</w:t>
-      </w:r>
+        <w:t>: 10.1046/j.1365-2486.</w:t>
+      </w:r>
+      <w:proofErr w:type="gramStart"/>
+      <w:r>
+        <w:rPr>
+          <w:rFonts w:ascii="Times New Roman" w:hAnsi="Times New Roman" w:cs="Times New Roman"/>
+          <w:sz w:val="24"/>
+          <w:szCs w:val="24"/>
+        </w:rPr>
+        <w:t>2002.00451.x</w:t>
+      </w:r>
+      <w:proofErr w:type="gramEnd"/>
     </w:p>
     <w:p>
       <w:pPr>
@@ -17271,15 +15628,7 @@
           <w:sz w:val="24"/>
           <w:szCs w:val="24"/>
         </w:rPr>
-        <w:t>Bean, J. L. (1961). Predicting emergence of second-ins</w:t>
-      </w:r>
-      <w:r>
-        <w:rPr>
-          <w:rFonts w:ascii="Times New Roman" w:hAnsi="Times New Roman" w:cs="Times New Roman"/>
-          <w:sz w:val="24"/>
-          <w:szCs w:val="24"/>
-        </w:rPr>
-        <w:t xml:space="preserve">tar spruce budworm larvae from hibernation under field conditions in </w:t>
+        <w:t xml:space="preserve">Bean, J. L. (1961). Predicting emergence of second-instar spruce budworm larvae from hibernation under field conditions in </w:t>
       </w:r>
       <w:proofErr w:type="spellStart"/>
       <w:r>
@@ -17399,15 +15748,7 @@
           <w:sz w:val="24"/>
           <w:szCs w:val="24"/>
         </w:rPr>
-        <w:t>, C., &amp; Fagan, W. F. (2016). How resource phenolog</w:t>
-      </w:r>
-      <w:r>
-        <w:rPr>
-          <w:rFonts w:ascii="Times New Roman" w:hAnsi="Times New Roman" w:cs="Times New Roman"/>
-          <w:sz w:val="24"/>
-          <w:szCs w:val="24"/>
-        </w:rPr>
-        <w:t xml:space="preserve">y affects consumer population dynamics. </w:t>
+        <w:t xml:space="preserve">, C., &amp; Fagan, W. F. (2016). How resource phenology affects consumer population dynamics. </w:t>
       </w:r>
       <w:r>
         <w:rPr>
@@ -17599,15 +15940,7 @@
           <w:sz w:val="24"/>
           <w:szCs w:val="24"/>
         </w:rPr>
-        <w:t>(4), 3</w:t>
-      </w:r>
-      <w:r>
-        <w:rPr>
-          <w:rFonts w:ascii="Times New Roman" w:hAnsi="Times New Roman" w:cs="Times New Roman"/>
-          <w:sz w:val="24"/>
-          <w:szCs w:val="24"/>
-        </w:rPr>
-        <w:t xml:space="preserve">64–372. </w:t>
+        <w:t xml:space="preserve">(4), 364–372. </w:t>
       </w:r>
       <w:proofErr w:type="spellStart"/>
       <w:r>
@@ -17699,15 +16032,7 @@
           <w:sz w:val="24"/>
           <w:szCs w:val="24"/>
         </w:rPr>
-        <w:t>(1), 7</w:t>
-      </w:r>
-      <w:r>
-        <w:rPr>
-          <w:rFonts w:ascii="Times New Roman" w:hAnsi="Times New Roman" w:cs="Times New Roman"/>
-          <w:sz w:val="24"/>
-          <w:szCs w:val="24"/>
-        </w:rPr>
-        <w:t xml:space="preserve">3–83. </w:t>
+        <w:t xml:space="preserve">(1), 73–83. </w:t>
       </w:r>
       <w:proofErr w:type="spellStart"/>
       <w:r>
@@ -17725,8 +16050,18 @@
           <w:sz w:val="24"/>
           <w:szCs w:val="24"/>
         </w:rPr>
-        <w:t>: 10.1111/j.1365-2656.2008.01458.x</w:t>
-      </w:r>
+        <w:t>: 10.1111/j.1365-2656.</w:t>
+      </w:r>
+      <w:proofErr w:type="gramStart"/>
+      <w:r>
+        <w:rPr>
+          <w:rFonts w:ascii="Times New Roman" w:hAnsi="Times New Roman" w:cs="Times New Roman"/>
+          <w:sz w:val="24"/>
+          <w:szCs w:val="24"/>
+        </w:rPr>
+        <w:t>2008.01458.x</w:t>
+      </w:r>
+      <w:proofErr w:type="gramEnd"/>
     </w:p>
     <w:p>
       <w:pPr>
@@ -17830,15 +16165,7 @@
           <w:sz w:val="24"/>
           <w:szCs w:val="24"/>
         </w:rPr>
-        <w:t>, I. (2000). A united model f</w:t>
-      </w:r>
-      <w:r>
-        <w:rPr>
-          <w:rFonts w:ascii="Times New Roman" w:hAnsi="Times New Roman" w:cs="Times New Roman"/>
-          <w:sz w:val="24"/>
-          <w:szCs w:val="24"/>
-        </w:rPr>
-        <w:t xml:space="preserve">or budburst of trees. </w:t>
+        <w:t xml:space="preserve">, I. (2000). A united model for budburst of trees. </w:t>
       </w:r>
       <w:r>
         <w:rPr>
@@ -17976,15 +16303,7 @@
           <w:sz w:val="24"/>
           <w:szCs w:val="24"/>
         </w:rPr>
-        <w:t>(1), 159–18</w:t>
-      </w:r>
-      <w:r>
-        <w:rPr>
-          <w:rFonts w:ascii="Times New Roman" w:hAnsi="Times New Roman" w:cs="Times New Roman"/>
-          <w:sz w:val="24"/>
-          <w:szCs w:val="24"/>
-        </w:rPr>
-        <w:t xml:space="preserve">2. </w:t>
+        <w:t xml:space="preserve">(1), 159–182. </w:t>
       </w:r>
       <w:proofErr w:type="spellStart"/>
       <w:r>
@@ -18198,15 +16517,7 @@
           <w:sz w:val="24"/>
           <w:szCs w:val="24"/>
         </w:rPr>
-        <w:t>Colombo, S. J. (1998). Climatic warming and its effect on bud</w:t>
-      </w:r>
-      <w:r>
-        <w:rPr>
-          <w:rFonts w:ascii="Times New Roman" w:hAnsi="Times New Roman" w:cs="Times New Roman"/>
-          <w:sz w:val="24"/>
-          <w:szCs w:val="24"/>
-        </w:rPr>
-        <w:t xml:space="preserve"> burst and risk of frost damage to white spruce in Canada. </w:t>
+        <w:t xml:space="preserve">Colombo, S. J. (1998). Climatic warming and its effect on bud burst and risk of frost damage to white spruce in Canada. </w:t>
       </w:r>
       <w:r>
         <w:rPr>
@@ -18293,8 +16604,9 @@
           <w:szCs w:val="24"/>
           <w:lang w:val="fr-FR"/>
         </w:rPr>
-        <w:t>A</w:t>
-      </w:r>
+        <w:t>Advances</w:t>
+      </w:r>
+      <w:proofErr w:type="spellEnd"/>
       <w:r>
         <w:rPr>
           <w:rFonts w:ascii="Times New Roman" w:hAnsi="Times New Roman" w:cs="Times New Roman"/>
@@ -18304,9 +16616,9 @@
           <w:szCs w:val="24"/>
           <w:lang w:val="fr-FR"/>
         </w:rPr>
-        <w:t>dvances</w:t>
-      </w:r>
-      <w:proofErr w:type="spellEnd"/>
+        <w:t xml:space="preserve"> in Marine </w:t>
+      </w:r>
+      <w:proofErr w:type="spellStart"/>
       <w:r>
         <w:rPr>
           <w:rFonts w:ascii="Times New Roman" w:hAnsi="Times New Roman" w:cs="Times New Roman"/>
@@ -18316,41 +16628,40 @@
           <w:szCs w:val="24"/>
           <w:lang w:val="fr-FR"/>
         </w:rPr>
-        <w:t xml:space="preserve"> in Marine </w:t>
-      </w:r>
-      <w:proofErr w:type="spellStart"/>
-      <w:r>
-        <w:rPr>
-          <w:rFonts w:ascii="Times New Roman" w:hAnsi="Times New Roman" w:cs="Times New Roman"/>
-          <w:i/>
-          <w:iCs/>
+        <w:t>Biology</w:t>
+      </w:r>
+      <w:proofErr w:type="spellEnd"/>
+      <w:r>
+        <w:rPr>
+          <w:rFonts w:ascii="Times New Roman" w:hAnsi="Times New Roman" w:cs="Times New Roman"/>
           <w:sz w:val="24"/>
           <w:szCs w:val="24"/>
           <w:lang w:val="fr-FR"/>
         </w:rPr>
-        <w:t>Biology</w:t>
-      </w:r>
-      <w:proofErr w:type="spellEnd"/>
-      <w:r>
-        <w:rPr>
-          <w:rFonts w:ascii="Times New Roman" w:hAnsi="Times New Roman" w:cs="Times New Roman"/>
+        <w:t xml:space="preserve">, </w:t>
+      </w:r>
+      <w:r>
+        <w:rPr>
+          <w:rFonts w:ascii="Times New Roman" w:hAnsi="Times New Roman" w:cs="Times New Roman"/>
+          <w:i/>
+          <w:iCs/>
           <w:sz w:val="24"/>
           <w:szCs w:val="24"/>
           <w:lang w:val="fr-FR"/>
         </w:rPr>
-        <w:t xml:space="preserve">, </w:t>
-      </w:r>
-      <w:r>
-        <w:rPr>
-          <w:rFonts w:ascii="Times New Roman" w:hAnsi="Times New Roman" w:cs="Times New Roman"/>
-          <w:i/>
-          <w:iCs/>
+        <w:t>26</w:t>
+      </w:r>
+      <w:r>
+        <w:rPr>
+          <w:rFonts w:ascii="Times New Roman" w:hAnsi="Times New Roman" w:cs="Times New Roman"/>
           <w:sz w:val="24"/>
           <w:szCs w:val="24"/>
           <w:lang w:val="fr-FR"/>
         </w:rPr>
-        <w:t>26</w:t>
-      </w:r>
+        <w:t xml:space="preserve">(C), 249–293. </w:t>
+      </w:r>
+      <w:proofErr w:type="spellStart"/>
+      <w:proofErr w:type="gramStart"/>
       <w:r>
         <w:rPr>
           <w:rFonts w:ascii="Times New Roman" w:hAnsi="Times New Roman" w:cs="Times New Roman"/>
@@ -18358,9 +16669,9 @@
           <w:szCs w:val="24"/>
           <w:lang w:val="fr-FR"/>
         </w:rPr>
-        <w:t xml:space="preserve">(C), 249–293. </w:t>
-      </w:r>
-      <w:proofErr w:type="spellStart"/>
+        <w:t>doi</w:t>
+      </w:r>
+      <w:proofErr w:type="spellEnd"/>
       <w:r>
         <w:rPr>
           <w:rFonts w:ascii="Times New Roman" w:hAnsi="Times New Roman" w:cs="Times New Roman"/>
@@ -18368,9 +16679,9 @@
           <w:szCs w:val="24"/>
           <w:lang w:val="fr-FR"/>
         </w:rPr>
-        <w:t>doi</w:t>
-      </w:r>
-      <w:proofErr w:type="spellEnd"/>
+        <w:t>:</w:t>
+      </w:r>
+      <w:proofErr w:type="gramEnd"/>
       <w:r>
         <w:rPr>
           <w:rFonts w:ascii="Times New Roman" w:hAnsi="Times New Roman" w:cs="Times New Roman"/>
@@ -18378,7 +16689,7 @@
           <w:szCs w:val="24"/>
           <w:lang w:val="fr-FR"/>
         </w:rPr>
-        <w:t>: 10.1016/S0065-2881(08)60202-3</w:t>
+        <w:t xml:space="preserve"> 10.1016/S0065-2881(08)60202-3</w:t>
       </w:r>
     </w:p>
     <w:p>
@@ -18411,8 +16722,9 @@
           <w:szCs w:val="24"/>
           <w:lang w:val="fr-FR"/>
         </w:rPr>
-        <w:t>Relation phénologique entre le débourrement des bourgeons chez le sapin baumier et l’émergence des larves de deuxième stade de la tordeuse des bourgeons de l</w:t>
-      </w:r>
+        <w:t xml:space="preserve">Relation phénologique entre le débourrement des bourgeons chez le sapin baumier et l’émergence des larves de deuxième stade de la tordeuse des bourgeons de l’épinette, </w:t>
+      </w:r>
+      <w:proofErr w:type="spellStart"/>
       <w:r>
         <w:rPr>
           <w:rFonts w:ascii="Times New Roman" w:hAnsi="Times New Roman" w:cs="Times New Roman"/>
@@ -18422,9 +16734,9 @@
           <w:szCs w:val="24"/>
           <w:lang w:val="fr-FR"/>
         </w:rPr>
-        <w:t xml:space="preserve">’épinette, </w:t>
-      </w:r>
-      <w:proofErr w:type="spellStart"/>
+        <w:t>Choristoneura</w:t>
+      </w:r>
+      <w:proofErr w:type="spellEnd"/>
       <w:r>
         <w:rPr>
           <w:rFonts w:ascii="Times New Roman" w:hAnsi="Times New Roman" w:cs="Times New Roman"/>
@@ -18434,9 +16746,9 @@
           <w:szCs w:val="24"/>
           <w:lang w:val="fr-FR"/>
         </w:rPr>
-        <w:t>Choristoneura</w:t>
-      </w:r>
-      <w:proofErr w:type="spellEnd"/>
+        <w:t xml:space="preserve"> </w:t>
+      </w:r>
+      <w:proofErr w:type="spellStart"/>
       <w:r>
         <w:rPr>
           <w:rFonts w:ascii="Times New Roman" w:hAnsi="Times New Roman" w:cs="Times New Roman"/>
@@ -18446,55 +16758,56 @@
           <w:szCs w:val="24"/>
           <w:lang w:val="fr-FR"/>
         </w:rPr>
+        <w:t>fumiferana</w:t>
+      </w:r>
+      <w:proofErr w:type="spellEnd"/>
+      <w:r>
+        <w:rPr>
+          <w:rFonts w:ascii="Times New Roman" w:hAnsi="Times New Roman" w:cs="Times New Roman"/>
+          <w:i/>
+          <w:iCs/>
+          <w:sz w:val="24"/>
+          <w:szCs w:val="24"/>
+          <w:lang w:val="fr-FR"/>
+        </w:rPr>
+        <w:t xml:space="preserve"> (</w:t>
+      </w:r>
+      <w:proofErr w:type="spellStart"/>
+      <w:proofErr w:type="gramStart"/>
+      <w:r>
+        <w:rPr>
+          <w:rFonts w:ascii="Times New Roman" w:hAnsi="Times New Roman" w:cs="Times New Roman"/>
+          <w:i/>
+          <w:iCs/>
+          <w:sz w:val="24"/>
+          <w:szCs w:val="24"/>
+          <w:lang w:val="fr-FR"/>
+        </w:rPr>
+        <w:t>Lepidoptera</w:t>
+      </w:r>
+      <w:proofErr w:type="spellEnd"/>
+      <w:r>
+        <w:rPr>
+          <w:rFonts w:ascii="Times New Roman" w:hAnsi="Times New Roman" w:cs="Times New Roman"/>
+          <w:i/>
+          <w:iCs/>
+          <w:sz w:val="24"/>
+          <w:szCs w:val="24"/>
+          <w:lang w:val="fr-FR"/>
+        </w:rPr>
+        <w:t>:</w:t>
+      </w:r>
+      <w:proofErr w:type="gramEnd"/>
+      <w:r>
+        <w:rPr>
+          <w:rFonts w:ascii="Times New Roman" w:hAnsi="Times New Roman" w:cs="Times New Roman"/>
+          <w:i/>
+          <w:iCs/>
+          <w:sz w:val="24"/>
+          <w:szCs w:val="24"/>
+          <w:lang w:val="fr-FR"/>
+        </w:rPr>
         <w:t xml:space="preserve"> </w:t>
-      </w:r>
-      <w:proofErr w:type="spellStart"/>
-      <w:r>
-        <w:rPr>
-          <w:rFonts w:ascii="Times New Roman" w:hAnsi="Times New Roman" w:cs="Times New Roman"/>
-          <w:i/>
-          <w:iCs/>
-          <w:sz w:val="24"/>
-          <w:szCs w:val="24"/>
-          <w:lang w:val="fr-FR"/>
-        </w:rPr>
-        <w:t>fumiferana</w:t>
-      </w:r>
-      <w:proofErr w:type="spellEnd"/>
-      <w:r>
-        <w:rPr>
-          <w:rFonts w:ascii="Times New Roman" w:hAnsi="Times New Roman" w:cs="Times New Roman"/>
-          <w:i/>
-          <w:iCs/>
-          <w:sz w:val="24"/>
-          <w:szCs w:val="24"/>
-          <w:lang w:val="fr-FR"/>
-        </w:rPr>
-        <w:t xml:space="preserve"> (</w:t>
-      </w:r>
-      <w:proofErr w:type="spellStart"/>
-      <w:r>
-        <w:rPr>
-          <w:rFonts w:ascii="Times New Roman" w:hAnsi="Times New Roman" w:cs="Times New Roman"/>
-          <w:i/>
-          <w:iCs/>
-          <w:sz w:val="24"/>
-          <w:szCs w:val="24"/>
-          <w:lang w:val="fr-FR"/>
-        </w:rPr>
-        <w:t>Lepidoptera</w:t>
-      </w:r>
-      <w:proofErr w:type="spellEnd"/>
-      <w:r>
-        <w:rPr>
-          <w:rFonts w:ascii="Times New Roman" w:hAnsi="Times New Roman" w:cs="Times New Roman"/>
-          <w:i/>
-          <w:iCs/>
-          <w:sz w:val="24"/>
-          <w:szCs w:val="24"/>
-          <w:lang w:val="fr-FR"/>
-        </w:rPr>
-        <w:t xml:space="preserve">: </w:t>
       </w:r>
       <w:proofErr w:type="spellStart"/>
       <w:r>
@@ -18642,15 +16955,7 @@
           <w:sz w:val="24"/>
           <w:szCs w:val="24"/>
         </w:rPr>
-        <w:t>do</w:t>
-      </w:r>
-      <w:r>
-        <w:rPr>
-          <w:rFonts w:ascii="Times New Roman" w:hAnsi="Times New Roman" w:cs="Times New Roman"/>
-          <w:sz w:val="24"/>
-          <w:szCs w:val="24"/>
-        </w:rPr>
-        <w:t>i</w:t>
+        <w:t>doi</w:t>
       </w:r>
       <w:proofErr w:type="spellEnd"/>
       <w:r>
@@ -18787,15 +17092,7 @@
           <w:sz w:val="24"/>
           <w:szCs w:val="24"/>
         </w:rPr>
-        <w:t>: 10</w:t>
-      </w:r>
-      <w:r>
-        <w:rPr>
-          <w:rFonts w:ascii="Times New Roman" w:hAnsi="Times New Roman" w:cs="Times New Roman"/>
-          <w:sz w:val="24"/>
-          <w:szCs w:val="24"/>
-        </w:rPr>
-        <w:t>.1007/s00484-011-0426-5</w:t>
+        <w:t>: 10.1007/s00484-011-0426-5</w:t>
       </w:r>
     </w:p>
     <w:p>
@@ -18905,15 +17202,7 @@
           <w:sz w:val="24"/>
           <w:szCs w:val="24"/>
         </w:rPr>
-        <w:t>Fleming, R. A. (2000). Climate change and insect disturbance regimes in Canad</w:t>
-      </w:r>
-      <w:r>
-        <w:rPr>
-          <w:rFonts w:ascii="Times New Roman" w:hAnsi="Times New Roman" w:cs="Times New Roman"/>
-          <w:sz w:val="24"/>
-          <w:szCs w:val="24"/>
-        </w:rPr>
-        <w:t xml:space="preserve">a’s boreal forests. </w:t>
+        <w:t xml:space="preserve">Fleming, R. A. (2000). Climate change and insect disturbance regimes in Canada’s boreal forests. </w:t>
       </w:r>
       <w:r>
         <w:rPr>
@@ -19023,15 +17312,7 @@
           <w:sz w:val="24"/>
           <w:szCs w:val="24"/>
         </w:rPr>
-        <w:t>: 10.1098</w:t>
-      </w:r>
-      <w:r>
-        <w:rPr>
-          <w:rFonts w:ascii="Times New Roman" w:hAnsi="Times New Roman" w:cs="Times New Roman"/>
-          <w:sz w:val="24"/>
-          <w:szCs w:val="24"/>
-        </w:rPr>
-        <w:t>/rspb.2008.1434</w:t>
+        <w:t>: 10.1098/rspb.2008.1434</w:t>
       </w:r>
     </w:p>
     <w:p>
@@ -19125,16 +17406,18 @@
           <w:sz w:val="24"/>
           <w:szCs w:val="24"/>
         </w:rPr>
-        <w:t>: 10.1111/j.1365-2435.20</w:t>
-      </w:r>
-      <w:r>
-        <w:rPr>
-          <w:rFonts w:ascii="Times New Roman" w:hAnsi="Times New Roman" w:cs="Times New Roman"/>
-          <w:sz w:val="24"/>
-          <w:szCs w:val="24"/>
-        </w:rPr>
-        <w:t>06.01079.x</w:t>
-      </w:r>
+        <w:t>: 10.1111/j.1365-2435.</w:t>
+      </w:r>
+      <w:proofErr w:type="gramStart"/>
+      <w:r>
+        <w:rPr>
+          <w:rFonts w:ascii="Times New Roman" w:hAnsi="Times New Roman" w:cs="Times New Roman"/>
+          <w:sz w:val="24"/>
+          <w:szCs w:val="24"/>
+        </w:rPr>
+        <w:t>2006.01079.x</w:t>
+      </w:r>
+      <w:proofErr w:type="gramEnd"/>
     </w:p>
     <w:p>
       <w:pPr>
@@ -19336,15 +17619,7 @@
           <w:sz w:val="24"/>
           <w:szCs w:val="24"/>
         </w:rPr>
-        <w:t xml:space="preserve">: </w:t>
-      </w:r>
-      <w:r>
-        <w:rPr>
-          <w:rFonts w:ascii="Times New Roman" w:hAnsi="Times New Roman" w:cs="Times New Roman"/>
-          <w:sz w:val="24"/>
-          <w:szCs w:val="24"/>
-        </w:rPr>
-        <w:t>10.1016/0040-5809(83)90024-2</w:t>
+        <w:t>: 10.1016/0040-5809(83)90024-2</w:t>
       </w:r>
     </w:p>
     <w:p>
@@ -19438,17 +17713,7 @@
           <w:sz w:val="24"/>
           <w:szCs w:val="24"/>
         </w:rPr>
-        <w:t>Proceedings of the Nationa</w:t>
-      </w:r>
-      <w:r>
-        <w:rPr>
-          <w:rFonts w:ascii="Times New Roman" w:hAnsi="Times New Roman" w:cs="Times New Roman"/>
-          <w:i/>
-          <w:iCs/>
-          <w:sz w:val="24"/>
-          <w:szCs w:val="24"/>
-        </w:rPr>
-        <w:t>l Academy of Sciences</w:t>
+        <w:t>Proceedings of the National Academy of Sciences</w:t>
       </w:r>
       <w:r>
         <w:rPr>
@@ -19594,15 +17859,7 @@
           <w:sz w:val="24"/>
           <w:szCs w:val="24"/>
         </w:rPr>
-        <w:t>: 10.1038/s41558</w:t>
-      </w:r>
-      <w:r>
-        <w:rPr>
-          <w:rFonts w:ascii="Times New Roman" w:hAnsi="Times New Roman" w:cs="Times New Roman"/>
-          <w:sz w:val="24"/>
-          <w:szCs w:val="24"/>
-        </w:rPr>
-        <w:t>-020-0752-x</w:t>
+        <w:t>: 10.1038/s41558-020-0752-x</w:t>
       </w:r>
     </w:p>
     <w:p>
@@ -19706,15 +17963,7 @@
           <w:sz w:val="24"/>
           <w:szCs w:val="24"/>
         </w:rPr>
-        <w:t>, A. (2018). Adaptive and no</w:t>
-      </w:r>
-      <w:r>
-        <w:rPr>
-          <w:rFonts w:ascii="Times New Roman" w:hAnsi="Times New Roman" w:cs="Times New Roman"/>
-          <w:sz w:val="24"/>
-          <w:szCs w:val="24"/>
-        </w:rPr>
-        <w:t xml:space="preserve">nadaptive changes in phenological synchrony. </w:t>
+        <w:t xml:space="preserve">, A. (2018). Adaptive and nonadaptive changes in phenological synchrony. </w:t>
       </w:r>
       <w:r>
         <w:rPr>
@@ -19788,15 +18037,7 @@
           <w:sz w:val="24"/>
           <w:szCs w:val="24"/>
         </w:rPr>
-        <w:t>Mattson, W., &amp; Scriber, M. (1987). Feeding ecology of insect folivores of woody p</w:t>
-      </w:r>
-      <w:r>
-        <w:rPr>
-          <w:rFonts w:ascii="Times New Roman" w:hAnsi="Times New Roman" w:cs="Times New Roman"/>
-          <w:sz w:val="24"/>
-          <w:szCs w:val="24"/>
-        </w:rPr>
-        <w:t xml:space="preserve">lants: nitrogen, water, fiber, and mineral considerations. In F. </w:t>
+        <w:t xml:space="preserve">Mattson, W., &amp; Scriber, M. (1987). Feeding ecology of insect folivores of woody plants: nitrogen, water, fiber, and mineral considerations. In F. </w:t>
       </w:r>
       <w:proofErr w:type="spellStart"/>
       <w:r>
@@ -19888,15 +18129,7 @@
           <w:sz w:val="24"/>
           <w:szCs w:val="24"/>
         </w:rPr>
-        <w:t>, M., &amp; Bauer, S. (2011).</w:t>
-      </w:r>
-      <w:r>
-        <w:rPr>
-          <w:rFonts w:ascii="Times New Roman" w:hAnsi="Times New Roman" w:cs="Times New Roman"/>
-          <w:sz w:val="24"/>
-          <w:szCs w:val="24"/>
-        </w:rPr>
-        <w:t xml:space="preserve"> Cues and the optimal timing of activities under environmental changes. </w:t>
+        <w:t xml:space="preserve">, M., &amp; Bauer, S. (2011). Cues and the optimal timing of activities under environmental changes. </w:t>
       </w:r>
       <w:r>
         <w:rPr>
@@ -19950,8 +18183,18 @@
           <w:sz w:val="24"/>
           <w:szCs w:val="24"/>
         </w:rPr>
-        <w:t>: 10.1111/j.1461-0248.2011.01686.x</w:t>
-      </w:r>
+        <w:t>: 10.1111/j.1461-0248.</w:t>
+      </w:r>
+      <w:proofErr w:type="gramStart"/>
+      <w:r>
+        <w:rPr>
+          <w:rFonts w:ascii="Times New Roman" w:hAnsi="Times New Roman" w:cs="Times New Roman"/>
+          <w:sz w:val="24"/>
+          <w:szCs w:val="24"/>
+        </w:rPr>
+        <w:t>2011.01686.x</w:t>
+      </w:r>
+      <w:proofErr w:type="gramEnd"/>
     </w:p>
     <w:p>
       <w:pPr>
@@ -19997,15 +18240,7 @@
           <w:szCs w:val="24"/>
         </w:rPr>
         <w:lastRenderedPageBreak/>
-        <w:t>mismatches o</w:t>
-      </w:r>
-      <w:r>
-        <w:rPr>
-          <w:rFonts w:ascii="Times New Roman" w:hAnsi="Times New Roman" w:cs="Times New Roman"/>
-          <w:sz w:val="24"/>
-          <w:szCs w:val="24"/>
-        </w:rPr>
-        <w:t xml:space="preserve">n demography. </w:t>
+        <w:t xml:space="preserve">mismatches on demography. </w:t>
       </w:r>
       <w:r>
         <w:rPr>
@@ -20107,15 +18342,7 @@
           <w:sz w:val="24"/>
           <w:szCs w:val="24"/>
         </w:rPr>
-        <w:t>, J. R. (1983). A stochastic model of balsam fir bud phenology utilizing maximum</w:t>
-      </w:r>
-      <w:r>
-        <w:rPr>
-          <w:rFonts w:ascii="Times New Roman" w:hAnsi="Times New Roman" w:cs="Times New Roman"/>
-          <w:sz w:val="24"/>
-          <w:szCs w:val="24"/>
-        </w:rPr>
-        <w:t xml:space="preserve"> likelihood parameter estimation (Abies </w:t>
+        <w:t xml:space="preserve">, J. R. (1983). A stochastic model of balsam fir bud phenology utilizing maximum likelihood parameter estimation (Abies </w:t>
       </w:r>
       <w:proofErr w:type="spellStart"/>
       <w:r>
@@ -20243,15 +18470,7 @@
           <w:sz w:val="24"/>
           <w:szCs w:val="24"/>
         </w:rPr>
-        <w:t>, Q., &amp; Dasgupta</w:t>
-      </w:r>
-      <w:r>
-        <w:rPr>
-          <w:rFonts w:ascii="Times New Roman" w:hAnsi="Times New Roman" w:cs="Times New Roman"/>
-          <w:sz w:val="24"/>
-          <w:szCs w:val="24"/>
-        </w:rPr>
-        <w:t xml:space="preserve">, P. (2014). </w:t>
+        <w:t xml:space="preserve">, Q., &amp; Dasgupta, P. (2014). </w:t>
       </w:r>
       <w:r>
         <w:rPr>
@@ -20307,15 +18526,7 @@
           <w:sz w:val="24"/>
           <w:szCs w:val="24"/>
         </w:rPr>
-        <w:t>Parmesan, C. (2006). Ecological and evolutionary responses to recent cli</w:t>
-      </w:r>
-      <w:r>
-        <w:rPr>
-          <w:rFonts w:ascii="Times New Roman" w:hAnsi="Times New Roman" w:cs="Times New Roman"/>
-          <w:sz w:val="24"/>
-          <w:szCs w:val="24"/>
-        </w:rPr>
-        <w:t xml:space="preserve">mate change. </w:t>
+        <w:t xml:space="preserve">Parmesan, C. (2006). Ecological and evolutionary responses to recent climate change. </w:t>
       </w:r>
       <w:r>
         <w:rPr>
@@ -20443,15 +18654,7 @@
           <w:sz w:val="24"/>
           <w:szCs w:val="24"/>
         </w:rPr>
-        <w:t>(</w:t>
-      </w:r>
-      <w:r>
-        <w:rPr>
-          <w:rFonts w:ascii="Times New Roman" w:hAnsi="Times New Roman" w:cs="Times New Roman"/>
-          <w:sz w:val="24"/>
-          <w:szCs w:val="24"/>
-        </w:rPr>
-        <w:t xml:space="preserve">6918), 37–42. </w:t>
+        <w:t xml:space="preserve">(6918), 37–42. </w:t>
       </w:r>
       <w:proofErr w:type="spellStart"/>
       <w:r>
@@ -20579,15 +18782,7 @@
           <w:sz w:val="24"/>
           <w:szCs w:val="24"/>
         </w:rPr>
-        <w:t>: 10.109</w:t>
-      </w:r>
-      <w:r>
-        <w:rPr>
-          <w:rFonts w:ascii="Times New Roman" w:hAnsi="Times New Roman" w:cs="Times New Roman"/>
-          <w:sz w:val="24"/>
-          <w:szCs w:val="24"/>
-        </w:rPr>
-        <w:t>8/rspb.2000.1324</w:t>
+        <w:t>: 10.1098/rspb.2000.1324</w:t>
       </w:r>
     </w:p>
     <w:p>
@@ -20685,15 +18880,7 @@
           <w:sz w:val="24"/>
           <w:szCs w:val="24"/>
         </w:rPr>
-        <w:t>, 96(</w:t>
-      </w:r>
-      <w:r>
-        <w:rPr>
-          <w:rFonts w:ascii="Times New Roman" w:hAnsi="Times New Roman" w:cs="Times New Roman"/>
-          <w:sz w:val="24"/>
-          <w:szCs w:val="24"/>
-        </w:rPr>
-        <w:t xml:space="preserve">6), 1480–1491. </w:t>
+        <w:t xml:space="preserve">, 96(6), 1480–1491. </w:t>
       </w:r>
       <w:proofErr w:type="spellStart"/>
       <w:r>
@@ -20906,15 +19093,7 @@
           <w:sz w:val="24"/>
           <w:szCs w:val="24"/>
         </w:rPr>
-        <w:t>(3), 7</w:t>
-      </w:r>
-      <w:r>
-        <w:rPr>
-          <w:rFonts w:ascii="Times New Roman" w:hAnsi="Times New Roman" w:cs="Times New Roman"/>
-          <w:sz w:val="24"/>
-          <w:szCs w:val="24"/>
-        </w:rPr>
-        <w:t xml:space="preserve">45–756. </w:t>
+        <w:t xml:space="preserve">(3), 745–756. </w:t>
       </w:r>
       <w:proofErr w:type="spellStart"/>
       <w:r>
@@ -21061,6 +19240,7 @@
         <w:t xml:space="preserve">(8), 607–617. </w:t>
       </w:r>
       <w:proofErr w:type="spellStart"/>
+      <w:proofErr w:type="gramStart"/>
       <w:r>
         <w:rPr>
           <w:rFonts w:ascii="Times New Roman" w:hAnsi="Times New Roman" w:cs="Times New Roman"/>
@@ -21078,7 +19258,17 @@
           <w:szCs w:val="24"/>
           <w:lang w:val="fr-FR"/>
         </w:rPr>
-        <w:t>: 10.1111/eea.12693</w:t>
+        <w:t>:</w:t>
+      </w:r>
+      <w:proofErr w:type="gramEnd"/>
+      <w:r>
+        <w:rPr>
+          <w:rFonts w:ascii="Times New Roman" w:hAnsi="Times New Roman" w:cs="Times New Roman"/>
+          <w:sz w:val="24"/>
+          <w:szCs w:val="24"/>
+          <w:lang w:val="fr-FR"/>
+        </w:rPr>
+        <w:t xml:space="preserve"> 10.1111/eea.12693</w:t>
       </w:r>
     </w:p>
     <w:p>
@@ -21192,8 +19382,18 @@
           <w:sz w:val="24"/>
           <w:szCs w:val="24"/>
         </w:rPr>
-        <w:t>: 10.1111/j.1365-2311.2007.00977.x</w:t>
-      </w:r>
+        <w:t>: 10.1111/j.1365-2311.</w:t>
+      </w:r>
+      <w:proofErr w:type="gramStart"/>
+      <w:r>
+        <w:rPr>
+          <w:rFonts w:ascii="Times New Roman" w:hAnsi="Times New Roman" w:cs="Times New Roman"/>
+          <w:sz w:val="24"/>
+          <w:szCs w:val="24"/>
+        </w:rPr>
+        <w:t>2007.00977.x</w:t>
+      </w:r>
+      <w:proofErr w:type="gramEnd"/>
     </w:p>
     <w:p>
       <w:pPr>
@@ -21241,15 +19441,7 @@
           <w:sz w:val="24"/>
           <w:szCs w:val="24"/>
         </w:rPr>
-        <w:t>, V. G. (2</w:t>
-      </w:r>
-      <w:r>
-        <w:rPr>
-          <w:rFonts w:ascii="Times New Roman" w:hAnsi="Times New Roman" w:cs="Times New Roman"/>
-          <w:sz w:val="24"/>
-          <w:szCs w:val="24"/>
-        </w:rPr>
-        <w:t xml:space="preserve">018). Two sides of a coin: host-plat synchrony fitness trade-offs in the population dynamics of the western spruce budworm. </w:t>
+        <w:t xml:space="preserve">, V. G. (2018). Two sides of a coin: host-plat synchrony fitness trade-offs in the population dynamics of the western spruce budworm. </w:t>
       </w:r>
       <w:proofErr w:type="spellStart"/>
       <w:r>
@@ -21305,6 +19497,7 @@
         <w:t xml:space="preserve">, 117-126. </w:t>
       </w:r>
       <w:proofErr w:type="spellStart"/>
+      <w:proofErr w:type="gramStart"/>
       <w:r>
         <w:rPr>
           <w:rFonts w:ascii="Times New Roman" w:hAnsi="Times New Roman" w:cs="Times New Roman"/>
@@ -21315,6 +19508,7 @@
         <w:t>doi</w:t>
       </w:r>
       <w:proofErr w:type="spellEnd"/>
+      <w:proofErr w:type="gramEnd"/>
       <w:r>
         <w:rPr>
           <w:rFonts w:ascii="Times New Roman" w:hAnsi="Times New Roman" w:cs="Times New Roman"/>
@@ -21405,17 +19599,7 @@
           <w:sz w:val="24"/>
           <w:szCs w:val="24"/>
         </w:rPr>
-        <w:t>BioSI</w:t>
-      </w:r>
-      <w:r>
-        <w:rPr>
-          <w:rFonts w:ascii="Times New Roman" w:hAnsi="Times New Roman" w:cs="Times New Roman"/>
-          <w:i/>
-          <w:iCs/>
-          <w:sz w:val="24"/>
-          <w:szCs w:val="24"/>
-        </w:rPr>
-        <w:t>M</w:t>
+        <w:t>BioSIM</w:t>
       </w:r>
       <w:proofErr w:type="spellEnd"/>
       <w:r>
@@ -21504,15 +19688,7 @@
           <w:sz w:val="24"/>
           <w:szCs w:val="24"/>
         </w:rPr>
-        <w:t>, R., &amp; Duval, P. (2012). Predicting insect distributions under climate change from physiological responses:</w:t>
-      </w:r>
-      <w:r>
-        <w:rPr>
-          <w:rFonts w:ascii="Times New Roman" w:hAnsi="Times New Roman" w:cs="Times New Roman"/>
-          <w:sz w:val="24"/>
-          <w:szCs w:val="24"/>
-        </w:rPr>
-        <w:t xml:space="preserve"> spruce budworm as an example. </w:t>
+        <w:t xml:space="preserve">, R., &amp; Duval, P. (2012). Predicting insect distributions under climate change from physiological responses: spruce budworm as an example. </w:t>
       </w:r>
       <w:r>
         <w:rPr>
@@ -21614,17 +19790,7 @@
           <w:sz w:val="24"/>
           <w:szCs w:val="24"/>
         </w:rPr>
-        <w:t>Annual Rev</w:t>
-      </w:r>
-      <w:r>
-        <w:rPr>
-          <w:rFonts w:ascii="Times New Roman" w:hAnsi="Times New Roman" w:cs="Times New Roman"/>
-          <w:i/>
-          <w:iCs/>
-          <w:sz w:val="24"/>
-          <w:szCs w:val="24"/>
-        </w:rPr>
-        <w:t xml:space="preserve">iew of Ecology, Evolution, </w:t>
+        <w:t xml:space="preserve">Annual Review of Ecology, Evolution, </w:t>
       </w:r>
       <w:r>
         <w:rPr>
@@ -21763,15 +19929,7 @@
           <w:sz w:val="24"/>
           <w:szCs w:val="24"/>
         </w:rPr>
-        <w:t>, K. H., Pearce-Higgins</w:t>
-      </w:r>
-      <w:r>
-        <w:rPr>
-          <w:rFonts w:ascii="Times New Roman" w:hAnsi="Times New Roman" w:cs="Times New Roman"/>
-          <w:sz w:val="24"/>
-          <w:szCs w:val="24"/>
-        </w:rPr>
-        <w:t xml:space="preserve">, J. W., Simmonds, E. G., </w:t>
+        <w:t xml:space="preserve">, K. H., Pearce-Higgins, J. W., Simmonds, E. G., </w:t>
       </w:r>
       <w:proofErr w:type="spellStart"/>
       <w:r>
@@ -21807,15 +19965,7 @@
           <w:sz w:val="24"/>
           <w:szCs w:val="24"/>
         </w:rPr>
-        <w:t>, N., Sheldon, B. C., &amp; Phillimore, A. B. (2021). Strengthening the evidence base for temperature-mediated phenological asynchrony an</w:t>
-      </w:r>
-      <w:r>
-        <w:rPr>
-          <w:rFonts w:ascii="Times New Roman" w:hAnsi="Times New Roman" w:cs="Times New Roman"/>
-          <w:sz w:val="24"/>
-          <w:szCs w:val="24"/>
-        </w:rPr>
-        <w:t xml:space="preserve">d its impacts. </w:t>
+        <w:t xml:space="preserve">, N., Sheldon, B. C., &amp; Phillimore, A. B. (2021). Strengthening the evidence base for temperature-mediated phenological asynchrony and its impacts. </w:t>
       </w:r>
       <w:r>
         <w:rPr>
@@ -21945,15 +20095,7 @@
           <w:sz w:val="24"/>
           <w:szCs w:val="24"/>
         </w:rPr>
-        <w:t>Singer, M. C., &amp; Parmesan, C. (2010). Phenological</w:t>
-      </w:r>
-      <w:r>
-        <w:rPr>
-          <w:rFonts w:ascii="Times New Roman" w:hAnsi="Times New Roman" w:cs="Times New Roman"/>
-          <w:sz w:val="24"/>
-          <w:szCs w:val="24"/>
-        </w:rPr>
-        <w:t xml:space="preserve"> asynchrony between herbivorous insects and their hosts: Signal of climate change or pre-existing adaptive strategy? </w:t>
+        <w:t xml:space="preserve">Singer, M. C., &amp; Parmesan, C. (2010). Phenological asynchrony between herbivorous insects and their hosts: Signal of climate change or pre-existing adaptive strategy? </w:t>
       </w:r>
       <w:r>
         <w:rPr>
@@ -22027,15 +20169,7 @@
           <w:sz w:val="24"/>
           <w:szCs w:val="24"/>
         </w:rPr>
-        <w:t>Singer, M., &amp; Par</w:t>
-      </w:r>
-      <w:r>
-        <w:rPr>
-          <w:rFonts w:ascii="Times New Roman" w:hAnsi="Times New Roman" w:cs="Times New Roman"/>
-          <w:sz w:val="24"/>
-          <w:szCs w:val="24"/>
-        </w:rPr>
-        <w:t xml:space="preserve">mesan, C. (2020). </w:t>
+        <w:t xml:space="preserve">Singer, M., &amp; Parmesan, C. (2020). </w:t>
       </w:r>
       <w:r>
         <w:rPr>
@@ -22183,15 +20317,7 @@
           <w:sz w:val="24"/>
           <w:szCs w:val="24"/>
         </w:rPr>
-        <w:t>, O. (2016). Phenological matching rather than genetic variation in host preference underlies geographical</w:t>
-      </w:r>
-      <w:r>
-        <w:rPr>
-          <w:rFonts w:ascii="Times New Roman" w:hAnsi="Times New Roman" w:cs="Times New Roman"/>
-          <w:sz w:val="24"/>
-          <w:szCs w:val="24"/>
-        </w:rPr>
-        <w:t xml:space="preserve"> variation in host plants used by orange tip butterflies. </w:t>
+        <w:t xml:space="preserve">, O. (2016). Phenological matching rather than genetic variation in host preference underlies geographical variation in host plants used by orange tip butterflies. </w:t>
       </w:r>
       <w:r>
         <w:rPr>
@@ -22265,15 +20391,7 @@
           <w:sz w:val="24"/>
           <w:szCs w:val="24"/>
         </w:rPr>
-        <w:t>Van Asch, M., &amp; Visser, M. E. (2007). Phenology of forest caterpillars and their host trees: The importance of sy</w:t>
-      </w:r>
-      <w:r>
-        <w:rPr>
-          <w:rFonts w:ascii="Times New Roman" w:hAnsi="Times New Roman" w:cs="Times New Roman"/>
-          <w:sz w:val="24"/>
-          <w:szCs w:val="24"/>
-        </w:rPr>
-        <w:t xml:space="preserve">nchrony. </w:t>
+        <w:t xml:space="preserve">Van Asch, M., &amp; Visser, M. E. (2007). Phenology of forest caterpillars and their host trees: The importance of synchrony. </w:t>
       </w:r>
       <w:r>
         <w:rPr>
@@ -22465,15 +20583,7 @@
           <w:sz w:val="24"/>
           <w:szCs w:val="24"/>
         </w:rPr>
-        <w:t>Nak</w:t>
-      </w:r>
-      <w:r>
-        <w:rPr>
-          <w:rFonts w:ascii="Times New Roman" w:hAnsi="Times New Roman" w:cs="Times New Roman"/>
-          <w:sz w:val="24"/>
-          <w:szCs w:val="24"/>
-        </w:rPr>
-        <w:t>icenovic</w:t>
+        <w:t>Nakicenovic</w:t>
       </w:r>
       <w:proofErr w:type="spellEnd"/>
       <w:r>
@@ -22538,15 +20648,7 @@
           <w:sz w:val="24"/>
           <w:szCs w:val="24"/>
         </w:rPr>
-        <w:t>Visser, M. E., &amp; Holleman, L. J. M. (2001). Warmer springs disrupt the synchrony of oak an</w:t>
-      </w:r>
-      <w:r>
-        <w:rPr>
-          <w:rFonts w:ascii="Times New Roman" w:hAnsi="Times New Roman" w:cs="Times New Roman"/>
-          <w:sz w:val="24"/>
-          <w:szCs w:val="24"/>
-        </w:rPr>
-        <w:t xml:space="preserve">d winter moth phenology. </w:t>
+        <w:t xml:space="preserve">Visser, M. E., &amp; Holleman, L. J. M. (2001). Warmer springs disrupt the synchrony of oak and winter moth phenology. </w:t>
       </w:r>
       <w:r>
         <w:rPr>
@@ -22630,17 +20732,7 @@
           <w:sz w:val="24"/>
           <w:szCs w:val="24"/>
         </w:rPr>
-        <w:t>Proceedings of t</w:t>
-      </w:r>
-      <w:r>
-        <w:rPr>
-          <w:rFonts w:ascii="Times New Roman" w:hAnsi="Times New Roman" w:cs="Times New Roman"/>
-          <w:i/>
-          <w:iCs/>
-          <w:sz w:val="24"/>
-          <w:szCs w:val="24"/>
-        </w:rPr>
-        <w:t>he Royal Society B: Biological Sciences</w:t>
+        <w:t>Proceedings of the Royal Society B: Biological Sciences</w:t>
       </w:r>
       <w:r>
         <w:rPr>
@@ -22782,17 +20874,7 @@
           <w:sz w:val="24"/>
           <w:szCs w:val="24"/>
         </w:rPr>
-        <w:t xml:space="preserve">Journal of The </w:t>
-      </w:r>
-      <w:r>
-        <w:rPr>
-          <w:rFonts w:ascii="Times New Roman" w:hAnsi="Times New Roman" w:cs="Times New Roman"/>
-          <w:i/>
-          <w:iCs/>
-          <w:sz w:val="24"/>
-          <w:szCs w:val="24"/>
-        </w:rPr>
-        <w:t>Royal Society Interface</w:t>
+        <w:t>Journal of The Royal Society Interface</w:t>
       </w:r>
       <w:r>
         <w:rPr>
@@ -22939,34 +21021,7 @@
           <w:sz w:val="24"/>
           <w:szCs w:val="24"/>
         </w:rPr>
-        <w:t xml:space="preserve">: Illustration of theoretical development. (A) The rate accumulation function for two different species (solid line is consumer and dashed line is resource). (B) Two </w:t>
-      </w:r>
-      <w:r>
-        <w:rPr>
-          <w:rFonts w:ascii="Times New Roman" w:hAnsi="Times New Roman" w:cs="Times New Roman"/>
-          <w:color w:val="000000"/>
-          <w:sz w:val="24"/>
-          <w:szCs w:val="24"/>
-        </w:rPr>
-        <w:t>simplified temperature time series (black line is warmer and grey line is cooler). (C) Four combinations of rate accumulation; each species with two different temperature time series. (D) The resulting end of the resting phase for the consumer in cooler (g</w:t>
-      </w:r>
-      <w:r>
-        <w:rPr>
-          <w:rFonts w:ascii="Times New Roman" w:hAnsi="Times New Roman" w:cs="Times New Roman"/>
-          <w:color w:val="000000"/>
-          <w:sz w:val="24"/>
-          <w:szCs w:val="24"/>
-        </w:rPr>
-        <w:t xml:space="preserve">rey solid line) and warmer (black solid line) temperatures and for the resource in cooler temperatures (black dashed line). The difference within species (grey vs. black line) indicates the shift in emergence in space (due to latitude or altitude) or time </w:t>
-      </w:r>
-      <w:r>
-        <w:rPr>
-          <w:rFonts w:ascii="Times New Roman" w:hAnsi="Times New Roman" w:cs="Times New Roman"/>
-          <w:color w:val="000000"/>
-          <w:sz w:val="24"/>
-          <w:szCs w:val="24"/>
-        </w:rPr>
-        <w:t>(due to global change). The difference between species (solid vs. dashed line) indicates the mismatch in the end of the seasonal resting phase for a fixed temperature regime (same location and same time).</w:t>
+        <w:t>: Illustration of theoretical development. (A) The rate accumulation function for two different species (solid line is consumer and dashed line is resource). (B) Two simplified temperature time series (black line is warmer and grey line is cooler). (C) Four combinations of rate accumulation; each species with two different temperature time series. (D) The resulting end of the resting phase for the consumer in cooler (grey solid line) and warmer (black solid line) temperatures and for the resource in cooler temperatures (black dashed line). The difference within species (grey vs. black line) indicates the shift in emergence in space (due to latitude or altitude) or time (due to global change). The difference between species (solid vs. dashed line) indicates the mismatch in the end of the seasonal resting phase for a fixed temperature regime (same location and same time).</w:t>
       </w:r>
       <w:r>
         <w:br w:type="page"/>
@@ -23053,16 +21108,7 @@
           <w:sz w:val="24"/>
           <w:szCs w:val="24"/>
         </w:rPr>
-        <w:t xml:space="preserve">: Effects of (A) a constant temperature </w:t>
-      </w:r>
-      <w:r>
-        <w:rPr>
-          <w:rFonts w:ascii="Times New Roman" w:hAnsi="Times New Roman" w:cs="Times New Roman"/>
-          <w:color w:val="000000"/>
-          <w:sz w:val="24"/>
-          <w:szCs w:val="24"/>
-        </w:rPr>
-        <w:t xml:space="preserve">difference, and (B) a short warm spell, on species phenology. For both panels, black is the consumer (SBW), and grey is the resource (balsam fir). (A) A constant temperature difference advances species phenology. </w:t>
+        <w:t xml:space="preserve">: Effects of (A) a constant temperature difference, and (B) a short warm spell, on species phenology. For both panels, black is the consumer (SBW), and grey is the resource (balsam fir). (A) A constant temperature difference advances species phenology. </w:t>
       </w:r>
       <w:del w:id="347" w:author="Portalier Sebastien" w:date="2021-08-01T05:07:00Z">
         <w:r>
@@ -23103,16 +21149,7 @@
             <w:sz w:val="24"/>
             <w:szCs w:val="24"/>
           </w:rPr>
-          <w:t xml:space="preserve"> (Eq. 5 </w:t>
-        </w:r>
-        <w:r>
-          <w:rPr>
-            <w:rFonts w:ascii="Times New Roman" w:hAnsi="Times New Roman" w:cs="Times New Roman"/>
-            <w:color w:val="000000"/>
-            <w:sz w:val="24"/>
-            <w:szCs w:val="24"/>
-          </w:rPr>
-          <w:t xml:space="preserve">used with the </w:t>
+          <w:t xml:space="preserve"> (Eq. 5 used with the </w:t>
         </w:r>
         <w:r>
           <w:rPr>
@@ -23162,16 +21199,7 @@
           <w:sz w:val="24"/>
           <w:szCs w:val="24"/>
         </w:rPr>
-        <w:t xml:space="preserve"> that peaks at different temperatures. A short warm spell will mostly affect the species for which</w:t>
-      </w:r>
-      <w:r>
-        <w:rPr>
-          <w:rFonts w:ascii="Times New Roman" w:hAnsi="Times New Roman" w:cs="Times New Roman"/>
-          <w:color w:val="000000"/>
-          <w:sz w:val="24"/>
-          <w:szCs w:val="24"/>
-        </w:rPr>
-        <w:t xml:space="preserve"> </w:t>
+        <w:t xml:space="preserve"> that peaks at different temperatures. A short warm spell will mostly affect the species for which </w:t>
       </w:r>
       <w:r>
         <w:rPr>
@@ -23281,17 +21309,7 @@
           <w:szCs w:val="24"/>
           <w:lang w:eastAsia="en-CA"/>
         </w:rPr>
-        <w:t xml:space="preserve">: Location of the sample sites where temperature data were collected for past and future trends. Points are located across a gradient of latitude in </w:t>
-      </w:r>
-      <w:r>
-        <w:rPr>
-          <w:rFonts w:ascii="Times New Roman" w:eastAsia="Times New Roman" w:hAnsi="Times New Roman" w:cs="Times New Roman"/>
-          <w:color w:val="000000"/>
-          <w:sz w:val="24"/>
-          <w:szCs w:val="24"/>
-          <w:lang w:eastAsia="en-CA"/>
-        </w:rPr>
-        <w:t>Nova-Scotia, New Brunswick, and Quebec. Altitude is indicated above each point.</w:t>
+        <w:t>: Location of the sample sites where temperature data were collected for past and future trends. Points are located across a gradient of latitude in Nova-Scotia, New Brunswick, and Quebec. Altitude is indicated above each point.</w:t>
       </w:r>
       <w:r>
         <w:br w:type="page"/>
@@ -23381,17 +21399,29 @@
           <w:szCs w:val="24"/>
           <w:lang w:eastAsia="en-CA"/>
         </w:rPr>
-        <w:t>: Fitting residuals of the balsam fir model and sensitivity analysis. (A) Residuals follow a Normal distribution centered on 0. (B) No obvious latitudinal patterns c</w:t>
-      </w:r>
-      <w:r>
-        <w:rPr>
-          <w:rFonts w:ascii="Times New Roman" w:eastAsia="Times New Roman" w:hAnsi="Times New Roman" w:cs="Times New Roman"/>
-          <w:color w:val="000000"/>
-          <w:sz w:val="24"/>
-          <w:szCs w:val="24"/>
-          <w:lang w:eastAsia="en-CA"/>
-        </w:rPr>
-        <w:t xml:space="preserve">an be found on the residuals within the range of latitudes that is used throughout the rest of the study. (C) Partial Rank Correlation Coefficient (PRCC) shows that the SBW model is sensitive to most parameters especially </w:t>
+        <w:t xml:space="preserve">: Fitting residuals of the balsam fir model and sensitivity analysis. (A) Residuals follow a </w:t>
+      </w:r>
+      <w:proofErr w:type="gramStart"/>
+      <w:r>
+        <w:rPr>
+          <w:rFonts w:ascii="Times New Roman" w:eastAsia="Times New Roman" w:hAnsi="Times New Roman" w:cs="Times New Roman"/>
+          <w:color w:val="000000"/>
+          <w:sz w:val="24"/>
+          <w:szCs w:val="24"/>
+          <w:lang w:eastAsia="en-CA"/>
+        </w:rPr>
+        <w:t>Normal</w:t>
+      </w:r>
+      <w:proofErr w:type="gramEnd"/>
+      <w:r>
+        <w:rPr>
+          <w:rFonts w:ascii="Times New Roman" w:eastAsia="Times New Roman" w:hAnsi="Times New Roman" w:cs="Times New Roman"/>
+          <w:color w:val="000000"/>
+          <w:sz w:val="24"/>
+          <w:szCs w:val="24"/>
+          <w:lang w:eastAsia="en-CA"/>
+        </w:rPr>
+        <w:t xml:space="preserve"> distribution centered on 0. (B) No obvious latitudinal patterns can be found on the residuals within the range of latitudes that is used throughout the rest of the study. (C) Partial Rank Correlation Coefficient (PRCC) shows that the SBW model is sensitive to most parameters especially </w:t>
       </w:r>
       <m:oMath>
         <m:sSub>
@@ -23502,17 +21532,7 @@
           <w:szCs w:val="24"/>
           <w:lang w:eastAsia="en-CA"/>
         </w:rPr>
-        <w:t xml:space="preserve"> that delay emergen</w:t>
-      </w:r>
-      <w:r>
-        <w:rPr>
-          <w:rFonts w:ascii="Times New Roman" w:eastAsia="Times New Roman" w:hAnsi="Times New Roman" w:cs="Times New Roman"/>
-          <w:color w:val="000000"/>
-          <w:sz w:val="24"/>
-          <w:szCs w:val="24"/>
-          <w:lang w:eastAsia="en-CA"/>
-        </w:rPr>
-        <w:t xml:space="preserve">ce, and </w:t>
+        <w:t xml:space="preserve"> that delay emergence, and </w:t>
       </w:r>
       <m:oMath>
         <m:sSub>
@@ -23551,6 +21571,7 @@
         </w:rPr>
         <w:t xml:space="preserve"> that advances phenology. (D) The tree model is mostly sensitive to </w:t>
       </w:r>
+      <w:proofErr w:type="gramStart"/>
       <w:r>
         <w:rPr>
           <w:rFonts w:ascii="Times New Roman" w:eastAsia="Times New Roman" w:hAnsi="Times New Roman" w:cs="Times New Roman"/>
@@ -23584,7 +21605,18 @@
           <w:szCs w:val="24"/>
           <w:lang w:eastAsia="en-CA"/>
         </w:rPr>
-        <w:t xml:space="preserve">that hastens budburst, and </w:t>
+        <w:t>that</w:t>
+      </w:r>
+      <w:proofErr w:type="gramEnd"/>
+      <w:r>
+        <w:rPr>
+          <w:rFonts w:ascii="Times New Roman" w:eastAsia="Times New Roman" w:hAnsi="Times New Roman" w:cs="Times New Roman"/>
+          <w:color w:val="000000"/>
+          <w:sz w:val="24"/>
+          <w:szCs w:val="24"/>
+          <w:lang w:eastAsia="en-CA"/>
+        </w:rPr>
+        <w:t xml:space="preserve"> hastens budburst, and </w:t>
       </w:r>
       <w:r>
         <w:rPr>
@@ -23746,17 +21778,7 @@
           <w:szCs w:val="24"/>
           <w:lang w:eastAsia="en-CA"/>
         </w:rPr>
-        <w:t>budburst date, and (C) mismatch between emergence and budburst date. For each latitude, the white box (left one) represents the 1996-2016 period. Grey boxes represent expected outcomes according to RCP 2.6 (light grey), RCP 4.5 (dark grey), and RCP 8.5 (bl</w:t>
-      </w:r>
-      <w:r>
-        <w:rPr>
-          <w:rFonts w:ascii="Times New Roman" w:eastAsia="Times New Roman" w:hAnsi="Times New Roman" w:cs="Times New Roman"/>
-          <w:color w:val="000000"/>
-          <w:sz w:val="24"/>
-          <w:szCs w:val="24"/>
-          <w:lang w:eastAsia="en-CA"/>
-        </w:rPr>
-        <w:t xml:space="preserve">ack) scenarios over 2021 to 2100.  </w:t>
+        <w:t xml:space="preserve">budburst date, and (C) mismatch between emergence and budburst date. For each latitude, the white box (left one) represents the 1996-2016 period. Grey boxes represent expected outcomes according to RCP 2.6 (light grey), RCP 4.5 (dark grey), and RCP 8.5 (black) scenarios over 2021 to 2100.  </w:t>
       </w:r>
       <w:ins w:id="352" w:author="Portalier Sebastien" w:date="2021-08-02T02:29:00Z">
         <w:r>
@@ -23898,27 +21920,7 @@
           <w:szCs w:val="24"/>
           <w:lang w:eastAsia="en-CA"/>
         </w:rPr>
-        <w:t>Both emergence and budburst are expected to occur later at higher lati</w:t>
-      </w:r>
-      <w:r>
-        <w:rPr>
-          <w:rFonts w:ascii="Times New Roman" w:eastAsia="Times New Roman" w:hAnsi="Times New Roman" w:cs="Times New Roman"/>
-          <w:color w:val="000000"/>
-          <w:sz w:val="24"/>
-          <w:szCs w:val="24"/>
-          <w:lang w:eastAsia="en-CA"/>
-        </w:rPr>
-        <w:t>tudes. Overall warming scenarios, both events are expected to occur earlier in the year. Nowadays, emergence is expected to occur 5 to 10 days before budburst at low latitudes, while at higher latitudes, emergence may sometimes occur before budburst and so</w:t>
-      </w:r>
-      <w:r>
-        <w:rPr>
-          <w:rFonts w:ascii="Times New Roman" w:eastAsia="Times New Roman" w:hAnsi="Times New Roman" w:cs="Times New Roman"/>
-          <w:color w:val="000000"/>
-          <w:sz w:val="24"/>
-          <w:szCs w:val="24"/>
-          <w:lang w:eastAsia="en-CA"/>
-        </w:rPr>
-        <w:t xml:space="preserve">metimes after.  For all warming scenarios, an increase in mismatch is </w:t>
+        <w:t xml:space="preserve">Both emergence and budburst are expected to occur later at higher latitudes. Overall warming scenarios, both events are expected to occur earlier in the year. Nowadays, emergence is expected to occur 5 to 10 days before budburst at low latitudes, while at higher latitudes, emergence may sometimes occur before budburst and sometimes after.  For all warming scenarios, an increase in mismatch is </w:t>
       </w:r>
       <w:r>
         <w:rPr>
@@ -23929,17 +21931,7 @@
           <w:lang w:eastAsia="en-CA"/>
         </w:rPr>
         <w:lastRenderedPageBreak/>
-        <w:t>expected. At low latitudes, emergence may occur too early some years, which may lead to low survival of SBW. At higher latitudes, emergence is expected to systematically occur a few days</w:t>
-      </w:r>
-      <w:r>
-        <w:rPr>
-          <w:rFonts w:ascii="Times New Roman" w:eastAsia="Times New Roman" w:hAnsi="Times New Roman" w:cs="Times New Roman"/>
-          <w:color w:val="000000"/>
-          <w:sz w:val="24"/>
-          <w:szCs w:val="24"/>
-          <w:lang w:eastAsia="en-CA"/>
-        </w:rPr>
-        <w:t xml:space="preserve"> before budburst, which would increase survival of SBW.</w:t>
+        <w:t>expected. At low latitudes, emergence may occur too early some years, which may lead to low survival of SBW. At higher latitudes, emergence is expected to systematically occur a few days before budburst, which would increase survival of SBW.</w:t>
       </w:r>
     </w:p>
     <w:sectPr>
@@ -23991,14 +21983,7 @@
           <w:rFonts w:ascii="Calibri" w:hAnsi="Calibri" w:cs="Arial"/>
           <w:sz w:val="20"/>
         </w:rPr>
-        <w:t xml:space="preserve"> both species in Fig 1? If not, say so here. Also, I would indicate right here that the two species are resource and consumer. This makes the transition to the next paragraph easier. Simplest way: We illustrate... Eq 1 for a s</w:t>
-      </w:r>
-      <w:r>
-        <w:rPr>
-          <w:rFonts w:ascii="Calibri" w:hAnsi="Calibri" w:cs="Arial"/>
-          <w:sz w:val="20"/>
-        </w:rPr>
-        <w:t xml:space="preserve">implistic time series and two different species: a resource and its consumer (Figure 1). </w:t>
+        <w:t xml:space="preserve"> both species in Fig 1? If not, say so here. Also, I would indicate right here that the two species are resource and consumer. This makes the transition to the next paragraph easier. Simplest way: We illustrate... Eq 1 for a simplistic time series and two different species: a resource and its consumer (Figure 1). </w:t>
       </w:r>
     </w:p>
   </w:comment>
@@ -24039,14 +22024,7 @@
           <w:rFonts w:ascii="Calibri" w:hAnsi="Calibri" w:cs="Arial"/>
           <w:sz w:val="20"/>
         </w:rPr>
-        <w:t xml:space="preserve">Do we have to change things around here and write consumer (insect) and resource (tree)? Maybe we should have one sentence at the beginning of the paragraph, stating </w:t>
-      </w:r>
-      <w:r>
-        <w:rPr>
-          <w:rFonts w:ascii="Calibri" w:hAnsi="Calibri" w:cs="Arial"/>
-          <w:sz w:val="20"/>
-        </w:rPr>
-        <w:t>something like: In view of our intended application, we also refer to the consumer as the insect and to the resource as the tree?</w:t>
+        <w:t>Do we have to change things around here and write consumer (insect) and resource (tree)? Maybe we should have one sentence at the beginning of the paragraph, stating something like: In view of our intended application, we also refer to the consumer as the insect and to the resource as the tree?</w:t>
       </w:r>
     </w:p>
   </w:comment>
@@ -24057,14 +22035,7 @@
           <w:rFonts w:ascii="Calibri" w:hAnsi="Calibri" w:cs="Arial"/>
           <w:sz w:val="20"/>
         </w:rPr>
-        <w:t>I understand that this paragraph is there because of the reviewer’s comment, but I don’t think it should be so prominent in th</w:t>
-      </w:r>
-      <w:r>
-        <w:rPr>
-          <w:rFonts w:ascii="Calibri" w:hAnsi="Calibri" w:cs="Arial"/>
-          <w:sz w:val="20"/>
-        </w:rPr>
-        <w:t>is location. I think some modified version of it could go in line 172. Something like “While our results here apply to any general rate accumulation function, we will use the particular function for SBW in illustrations.</w:t>
+        <w:t>I understand that this paragraph is there because of the reviewer’s comment, but I don’t think it should be so prominent in this location. I think some modified version of it could go in line 172. Something like “While our results here apply to any general rate accumulation function, we will use the particular function for SBW in illustrations.</w:t>
       </w:r>
     </w:p>
   </w:comment>
@@ -24102,14 +22073,7 @@
           <w:rFonts w:ascii="Calibri" w:hAnsi="Calibri" w:cs="Arial"/>
           <w:sz w:val="20"/>
         </w:rPr>
-        <w:t>th</w:t>
-      </w:r>
-      <w:r>
-        <w:rPr>
-          <w:rFonts w:ascii="Calibri" w:hAnsi="Calibri" w:cs="Arial"/>
-          <w:sz w:val="20"/>
-        </w:rPr>
-        <w:t>e</w:t>
+        <w:t>the</w:t>
       </w:r>
     </w:p>
   </w:comment>
@@ -24125,8 +22089,13 @@
         <w:annotationRef/>
       </w:r>
       <w:r>
-        <w:t>put in 283 line</w:t>
-      </w:r>
+        <w:t xml:space="preserve">put in 283 </w:t>
+      </w:r>
+      <w:proofErr w:type="gramStart"/>
+      <w:r>
+        <w:t>line</w:t>
+      </w:r>
+      <w:proofErr w:type="gramEnd"/>
     </w:p>
   </w:comment>
   <w:comment w:id="236" w:author="Unknown Author" w:date="2021-08-04T06:37:00Z" w:initials="">
@@ -24160,7 +22129,7 @@
   <w15:commentEx w15:paraId="4A34E083" w15:done="1"/>
   <w15:commentEx w15:paraId="3845AE95" w15:done="0"/>
   <w15:commentEx w15:paraId="6995E9E3" w15:done="0"/>
-  <w15:commentEx w15:paraId="373AA3AC" w15:done="0"/>
+  <w15:commentEx w15:paraId="373AA3AC" w15:done="1"/>
   <w15:commentEx w15:paraId="77E5DCEB" w15:done="0"/>
   <w15:commentEx w15:paraId="5FA5E123" w15:done="0"/>
   <w15:commentEx w15:paraId="79BAEBE1" w15:done="0"/>
